--- a/paper/Pairs Trading from Beginning to End.docx
+++ b/paper/Pairs Trading from Beginning to End.docx
@@ -411,27 +411,27 @@
                                 <w:sz w:val="68"/>
                                 <w:szCs w:val="68"/>
                               </w:rPr>
-                              <w:t>Pairs Trading</w:t>
+                              <w:t>End-to-End</w:t>
                             </w:r>
                           </w:p>
                           <w:p>
                             <w:pPr>
                               <w:spacing w:after="0"/>
                               <w:rPr>
-                                <w:rFonts w:ascii="Source Sans Pro Black" w:eastAsia="나눔고딕 ExtraBold" w:hAnsi="Source Sans Pro Black" w:hint="eastAsia"/>
-                                <w:color w:val="FFFFFF" w:themeColor="background1"/>
-                                <w:sz w:val="68"/>
-                                <w:szCs w:val="68"/>
-                              </w:rPr>
-                            </w:pPr>
-                            <w:r>
-                              <w:rPr>
                                 <w:rFonts w:ascii="Source Sans Pro Black" w:eastAsia="나눔고딕 ExtraBold" w:hAnsi="Source Sans Pro Black"/>
                                 <w:color w:val="FFFFFF" w:themeColor="background1"/>
                                 <w:sz w:val="68"/>
                                 <w:szCs w:val="68"/>
                               </w:rPr>
-                              <w:t>from Beginning to End</w:t>
+                            </w:pPr>
+                            <w:r>
+                              <w:rPr>
+                                <w:rFonts w:ascii="Source Sans Pro Black" w:eastAsia="나눔고딕 ExtraBold" w:hAnsi="Source Sans Pro Black"/>
+                                <w:color w:val="FFFFFF" w:themeColor="background1"/>
+                                <w:sz w:val="68"/>
+                                <w:szCs w:val="68"/>
+                              </w:rPr>
+                              <w:t>Pairs Trading Strategy</w:t>
                             </w:r>
                           </w:p>
                         </w:txbxContent>
@@ -456,11 +456,7 @@
           </mc:Choice>
           <mc:Fallback>
             <w:pict>
-              <v:shapetype w14:anchorId="1920C9C8" id="_x0000_t202" coordsize="21600,21600" o:spt="202" path="m,l,21600r21600,l21600,xe">
-                <v:stroke joinstyle="miter"/>
-                <v:path gradientshapeok="t" o:connecttype="rect"/>
-              </v:shapetype>
-              <v:shape id="_x0000_s1027" type="#_x0000_t202" style="position:absolute;left:0;text-align:left;margin-left:0;margin-top:188.7pt;width:478.3pt;height:102.6pt;z-index:251628032;visibility:visible;mso-wrap-style:square;mso-width-percent:0;mso-height-percent:0;mso-wrap-distance-left:9pt;mso-wrap-distance-top:0;mso-wrap-distance-right:9pt;mso-wrap-distance-bottom:0;mso-position-horizontal:left;mso-position-horizontal-relative:margin;mso-position-vertical:absolute;mso-position-vertical-relative:page;mso-width-percent:0;mso-height-percent:0;mso-width-relative:margin;mso-height-relative:margin;v-text-anchor:top" o:gfxdata="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" filled="f" stroked="f">
+              <v:shape w14:anchorId="1920C9C8" id="_x0000_s1027" type="#_x0000_t202" style="position:absolute;left:0;text-align:left;margin-left:0;margin-top:188.7pt;width:478.3pt;height:102.6pt;z-index:251628032;visibility:visible;mso-wrap-style:square;mso-width-percent:0;mso-height-percent:0;mso-wrap-distance-left:9pt;mso-wrap-distance-top:0;mso-wrap-distance-right:9pt;mso-wrap-distance-bottom:0;mso-position-horizontal:left;mso-position-horizontal-relative:margin;mso-position-vertical:absolute;mso-position-vertical-relative:page;mso-width-percent:0;mso-height-percent:0;mso-width-relative:margin;mso-height-relative:margin;v-text-anchor:top" o:gfxdata="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" filled="f" stroked="f">
                 <v:textbox>
                   <w:txbxContent>
                     <w:p>
@@ -480,27 +476,27 @@
                           <w:sz w:val="68"/>
                           <w:szCs w:val="68"/>
                         </w:rPr>
-                        <w:t>Pairs Trading</w:t>
+                        <w:t>End-to-End</w:t>
                       </w:r>
                     </w:p>
                     <w:p>
                       <w:pPr>
                         <w:spacing w:after="0"/>
                         <w:rPr>
-                          <w:rFonts w:ascii="Source Sans Pro Black" w:eastAsia="나눔고딕 ExtraBold" w:hAnsi="Source Sans Pro Black" w:hint="eastAsia"/>
-                          <w:color w:val="FFFFFF" w:themeColor="background1"/>
-                          <w:sz w:val="68"/>
-                          <w:szCs w:val="68"/>
-                        </w:rPr>
-                      </w:pPr>
-                      <w:r>
-                        <w:rPr>
                           <w:rFonts w:ascii="Source Sans Pro Black" w:eastAsia="나눔고딕 ExtraBold" w:hAnsi="Source Sans Pro Black"/>
                           <w:color w:val="FFFFFF" w:themeColor="background1"/>
                           <w:sz w:val="68"/>
                           <w:szCs w:val="68"/>
                         </w:rPr>
-                        <w:t>from Beginning to End</w:t>
+                      </w:pPr>
+                      <w:r>
+                        <w:rPr>
+                          <w:rFonts w:ascii="Source Sans Pro Black" w:eastAsia="나눔고딕 ExtraBold" w:hAnsi="Source Sans Pro Black"/>
+                          <w:color w:val="FFFFFF" w:themeColor="background1"/>
+                          <w:sz w:val="68"/>
+                          <w:szCs w:val="68"/>
+                        </w:rPr>
+                        <w:t>Pairs Trading Strategy</w:t>
                       </w:r>
                     </w:p>
                   </w:txbxContent>
@@ -522,7 +518,7 @@
         <mc:AlternateContent>
           <mc:Choice Requires="wps">
             <w:drawing>
-              <wp:anchor distT="0" distB="0" distL="114300" distR="114300" simplePos="0" relativeHeight="251717120" behindDoc="0" locked="0" layoutInCell="1" allowOverlap="1" wp14:anchorId="51ECCCCF" wp14:editId="0915F27A">
+              <wp:anchor distT="0" distB="0" distL="114300" distR="114300" simplePos="0" relativeHeight="251717120" behindDoc="0" locked="0" layoutInCell="1" allowOverlap="1" wp14:anchorId="51ECCCCF" wp14:editId="1F066C1C">
                 <wp:simplePos x="0" y="0"/>
                 <wp:positionH relativeFrom="margin">
                   <wp:align>left</wp:align>
@@ -595,6 +591,14 @@
                               <w:t>Munseok</w:t>
                             </w:r>
                             <w:proofErr w:type="spellEnd"/>
+                            <w:r>
+                              <w:rPr>
+                                <w:rFonts w:ascii="Bahnschrift" w:hAnsi="Bahnschrift"/>
+                                <w:color w:val="FFFFFF" w:themeColor="background1"/>
+                                <w:sz w:val="22"/>
+                              </w:rPr>
+                              <w:t>, 12th</w:t>
+                            </w:r>
                           </w:p>
                           <w:p>
                             <w:pPr>
@@ -620,9 +624,33 @@
                                 <w:color w:val="FFFFFF" w:themeColor="background1"/>
                                 <w:sz w:val="22"/>
                               </w:rPr>
-                              <w:t>Wonjoon</w:t>
+                              <w:t>Wonj</w:t>
+                            </w:r>
+                            <w:r>
+                              <w:rPr>
+                                <w:rFonts w:ascii="Bahnschrift" w:hAnsi="Bahnschrift"/>
+                                <w:color w:val="FFFFFF" w:themeColor="background1"/>
+                                <w:sz w:val="22"/>
+                              </w:rPr>
+                              <w:t>u</w:t>
+                            </w:r>
+                            <w:r>
+                              <w:rPr>
+                                <w:rFonts w:ascii="Bahnschrift" w:hAnsi="Bahnschrift"/>
+                                <w:color w:val="FFFFFF" w:themeColor="background1"/>
+                                <w:sz w:val="22"/>
+                              </w:rPr>
+                              <w:t>n</w:t>
                             </w:r>
                             <w:proofErr w:type="spellEnd"/>
+                            <w:r>
+                              <w:rPr>
+                                <w:rFonts w:ascii="Bahnschrift" w:hAnsi="Bahnschrift"/>
+                                <w:color w:val="FFFFFF" w:themeColor="background1"/>
+                                <w:sz w:val="22"/>
+                              </w:rPr>
+                              <w:t>, 13th</w:t>
+                            </w:r>
                           </w:p>
                         </w:txbxContent>
                       </wps:txbx>
@@ -673,6 +701,14 @@
                         <w:t>Munseok</w:t>
                       </w:r>
                       <w:proofErr w:type="spellEnd"/>
+                      <w:r>
+                        <w:rPr>
+                          <w:rFonts w:ascii="Bahnschrift" w:hAnsi="Bahnschrift"/>
+                          <w:color w:val="FFFFFF" w:themeColor="background1"/>
+                          <w:sz w:val="22"/>
+                        </w:rPr>
+                        <w:t>, 12th</w:t>
+                      </w:r>
                     </w:p>
                     <w:p>
                       <w:pPr>
@@ -698,9 +734,33 @@
                           <w:color w:val="FFFFFF" w:themeColor="background1"/>
                           <w:sz w:val="22"/>
                         </w:rPr>
-                        <w:t>Wonjoon</w:t>
+                        <w:t>Wonj</w:t>
+                      </w:r>
+                      <w:r>
+                        <w:rPr>
+                          <w:rFonts w:ascii="Bahnschrift" w:hAnsi="Bahnschrift"/>
+                          <w:color w:val="FFFFFF" w:themeColor="background1"/>
+                          <w:sz w:val="22"/>
+                        </w:rPr>
+                        <w:t>u</w:t>
+                      </w:r>
+                      <w:r>
+                        <w:rPr>
+                          <w:rFonts w:ascii="Bahnschrift" w:hAnsi="Bahnschrift"/>
+                          <w:color w:val="FFFFFF" w:themeColor="background1"/>
+                          <w:sz w:val="22"/>
+                        </w:rPr>
+                        <w:t>n</w:t>
                       </w:r>
                       <w:proofErr w:type="spellEnd"/>
+                      <w:r>
+                        <w:rPr>
+                          <w:rFonts w:ascii="Bahnschrift" w:hAnsi="Bahnschrift"/>
+                          <w:color w:val="FFFFFF" w:themeColor="background1"/>
+                          <w:sz w:val="22"/>
+                        </w:rPr>
+                        <w:t>, 13th</w:t>
+                      </w:r>
                     </w:p>
                   </w:txbxContent>
                 </v:textbox>
@@ -871,16 +931,7 @@
                                 <w:sz w:val="52"/>
                                 <w:szCs w:val="52"/>
                               </w:rPr>
-                              <w:t>M</w:t>
-                            </w:r>
-                            <w:r>
-                              <w:rPr>
-                                <w:rFonts w:ascii="Source Sans Pro Black" w:eastAsia="나눔고딕 ExtraBold" w:hAnsi="Source Sans Pro Black"/>
-                                <w:color w:val="FFFFFF" w:themeColor="background1"/>
-                                <w:sz w:val="52"/>
-                                <w:szCs w:val="52"/>
-                              </w:rPr>
-                              <w:t>ay</w:t>
+                              <w:t>May</w:t>
                             </w:r>
                           </w:p>
                           <w:p>
@@ -954,16 +1005,7 @@
                           <w:sz w:val="52"/>
                           <w:szCs w:val="52"/>
                         </w:rPr>
-                        <w:t>M</w:t>
-                      </w:r>
-                      <w:r>
-                        <w:rPr>
-                          <w:rFonts w:ascii="Source Sans Pro Black" w:eastAsia="나눔고딕 ExtraBold" w:hAnsi="Source Sans Pro Black"/>
-                          <w:color w:val="FFFFFF" w:themeColor="background1"/>
-                          <w:sz w:val="52"/>
-                          <w:szCs w:val="52"/>
-                        </w:rPr>
-                        <w:t>ay</w:t>
+                        <w:t>May</w:t>
                       </w:r>
                     </w:p>
                     <w:p>
@@ -1015,24 +1057,24 @@
         <w:br w:type="page"/>
       </w:r>
     </w:p>
-    <w:p/>
     <w:p>
       <w:r>
         <w:rPr>
           <w:noProof/>
         </w:rPr>
+        <w:lastRenderedPageBreak/>
         <mc:AlternateContent>
           <mc:Choice Requires="wps">
             <w:drawing>
-              <wp:anchor distT="0" distB="0" distL="114300" distR="114300" simplePos="0" relativeHeight="251725312" behindDoc="0" locked="0" layoutInCell="1" allowOverlap="1" wp14:anchorId="7E15ABA5" wp14:editId="50ADFB72">
+              <wp:anchor distT="0" distB="0" distL="114300" distR="114300" simplePos="0" relativeHeight="251725312" behindDoc="0" locked="0" layoutInCell="1" allowOverlap="1" wp14:anchorId="7E15ABA5" wp14:editId="233FD693">
                 <wp:simplePos x="0" y="0"/>
                 <wp:positionH relativeFrom="margin">
-                  <wp:posOffset>2307499</wp:posOffset>
+                  <wp:posOffset>2856865</wp:posOffset>
                 </wp:positionH>
                 <wp:positionV relativeFrom="page">
-                  <wp:posOffset>1262380</wp:posOffset>
+                  <wp:posOffset>554990</wp:posOffset>
                 </wp:positionV>
-                <wp:extent cx="1915886" cy="613410"/>
+                <wp:extent cx="921327" cy="613410"/>
                 <wp:effectExtent l="0" t="0" r="0" b="0"/>
                 <wp:wrapNone/>
                 <wp:docPr id="1884893194" name="Text Box 2"/>
@@ -1044,7 +1086,7 @@
                       <wps:spPr>
                         <a:xfrm>
                           <a:off x="0" y="0"/>
-                          <a:ext cx="1915886" cy="613410"/>
+                          <a:ext cx="921327" cy="613410"/>
                         </a:xfrm>
                         <a:prstGeom prst="rect">
                           <a:avLst/>
@@ -1086,16 +1128,7 @@
                                 <w:sz w:val="60"/>
                                 <w:szCs w:val="60"/>
                               </w:rPr>
-                              <w:t>C</w:t>
-                            </w:r>
-                            <w:r>
-                              <w:rPr>
-                                <w:rFonts w:ascii="Source Sans Pro Black" w:eastAsia="나눔고딕 ExtraBold" w:hAnsi="Source Sans Pro Black"/>
-                                <w:color w:val="000000" w:themeColor="text1"/>
-                                <w:sz w:val="60"/>
-                                <w:szCs w:val="60"/>
-                              </w:rPr>
-                              <w:t>ontents</w:t>
+                              <w:t>목차</w:t>
                             </w:r>
                           </w:p>
                         </w:txbxContent>
@@ -1120,7 +1153,7 @@
           </mc:Choice>
           <mc:Fallback>
             <w:pict>
-              <v:shape w14:anchorId="7E15ABA5" id="_x0000_s1030" type="#_x0000_t202" style="position:absolute;left:0;text-align:left;margin-left:181.7pt;margin-top:99.4pt;width:150.85pt;height:48.3pt;z-index:251725312;visibility:visible;mso-wrap-style:square;mso-width-percent:0;mso-height-percent:0;mso-wrap-distance-left:9pt;mso-wrap-distance-top:0;mso-wrap-distance-right:9pt;mso-wrap-distance-bottom:0;mso-position-horizontal:absolute;mso-position-horizontal-relative:margin;mso-position-vertical:absolute;mso-position-vertical-relative:page;mso-width-percent:0;mso-height-percent:0;mso-width-relative:margin;mso-height-relative:margin;v-text-anchor:top" o:gfxdata="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" filled="f" stroked="f">
+              <v:shape w14:anchorId="7E15ABA5" id="_x0000_s1030" type="#_x0000_t202" style="position:absolute;left:0;text-align:left;margin-left:224.95pt;margin-top:43.7pt;width:72.55pt;height:48.3pt;z-index:251725312;visibility:visible;mso-wrap-style:square;mso-width-percent:0;mso-height-percent:0;mso-wrap-distance-left:9pt;mso-wrap-distance-top:0;mso-wrap-distance-right:9pt;mso-wrap-distance-bottom:0;mso-position-horizontal:absolute;mso-position-horizontal-relative:margin;mso-position-vertical:absolute;mso-position-vertical-relative:page;mso-width-percent:0;mso-height-percent:0;mso-width-relative:margin;mso-height-relative:margin;v-text-anchor:top" o:gfxdata="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" filled="f" stroked="f">
                 <v:textbox>
                   <w:txbxContent>
                     <w:p>
@@ -1139,16 +1172,7 @@
                           <w:sz w:val="60"/>
                           <w:szCs w:val="60"/>
                         </w:rPr>
-                        <w:t>C</w:t>
-                      </w:r>
-                      <w:r>
-                        <w:rPr>
-                          <w:rFonts w:ascii="Source Sans Pro Black" w:eastAsia="나눔고딕 ExtraBold" w:hAnsi="Source Sans Pro Black"/>
-                          <w:color w:val="000000" w:themeColor="text1"/>
-                          <w:sz w:val="60"/>
-                          <w:szCs w:val="60"/>
-                        </w:rPr>
-                        <w:t>ontents</w:t>
+                        <w:t>목차</w:t>
                       </w:r>
                     </w:p>
                   </w:txbxContent>
@@ -1160,9 +1184,6 @@
         </mc:AlternateContent>
       </w:r>
     </w:p>
-    <w:p/>
-    <w:p/>
-    <w:p/>
     <w:p>
       <w:r>
         <w:rPr>
@@ -1171,15 +1192,15 @@
         <mc:AlternateContent>
           <mc:Choice Requires="wps">
             <w:drawing>
-              <wp:anchor distT="0" distB="0" distL="114300" distR="114300" simplePos="0" relativeHeight="251738624" behindDoc="0" locked="0" layoutInCell="1" allowOverlap="1" wp14:anchorId="025824A5" wp14:editId="39098083">
+              <wp:anchor distT="0" distB="0" distL="114300" distR="114300" simplePos="0" relativeHeight="251738624" behindDoc="0" locked="0" layoutInCell="1" allowOverlap="1" wp14:anchorId="025824A5" wp14:editId="3B5FB563">
                 <wp:simplePos x="0" y="0"/>
                 <wp:positionH relativeFrom="margin">
-                  <wp:posOffset>5401733</wp:posOffset>
+                  <wp:align>right</wp:align>
                 </wp:positionH>
                 <wp:positionV relativeFrom="page">
-                  <wp:posOffset>2683932</wp:posOffset>
+                  <wp:posOffset>1268730</wp:posOffset>
                 </wp:positionV>
-                <wp:extent cx="535940" cy="4707467"/>
+                <wp:extent cx="535940" cy="6807200"/>
                 <wp:effectExtent l="0" t="0" r="0" b="0"/>
                 <wp:wrapNone/>
                 <wp:docPr id="454021328" name="Text Box 2"/>
@@ -1191,7 +1212,7 @@
                       <wps:spPr>
                         <a:xfrm>
                           <a:off x="0" y="0"/>
-                          <a:ext cx="535940" cy="4707467"/>
+                          <a:ext cx="535940" cy="6807200"/>
                         </a:xfrm>
                         <a:prstGeom prst="rect">
                           <a:avLst/>
@@ -1223,16 +1244,16 @@
                               <w:rPr>
                                 <w:rFonts w:ascii="Source Sans Pro SemiBold" w:eastAsia="나눔고딕 ExtraBold" w:hAnsi="Source Sans Pro SemiBold"/>
                                 <w:color w:val="000000" w:themeColor="text1"/>
-                                <w:sz w:val="34"/>
-                                <w:szCs w:val="34"/>
+                                <w:sz w:val="30"/>
+                                <w:szCs w:val="30"/>
                               </w:rPr>
                             </w:pPr>
                             <w:r>
                               <w:rPr>
                                 <w:rFonts w:ascii="Source Sans Pro SemiBold" w:eastAsia="나눔고딕 ExtraBold" w:hAnsi="Source Sans Pro SemiBold"/>
                                 <w:color w:val="000000" w:themeColor="text1"/>
-                                <w:sz w:val="34"/>
-                                <w:szCs w:val="34"/>
+                                <w:sz w:val="30"/>
+                                <w:szCs w:val="30"/>
                               </w:rPr>
                               <w:t>1</w:t>
                             </w:r>
@@ -1243,16 +1264,16 @@
                               <w:rPr>
                                 <w:rFonts w:ascii="Source Sans Pro SemiBold" w:eastAsia="나눔고딕 ExtraBold" w:hAnsi="Source Sans Pro SemiBold"/>
                                 <w:color w:val="000000" w:themeColor="text1"/>
-                                <w:sz w:val="34"/>
-                                <w:szCs w:val="34"/>
+                                <w:sz w:val="30"/>
+                                <w:szCs w:val="30"/>
                               </w:rPr>
                             </w:pPr>
                             <w:r>
                               <w:rPr>
                                 <w:rFonts w:ascii="Source Sans Pro SemiBold" w:eastAsia="나눔고딕 ExtraBold" w:hAnsi="Source Sans Pro SemiBold" w:hint="eastAsia"/>
                                 <w:color w:val="000000" w:themeColor="text1"/>
-                                <w:sz w:val="34"/>
-                                <w:szCs w:val="34"/>
+                                <w:sz w:val="30"/>
+                                <w:szCs w:val="30"/>
                               </w:rPr>
                               <w:t>2</w:t>
                             </w:r>
@@ -1263,16 +1284,16 @@
                               <w:rPr>
                                 <w:rFonts w:ascii="Source Sans Pro SemiBold" w:eastAsia="나눔고딕 ExtraBold" w:hAnsi="Source Sans Pro SemiBold"/>
                                 <w:color w:val="000000" w:themeColor="text1"/>
-                                <w:sz w:val="34"/>
-                                <w:szCs w:val="34"/>
+                                <w:sz w:val="30"/>
+                                <w:szCs w:val="30"/>
                               </w:rPr>
                             </w:pPr>
                             <w:r>
                               <w:rPr>
                                 <w:rFonts w:ascii="Source Sans Pro SemiBold" w:eastAsia="나눔고딕 ExtraBold" w:hAnsi="Source Sans Pro SemiBold" w:hint="eastAsia"/>
                                 <w:color w:val="000000" w:themeColor="text1"/>
-                                <w:sz w:val="34"/>
-                                <w:szCs w:val="34"/>
+                                <w:sz w:val="30"/>
+                                <w:szCs w:val="30"/>
                               </w:rPr>
                               <w:t>3</w:t>
                             </w:r>
@@ -1283,16 +1304,16 @@
                               <w:rPr>
                                 <w:rFonts w:ascii="Source Sans Pro SemiBold" w:eastAsia="나눔고딕 ExtraBold" w:hAnsi="Source Sans Pro SemiBold"/>
                                 <w:color w:val="000000" w:themeColor="text1"/>
-                                <w:sz w:val="34"/>
-                                <w:szCs w:val="34"/>
+                                <w:sz w:val="30"/>
+                                <w:szCs w:val="30"/>
                               </w:rPr>
                             </w:pPr>
                             <w:r>
                               <w:rPr>
                                 <w:rFonts w:ascii="Source Sans Pro SemiBold" w:eastAsia="나눔고딕 ExtraBold" w:hAnsi="Source Sans Pro SemiBold" w:hint="eastAsia"/>
                                 <w:color w:val="000000" w:themeColor="text1"/>
-                                <w:sz w:val="34"/>
-                                <w:szCs w:val="34"/>
+                                <w:sz w:val="30"/>
+                                <w:szCs w:val="30"/>
                               </w:rPr>
                               <w:t>4</w:t>
                             </w:r>
@@ -1303,16 +1324,16 @@
                               <w:rPr>
                                 <w:rFonts w:ascii="Source Sans Pro SemiBold" w:eastAsia="나눔고딕 ExtraBold" w:hAnsi="Source Sans Pro SemiBold"/>
                                 <w:color w:val="000000" w:themeColor="text1"/>
-                                <w:sz w:val="34"/>
-                                <w:szCs w:val="34"/>
+                                <w:sz w:val="30"/>
+                                <w:szCs w:val="30"/>
                               </w:rPr>
                             </w:pPr>
                             <w:r>
                               <w:rPr>
                                 <w:rFonts w:ascii="Source Sans Pro SemiBold" w:eastAsia="나눔고딕 ExtraBold" w:hAnsi="Source Sans Pro SemiBold" w:hint="eastAsia"/>
                                 <w:color w:val="000000" w:themeColor="text1"/>
-                                <w:sz w:val="34"/>
-                                <w:szCs w:val="34"/>
+                                <w:sz w:val="30"/>
+                                <w:szCs w:val="30"/>
                               </w:rPr>
                               <w:t>5</w:t>
                             </w:r>
@@ -1323,16 +1344,16 @@
                               <w:rPr>
                                 <w:rFonts w:ascii="Source Sans Pro SemiBold" w:eastAsia="나눔고딕 ExtraBold" w:hAnsi="Source Sans Pro SemiBold"/>
                                 <w:color w:val="000000" w:themeColor="text1"/>
-                                <w:sz w:val="34"/>
-                                <w:szCs w:val="34"/>
+                                <w:sz w:val="30"/>
+                                <w:szCs w:val="30"/>
                               </w:rPr>
                             </w:pPr>
                             <w:r>
                               <w:rPr>
                                 <w:rFonts w:ascii="Source Sans Pro SemiBold" w:eastAsia="나눔고딕 ExtraBold" w:hAnsi="Source Sans Pro SemiBold" w:hint="eastAsia"/>
                                 <w:color w:val="000000" w:themeColor="text1"/>
-                                <w:sz w:val="34"/>
-                                <w:szCs w:val="34"/>
+                                <w:sz w:val="30"/>
+                                <w:szCs w:val="30"/>
                               </w:rPr>
                               <w:t>6</w:t>
                             </w:r>
@@ -1343,16 +1364,16 @@
                               <w:rPr>
                                 <w:rFonts w:ascii="Source Sans Pro SemiBold" w:eastAsia="나눔고딕 ExtraBold" w:hAnsi="Source Sans Pro SemiBold"/>
                                 <w:color w:val="000000" w:themeColor="text1"/>
-                                <w:sz w:val="34"/>
-                                <w:szCs w:val="34"/>
+                                <w:sz w:val="30"/>
+                                <w:szCs w:val="30"/>
                               </w:rPr>
                             </w:pPr>
                             <w:r>
                               <w:rPr>
                                 <w:rFonts w:ascii="Source Sans Pro SemiBold" w:eastAsia="나눔고딕 ExtraBold" w:hAnsi="Source Sans Pro SemiBold" w:hint="eastAsia"/>
                                 <w:color w:val="000000" w:themeColor="text1"/>
-                                <w:sz w:val="34"/>
-                                <w:szCs w:val="34"/>
+                                <w:sz w:val="30"/>
+                                <w:szCs w:val="30"/>
                               </w:rPr>
                               <w:t>7</w:t>
                             </w:r>
@@ -1363,16 +1384,16 @@
                               <w:rPr>
                                 <w:rFonts w:ascii="Source Sans Pro SemiBold" w:eastAsia="나눔고딕 ExtraBold" w:hAnsi="Source Sans Pro SemiBold"/>
                                 <w:color w:val="000000" w:themeColor="text1"/>
-                                <w:sz w:val="34"/>
-                                <w:szCs w:val="34"/>
+                                <w:sz w:val="30"/>
+                                <w:szCs w:val="30"/>
                               </w:rPr>
                             </w:pPr>
                             <w:r>
                               <w:rPr>
                                 <w:rFonts w:ascii="Source Sans Pro SemiBold" w:eastAsia="나눔고딕 ExtraBold" w:hAnsi="Source Sans Pro SemiBold" w:hint="eastAsia"/>
                                 <w:color w:val="000000" w:themeColor="text1"/>
-                                <w:sz w:val="34"/>
-                                <w:szCs w:val="34"/>
+                                <w:sz w:val="30"/>
+                                <w:szCs w:val="30"/>
                               </w:rPr>
                               <w:t>8</w:t>
                             </w:r>
@@ -1383,16 +1404,16 @@
                               <w:rPr>
                                 <w:rFonts w:ascii="Source Sans Pro SemiBold" w:eastAsia="나눔고딕 ExtraBold" w:hAnsi="Source Sans Pro SemiBold"/>
                                 <w:color w:val="000000" w:themeColor="text1"/>
-                                <w:sz w:val="34"/>
-                                <w:szCs w:val="34"/>
+                                <w:sz w:val="30"/>
+                                <w:szCs w:val="30"/>
                               </w:rPr>
                             </w:pPr>
                             <w:r>
                               <w:rPr>
                                 <w:rFonts w:ascii="Source Sans Pro SemiBold" w:eastAsia="나눔고딕 ExtraBold" w:hAnsi="Source Sans Pro SemiBold" w:hint="eastAsia"/>
                                 <w:color w:val="000000" w:themeColor="text1"/>
-                                <w:sz w:val="34"/>
-                                <w:szCs w:val="34"/>
+                                <w:sz w:val="30"/>
+                                <w:szCs w:val="30"/>
                               </w:rPr>
                               <w:t>9</w:t>
                             </w:r>
@@ -1403,16 +1424,16 @@
                               <w:rPr>
                                 <w:rFonts w:ascii="Source Sans Pro SemiBold" w:eastAsia="나눔고딕 ExtraBold" w:hAnsi="Source Sans Pro SemiBold"/>
                                 <w:color w:val="000000" w:themeColor="text1"/>
-                                <w:sz w:val="34"/>
-                                <w:szCs w:val="34"/>
+                                <w:sz w:val="30"/>
+                                <w:szCs w:val="30"/>
                               </w:rPr>
                             </w:pPr>
                             <w:r>
                               <w:rPr>
                                 <w:rFonts w:ascii="Source Sans Pro SemiBold" w:eastAsia="나눔고딕 ExtraBold" w:hAnsi="Source Sans Pro SemiBold" w:hint="eastAsia"/>
                                 <w:color w:val="000000" w:themeColor="text1"/>
-                                <w:sz w:val="34"/>
-                                <w:szCs w:val="34"/>
+                                <w:sz w:val="30"/>
+                                <w:szCs w:val="30"/>
                               </w:rPr>
                               <w:t>1</w:t>
                             </w:r>
@@ -1420,8 +1441,8 @@
                               <w:rPr>
                                 <w:rFonts w:ascii="Source Sans Pro SemiBold" w:eastAsia="나눔고딕 ExtraBold" w:hAnsi="Source Sans Pro SemiBold"/>
                                 <w:color w:val="000000" w:themeColor="text1"/>
-                                <w:sz w:val="34"/>
-                                <w:szCs w:val="34"/>
+                                <w:sz w:val="30"/>
+                                <w:szCs w:val="30"/>
                               </w:rPr>
                               <w:t>0</w:t>
                             </w:r>
@@ -1432,16 +1453,16 @@
                               <w:rPr>
                                 <w:rFonts w:ascii="Source Sans Pro SemiBold" w:eastAsia="나눔고딕 ExtraBold" w:hAnsi="Source Sans Pro SemiBold"/>
                                 <w:color w:val="000000" w:themeColor="text1"/>
-                                <w:sz w:val="34"/>
-                                <w:szCs w:val="34"/>
+                                <w:sz w:val="30"/>
+                                <w:szCs w:val="30"/>
                               </w:rPr>
                             </w:pPr>
                             <w:r>
                               <w:rPr>
                                 <w:rFonts w:ascii="Source Sans Pro SemiBold" w:eastAsia="나눔고딕 ExtraBold" w:hAnsi="Source Sans Pro SemiBold" w:hint="eastAsia"/>
                                 <w:color w:val="000000" w:themeColor="text1"/>
-                                <w:sz w:val="34"/>
-                                <w:szCs w:val="34"/>
+                                <w:sz w:val="30"/>
+                                <w:szCs w:val="30"/>
                               </w:rPr>
                               <w:t>1</w:t>
                             </w:r>
@@ -1449,8 +1470,182 @@
                               <w:rPr>
                                 <w:rFonts w:ascii="Source Sans Pro SemiBold" w:eastAsia="나눔고딕 ExtraBold" w:hAnsi="Source Sans Pro SemiBold"/>
                                 <w:color w:val="000000" w:themeColor="text1"/>
-                                <w:sz w:val="34"/>
-                                <w:szCs w:val="34"/>
+                                <w:sz w:val="30"/>
+                                <w:szCs w:val="30"/>
+                              </w:rPr>
+                              <w:t>1</w:t>
+                            </w:r>
+                          </w:p>
+                          <w:p>
+                            <w:pPr>
+                              <w:spacing w:line="276" w:lineRule="auto"/>
+                              <w:rPr>
+                                <w:rFonts w:ascii="Source Sans Pro SemiBold" w:eastAsia="나눔고딕 ExtraBold" w:hAnsi="Source Sans Pro SemiBold"/>
+                                <w:color w:val="000000" w:themeColor="text1"/>
+                                <w:sz w:val="30"/>
+                                <w:szCs w:val="30"/>
+                              </w:rPr>
+                            </w:pPr>
+                            <w:r>
+                              <w:rPr>
+                                <w:rFonts w:ascii="Source Sans Pro SemiBold" w:eastAsia="나눔고딕 ExtraBold" w:hAnsi="Source Sans Pro SemiBold" w:hint="eastAsia"/>
+                                <w:color w:val="000000" w:themeColor="text1"/>
+                                <w:sz w:val="30"/>
+                                <w:szCs w:val="30"/>
+                              </w:rPr>
+                              <w:t>1</w:t>
+                            </w:r>
+                            <w:r>
+                              <w:rPr>
+                                <w:rFonts w:ascii="Source Sans Pro SemiBold" w:eastAsia="나눔고딕 ExtraBold" w:hAnsi="Source Sans Pro SemiBold"/>
+                                <w:color w:val="000000" w:themeColor="text1"/>
+                                <w:sz w:val="30"/>
+                                <w:szCs w:val="30"/>
+                              </w:rPr>
+                              <w:t>2</w:t>
+                            </w:r>
+                          </w:p>
+                          <w:p>
+                            <w:pPr>
+                              <w:spacing w:line="276" w:lineRule="auto"/>
+                              <w:rPr>
+                                <w:rFonts w:ascii="Source Sans Pro SemiBold" w:eastAsia="나눔고딕 ExtraBold" w:hAnsi="Source Sans Pro SemiBold"/>
+                                <w:color w:val="000000" w:themeColor="text1"/>
+                                <w:sz w:val="30"/>
+                                <w:szCs w:val="30"/>
+                              </w:rPr>
+                            </w:pPr>
+                            <w:r>
+                              <w:rPr>
+                                <w:rFonts w:ascii="Source Sans Pro SemiBold" w:eastAsia="나눔고딕 ExtraBold" w:hAnsi="Source Sans Pro SemiBold" w:hint="eastAsia"/>
+                                <w:color w:val="000000" w:themeColor="text1"/>
+                                <w:sz w:val="30"/>
+                                <w:szCs w:val="30"/>
+                              </w:rPr>
+                              <w:t>1</w:t>
+                            </w:r>
+                            <w:r>
+                              <w:rPr>
+                                <w:rFonts w:ascii="Source Sans Pro SemiBold" w:eastAsia="나눔고딕 ExtraBold" w:hAnsi="Source Sans Pro SemiBold"/>
+                                <w:color w:val="000000" w:themeColor="text1"/>
+                                <w:sz w:val="30"/>
+                                <w:szCs w:val="30"/>
+                              </w:rPr>
+                              <w:t>3</w:t>
+                            </w:r>
+                          </w:p>
+                          <w:p>
+                            <w:pPr>
+                              <w:spacing w:line="276" w:lineRule="auto"/>
+                              <w:rPr>
+                                <w:rFonts w:ascii="Source Sans Pro SemiBold" w:eastAsia="나눔고딕 ExtraBold" w:hAnsi="Source Sans Pro SemiBold"/>
+                                <w:color w:val="000000" w:themeColor="text1"/>
+                                <w:sz w:val="30"/>
+                                <w:szCs w:val="30"/>
+                              </w:rPr>
+                            </w:pPr>
+                            <w:r>
+                              <w:rPr>
+                                <w:rFonts w:ascii="Source Sans Pro SemiBold" w:eastAsia="나눔고딕 ExtraBold" w:hAnsi="Source Sans Pro SemiBold" w:hint="eastAsia"/>
+                                <w:color w:val="000000" w:themeColor="text1"/>
+                                <w:sz w:val="30"/>
+                                <w:szCs w:val="30"/>
+                              </w:rPr>
+                              <w:t>1</w:t>
+                            </w:r>
+                            <w:r>
+                              <w:rPr>
+                                <w:rFonts w:ascii="Source Sans Pro SemiBold" w:eastAsia="나눔고딕 ExtraBold" w:hAnsi="Source Sans Pro SemiBold"/>
+                                <w:color w:val="000000" w:themeColor="text1"/>
+                                <w:sz w:val="30"/>
+                                <w:szCs w:val="30"/>
+                              </w:rPr>
+                              <w:t>4</w:t>
+                            </w:r>
+                          </w:p>
+                          <w:p>
+                            <w:pPr>
+                              <w:spacing w:line="276" w:lineRule="auto"/>
+                              <w:rPr>
+                                <w:rFonts w:ascii="Source Sans Pro SemiBold" w:eastAsia="나눔고딕 ExtraBold" w:hAnsi="Source Sans Pro SemiBold"/>
+                                <w:color w:val="000000" w:themeColor="text1"/>
+                                <w:sz w:val="30"/>
+                                <w:szCs w:val="30"/>
+                              </w:rPr>
+                            </w:pPr>
+                            <w:r>
+                              <w:rPr>
+                                <w:rFonts w:ascii="Source Sans Pro SemiBold" w:eastAsia="나눔고딕 ExtraBold" w:hAnsi="Source Sans Pro SemiBold" w:hint="eastAsia"/>
+                                <w:color w:val="000000" w:themeColor="text1"/>
+                                <w:sz w:val="30"/>
+                                <w:szCs w:val="30"/>
+                              </w:rPr>
+                              <w:t>1</w:t>
+                            </w:r>
+                            <w:r>
+                              <w:rPr>
+                                <w:rFonts w:ascii="Source Sans Pro SemiBold" w:eastAsia="나눔고딕 ExtraBold" w:hAnsi="Source Sans Pro SemiBold"/>
+                                <w:color w:val="000000" w:themeColor="text1"/>
+                                <w:sz w:val="30"/>
+                                <w:szCs w:val="30"/>
+                              </w:rPr>
+                              <w:t>5</w:t>
+                            </w:r>
+                          </w:p>
+                          <w:p>
+                            <w:pPr>
+                              <w:spacing w:line="276" w:lineRule="auto"/>
+                              <w:rPr>
+                                <w:rFonts w:ascii="Source Sans Pro SemiBold" w:eastAsia="나눔고딕 ExtraBold" w:hAnsi="Source Sans Pro SemiBold"/>
+                                <w:color w:val="000000" w:themeColor="text1"/>
+                                <w:sz w:val="30"/>
+                                <w:szCs w:val="30"/>
+                              </w:rPr>
+                            </w:pPr>
+                            <w:r>
+                              <w:rPr>
+                                <w:rFonts w:ascii="Source Sans Pro SemiBold" w:eastAsia="나눔고딕 ExtraBold" w:hAnsi="Source Sans Pro SemiBold" w:hint="eastAsia"/>
+                                <w:color w:val="000000" w:themeColor="text1"/>
+                                <w:sz w:val="30"/>
+                                <w:szCs w:val="30"/>
+                              </w:rPr>
+                              <w:t>1</w:t>
+                            </w:r>
+                            <w:r>
+                              <w:rPr>
+                                <w:rFonts w:ascii="Source Sans Pro SemiBold" w:eastAsia="나눔고딕 ExtraBold" w:hAnsi="Source Sans Pro SemiBold"/>
+                                <w:color w:val="000000" w:themeColor="text1"/>
+                                <w:sz w:val="30"/>
+                                <w:szCs w:val="30"/>
+                              </w:rPr>
+                              <w:t>6</w:t>
+                            </w:r>
+                          </w:p>
+                          <w:p>
+                            <w:pPr>
+                              <w:spacing w:line="276" w:lineRule="auto"/>
+                              <w:rPr>
+                                <w:rFonts w:ascii="Source Sans Pro SemiBold" w:eastAsia="나눔고딕 ExtraBold" w:hAnsi="Source Sans Pro SemiBold"/>
+                                <w:color w:val="000000" w:themeColor="text1"/>
+                                <w:sz w:val="30"/>
+                                <w:szCs w:val="30"/>
+                              </w:rPr>
+                            </w:pPr>
+                            <w:r>
+                              <w:rPr>
+                                <w:rFonts w:ascii="Source Sans Pro SemiBold" w:eastAsia="나눔고딕 ExtraBold" w:hAnsi="Source Sans Pro SemiBold" w:hint="eastAsia"/>
+                                <w:color w:val="000000" w:themeColor="text1"/>
+                                <w:sz w:val="30"/>
+                                <w:szCs w:val="30"/>
+                              </w:rPr>
+                              <w:t>2</w:t>
+                            </w:r>
+                            <w:r>
+                              <w:rPr>
+                                <w:rFonts w:ascii="Source Sans Pro SemiBold" w:eastAsia="나눔고딕 ExtraBold" w:hAnsi="Source Sans Pro SemiBold"/>
+                                <w:color w:val="000000" w:themeColor="text1"/>
+                                <w:sz w:val="30"/>
+                                <w:szCs w:val="30"/>
                               </w:rPr>
                               <w:t>1</w:t>
                             </w:r>
@@ -1477,7 +1672,7 @@
           </mc:Choice>
           <mc:Fallback>
             <w:pict>
-              <v:shape w14:anchorId="025824A5" id="_x0000_s1031" type="#_x0000_t202" style="position:absolute;left:0;text-align:left;margin-left:425.35pt;margin-top:211.35pt;width:42.2pt;height:370.65pt;z-index:251738624;visibility:visible;mso-wrap-style:square;mso-width-percent:0;mso-height-percent:0;mso-wrap-distance-left:9pt;mso-wrap-distance-top:0;mso-wrap-distance-right:9pt;mso-wrap-distance-bottom:0;mso-position-horizontal:absolute;mso-position-horizontal-relative:margin;mso-position-vertical:absolute;mso-position-vertical-relative:page;mso-width-percent:0;mso-height-percent:0;mso-width-relative:margin;mso-height-relative:margin;v-text-anchor:top" o:gfxdata="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" filled="f" stroked="f">
+              <v:shape w14:anchorId="025824A5" id="_x0000_s1031" type="#_x0000_t202" style="position:absolute;left:0;text-align:left;margin-left:-9pt;margin-top:99.9pt;width:42.2pt;height:536pt;z-index:251738624;visibility:visible;mso-wrap-style:square;mso-width-percent:0;mso-height-percent:0;mso-wrap-distance-left:9pt;mso-wrap-distance-top:0;mso-wrap-distance-right:9pt;mso-wrap-distance-bottom:0;mso-position-horizontal:right;mso-position-horizontal-relative:margin;mso-position-vertical:absolute;mso-position-vertical-relative:page;mso-width-percent:0;mso-height-percent:0;mso-width-relative:margin;mso-height-relative:margin;v-text-anchor:top" o:gfxdata="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" filled="f" stroked="f">
                 <v:textbox>
                   <w:txbxContent>
                     <w:p>
@@ -1486,16 +1681,16 @@
                         <w:rPr>
                           <w:rFonts w:ascii="Source Sans Pro SemiBold" w:eastAsia="나눔고딕 ExtraBold" w:hAnsi="Source Sans Pro SemiBold"/>
                           <w:color w:val="000000" w:themeColor="text1"/>
-                          <w:sz w:val="34"/>
-                          <w:szCs w:val="34"/>
+                          <w:sz w:val="30"/>
+                          <w:szCs w:val="30"/>
                         </w:rPr>
                       </w:pPr>
                       <w:r>
                         <w:rPr>
                           <w:rFonts w:ascii="Source Sans Pro SemiBold" w:eastAsia="나눔고딕 ExtraBold" w:hAnsi="Source Sans Pro SemiBold"/>
                           <w:color w:val="000000" w:themeColor="text1"/>
-                          <w:sz w:val="34"/>
-                          <w:szCs w:val="34"/>
+                          <w:sz w:val="30"/>
+                          <w:szCs w:val="30"/>
                         </w:rPr>
                         <w:t>1</w:t>
                       </w:r>
@@ -1506,16 +1701,16 @@
                         <w:rPr>
                           <w:rFonts w:ascii="Source Sans Pro SemiBold" w:eastAsia="나눔고딕 ExtraBold" w:hAnsi="Source Sans Pro SemiBold"/>
                           <w:color w:val="000000" w:themeColor="text1"/>
-                          <w:sz w:val="34"/>
-                          <w:szCs w:val="34"/>
+                          <w:sz w:val="30"/>
+                          <w:szCs w:val="30"/>
                         </w:rPr>
                       </w:pPr>
                       <w:r>
                         <w:rPr>
                           <w:rFonts w:ascii="Source Sans Pro SemiBold" w:eastAsia="나눔고딕 ExtraBold" w:hAnsi="Source Sans Pro SemiBold" w:hint="eastAsia"/>
                           <w:color w:val="000000" w:themeColor="text1"/>
-                          <w:sz w:val="34"/>
-                          <w:szCs w:val="34"/>
+                          <w:sz w:val="30"/>
+                          <w:szCs w:val="30"/>
                         </w:rPr>
                         <w:t>2</w:t>
                       </w:r>
@@ -1526,16 +1721,16 @@
                         <w:rPr>
                           <w:rFonts w:ascii="Source Sans Pro SemiBold" w:eastAsia="나눔고딕 ExtraBold" w:hAnsi="Source Sans Pro SemiBold"/>
                           <w:color w:val="000000" w:themeColor="text1"/>
-                          <w:sz w:val="34"/>
-                          <w:szCs w:val="34"/>
+                          <w:sz w:val="30"/>
+                          <w:szCs w:val="30"/>
                         </w:rPr>
                       </w:pPr>
                       <w:r>
                         <w:rPr>
                           <w:rFonts w:ascii="Source Sans Pro SemiBold" w:eastAsia="나눔고딕 ExtraBold" w:hAnsi="Source Sans Pro SemiBold" w:hint="eastAsia"/>
                           <w:color w:val="000000" w:themeColor="text1"/>
-                          <w:sz w:val="34"/>
-                          <w:szCs w:val="34"/>
+                          <w:sz w:val="30"/>
+                          <w:szCs w:val="30"/>
                         </w:rPr>
                         <w:t>3</w:t>
                       </w:r>
@@ -1546,16 +1741,16 @@
                         <w:rPr>
                           <w:rFonts w:ascii="Source Sans Pro SemiBold" w:eastAsia="나눔고딕 ExtraBold" w:hAnsi="Source Sans Pro SemiBold"/>
                           <w:color w:val="000000" w:themeColor="text1"/>
-                          <w:sz w:val="34"/>
-                          <w:szCs w:val="34"/>
+                          <w:sz w:val="30"/>
+                          <w:szCs w:val="30"/>
                         </w:rPr>
                       </w:pPr>
                       <w:r>
                         <w:rPr>
                           <w:rFonts w:ascii="Source Sans Pro SemiBold" w:eastAsia="나눔고딕 ExtraBold" w:hAnsi="Source Sans Pro SemiBold" w:hint="eastAsia"/>
                           <w:color w:val="000000" w:themeColor="text1"/>
-                          <w:sz w:val="34"/>
-                          <w:szCs w:val="34"/>
+                          <w:sz w:val="30"/>
+                          <w:szCs w:val="30"/>
                         </w:rPr>
                         <w:t>4</w:t>
                       </w:r>
@@ -1566,16 +1761,16 @@
                         <w:rPr>
                           <w:rFonts w:ascii="Source Sans Pro SemiBold" w:eastAsia="나눔고딕 ExtraBold" w:hAnsi="Source Sans Pro SemiBold"/>
                           <w:color w:val="000000" w:themeColor="text1"/>
-                          <w:sz w:val="34"/>
-                          <w:szCs w:val="34"/>
+                          <w:sz w:val="30"/>
+                          <w:szCs w:val="30"/>
                         </w:rPr>
                       </w:pPr>
                       <w:r>
                         <w:rPr>
                           <w:rFonts w:ascii="Source Sans Pro SemiBold" w:eastAsia="나눔고딕 ExtraBold" w:hAnsi="Source Sans Pro SemiBold" w:hint="eastAsia"/>
                           <w:color w:val="000000" w:themeColor="text1"/>
-                          <w:sz w:val="34"/>
-                          <w:szCs w:val="34"/>
+                          <w:sz w:val="30"/>
+                          <w:szCs w:val="30"/>
                         </w:rPr>
                         <w:t>5</w:t>
                       </w:r>
@@ -1586,16 +1781,16 @@
                         <w:rPr>
                           <w:rFonts w:ascii="Source Sans Pro SemiBold" w:eastAsia="나눔고딕 ExtraBold" w:hAnsi="Source Sans Pro SemiBold"/>
                           <w:color w:val="000000" w:themeColor="text1"/>
-                          <w:sz w:val="34"/>
-                          <w:szCs w:val="34"/>
+                          <w:sz w:val="30"/>
+                          <w:szCs w:val="30"/>
                         </w:rPr>
                       </w:pPr>
                       <w:r>
                         <w:rPr>
                           <w:rFonts w:ascii="Source Sans Pro SemiBold" w:eastAsia="나눔고딕 ExtraBold" w:hAnsi="Source Sans Pro SemiBold" w:hint="eastAsia"/>
                           <w:color w:val="000000" w:themeColor="text1"/>
-                          <w:sz w:val="34"/>
-                          <w:szCs w:val="34"/>
+                          <w:sz w:val="30"/>
+                          <w:szCs w:val="30"/>
                         </w:rPr>
                         <w:t>6</w:t>
                       </w:r>
@@ -1606,16 +1801,16 @@
                         <w:rPr>
                           <w:rFonts w:ascii="Source Sans Pro SemiBold" w:eastAsia="나눔고딕 ExtraBold" w:hAnsi="Source Sans Pro SemiBold"/>
                           <w:color w:val="000000" w:themeColor="text1"/>
-                          <w:sz w:val="34"/>
-                          <w:szCs w:val="34"/>
+                          <w:sz w:val="30"/>
+                          <w:szCs w:val="30"/>
                         </w:rPr>
                       </w:pPr>
                       <w:r>
                         <w:rPr>
                           <w:rFonts w:ascii="Source Sans Pro SemiBold" w:eastAsia="나눔고딕 ExtraBold" w:hAnsi="Source Sans Pro SemiBold" w:hint="eastAsia"/>
                           <w:color w:val="000000" w:themeColor="text1"/>
-                          <w:sz w:val="34"/>
-                          <w:szCs w:val="34"/>
+                          <w:sz w:val="30"/>
+                          <w:szCs w:val="30"/>
                         </w:rPr>
                         <w:t>7</w:t>
                       </w:r>
@@ -1626,16 +1821,16 @@
                         <w:rPr>
                           <w:rFonts w:ascii="Source Sans Pro SemiBold" w:eastAsia="나눔고딕 ExtraBold" w:hAnsi="Source Sans Pro SemiBold"/>
                           <w:color w:val="000000" w:themeColor="text1"/>
-                          <w:sz w:val="34"/>
-                          <w:szCs w:val="34"/>
+                          <w:sz w:val="30"/>
+                          <w:szCs w:val="30"/>
                         </w:rPr>
                       </w:pPr>
                       <w:r>
                         <w:rPr>
                           <w:rFonts w:ascii="Source Sans Pro SemiBold" w:eastAsia="나눔고딕 ExtraBold" w:hAnsi="Source Sans Pro SemiBold" w:hint="eastAsia"/>
                           <w:color w:val="000000" w:themeColor="text1"/>
-                          <w:sz w:val="34"/>
-                          <w:szCs w:val="34"/>
+                          <w:sz w:val="30"/>
+                          <w:szCs w:val="30"/>
                         </w:rPr>
                         <w:t>8</w:t>
                       </w:r>
@@ -1646,16 +1841,16 @@
                         <w:rPr>
                           <w:rFonts w:ascii="Source Sans Pro SemiBold" w:eastAsia="나눔고딕 ExtraBold" w:hAnsi="Source Sans Pro SemiBold"/>
                           <w:color w:val="000000" w:themeColor="text1"/>
-                          <w:sz w:val="34"/>
-                          <w:szCs w:val="34"/>
+                          <w:sz w:val="30"/>
+                          <w:szCs w:val="30"/>
                         </w:rPr>
                       </w:pPr>
                       <w:r>
                         <w:rPr>
                           <w:rFonts w:ascii="Source Sans Pro SemiBold" w:eastAsia="나눔고딕 ExtraBold" w:hAnsi="Source Sans Pro SemiBold" w:hint="eastAsia"/>
                           <w:color w:val="000000" w:themeColor="text1"/>
-                          <w:sz w:val="34"/>
-                          <w:szCs w:val="34"/>
+                          <w:sz w:val="30"/>
+                          <w:szCs w:val="30"/>
                         </w:rPr>
                         <w:t>9</w:t>
                       </w:r>
@@ -1666,16 +1861,16 @@
                         <w:rPr>
                           <w:rFonts w:ascii="Source Sans Pro SemiBold" w:eastAsia="나눔고딕 ExtraBold" w:hAnsi="Source Sans Pro SemiBold"/>
                           <w:color w:val="000000" w:themeColor="text1"/>
-                          <w:sz w:val="34"/>
-                          <w:szCs w:val="34"/>
+                          <w:sz w:val="30"/>
+                          <w:szCs w:val="30"/>
                         </w:rPr>
                       </w:pPr>
                       <w:r>
                         <w:rPr>
                           <w:rFonts w:ascii="Source Sans Pro SemiBold" w:eastAsia="나눔고딕 ExtraBold" w:hAnsi="Source Sans Pro SemiBold" w:hint="eastAsia"/>
                           <w:color w:val="000000" w:themeColor="text1"/>
-                          <w:sz w:val="34"/>
-                          <w:szCs w:val="34"/>
+                          <w:sz w:val="30"/>
+                          <w:szCs w:val="30"/>
                         </w:rPr>
                         <w:t>1</w:t>
                       </w:r>
@@ -1683,8 +1878,8 @@
                         <w:rPr>
                           <w:rFonts w:ascii="Source Sans Pro SemiBold" w:eastAsia="나눔고딕 ExtraBold" w:hAnsi="Source Sans Pro SemiBold"/>
                           <w:color w:val="000000" w:themeColor="text1"/>
-                          <w:sz w:val="34"/>
-                          <w:szCs w:val="34"/>
+                          <w:sz w:val="30"/>
+                          <w:szCs w:val="30"/>
                         </w:rPr>
                         <w:t>0</w:t>
                       </w:r>
@@ -1695,16 +1890,16 @@
                         <w:rPr>
                           <w:rFonts w:ascii="Source Sans Pro SemiBold" w:eastAsia="나눔고딕 ExtraBold" w:hAnsi="Source Sans Pro SemiBold"/>
                           <w:color w:val="000000" w:themeColor="text1"/>
-                          <w:sz w:val="34"/>
-                          <w:szCs w:val="34"/>
+                          <w:sz w:val="30"/>
+                          <w:szCs w:val="30"/>
                         </w:rPr>
                       </w:pPr>
                       <w:r>
                         <w:rPr>
                           <w:rFonts w:ascii="Source Sans Pro SemiBold" w:eastAsia="나눔고딕 ExtraBold" w:hAnsi="Source Sans Pro SemiBold" w:hint="eastAsia"/>
                           <w:color w:val="000000" w:themeColor="text1"/>
-                          <w:sz w:val="34"/>
-                          <w:szCs w:val="34"/>
+                          <w:sz w:val="30"/>
+                          <w:szCs w:val="30"/>
                         </w:rPr>
                         <w:t>1</w:t>
                       </w:r>
@@ -1712,8 +1907,182 @@
                         <w:rPr>
                           <w:rFonts w:ascii="Source Sans Pro SemiBold" w:eastAsia="나눔고딕 ExtraBold" w:hAnsi="Source Sans Pro SemiBold"/>
                           <w:color w:val="000000" w:themeColor="text1"/>
-                          <w:sz w:val="34"/>
-                          <w:szCs w:val="34"/>
+                          <w:sz w:val="30"/>
+                          <w:szCs w:val="30"/>
+                        </w:rPr>
+                        <w:t>1</w:t>
+                      </w:r>
+                    </w:p>
+                    <w:p>
+                      <w:pPr>
+                        <w:spacing w:line="276" w:lineRule="auto"/>
+                        <w:rPr>
+                          <w:rFonts w:ascii="Source Sans Pro SemiBold" w:eastAsia="나눔고딕 ExtraBold" w:hAnsi="Source Sans Pro SemiBold"/>
+                          <w:color w:val="000000" w:themeColor="text1"/>
+                          <w:sz w:val="30"/>
+                          <w:szCs w:val="30"/>
+                        </w:rPr>
+                      </w:pPr>
+                      <w:r>
+                        <w:rPr>
+                          <w:rFonts w:ascii="Source Sans Pro SemiBold" w:eastAsia="나눔고딕 ExtraBold" w:hAnsi="Source Sans Pro SemiBold" w:hint="eastAsia"/>
+                          <w:color w:val="000000" w:themeColor="text1"/>
+                          <w:sz w:val="30"/>
+                          <w:szCs w:val="30"/>
+                        </w:rPr>
+                        <w:t>1</w:t>
+                      </w:r>
+                      <w:r>
+                        <w:rPr>
+                          <w:rFonts w:ascii="Source Sans Pro SemiBold" w:eastAsia="나눔고딕 ExtraBold" w:hAnsi="Source Sans Pro SemiBold"/>
+                          <w:color w:val="000000" w:themeColor="text1"/>
+                          <w:sz w:val="30"/>
+                          <w:szCs w:val="30"/>
+                        </w:rPr>
+                        <w:t>2</w:t>
+                      </w:r>
+                    </w:p>
+                    <w:p>
+                      <w:pPr>
+                        <w:spacing w:line="276" w:lineRule="auto"/>
+                        <w:rPr>
+                          <w:rFonts w:ascii="Source Sans Pro SemiBold" w:eastAsia="나눔고딕 ExtraBold" w:hAnsi="Source Sans Pro SemiBold"/>
+                          <w:color w:val="000000" w:themeColor="text1"/>
+                          <w:sz w:val="30"/>
+                          <w:szCs w:val="30"/>
+                        </w:rPr>
+                      </w:pPr>
+                      <w:r>
+                        <w:rPr>
+                          <w:rFonts w:ascii="Source Sans Pro SemiBold" w:eastAsia="나눔고딕 ExtraBold" w:hAnsi="Source Sans Pro SemiBold" w:hint="eastAsia"/>
+                          <w:color w:val="000000" w:themeColor="text1"/>
+                          <w:sz w:val="30"/>
+                          <w:szCs w:val="30"/>
+                        </w:rPr>
+                        <w:t>1</w:t>
+                      </w:r>
+                      <w:r>
+                        <w:rPr>
+                          <w:rFonts w:ascii="Source Sans Pro SemiBold" w:eastAsia="나눔고딕 ExtraBold" w:hAnsi="Source Sans Pro SemiBold"/>
+                          <w:color w:val="000000" w:themeColor="text1"/>
+                          <w:sz w:val="30"/>
+                          <w:szCs w:val="30"/>
+                        </w:rPr>
+                        <w:t>3</w:t>
+                      </w:r>
+                    </w:p>
+                    <w:p>
+                      <w:pPr>
+                        <w:spacing w:line="276" w:lineRule="auto"/>
+                        <w:rPr>
+                          <w:rFonts w:ascii="Source Sans Pro SemiBold" w:eastAsia="나눔고딕 ExtraBold" w:hAnsi="Source Sans Pro SemiBold"/>
+                          <w:color w:val="000000" w:themeColor="text1"/>
+                          <w:sz w:val="30"/>
+                          <w:szCs w:val="30"/>
+                        </w:rPr>
+                      </w:pPr>
+                      <w:r>
+                        <w:rPr>
+                          <w:rFonts w:ascii="Source Sans Pro SemiBold" w:eastAsia="나눔고딕 ExtraBold" w:hAnsi="Source Sans Pro SemiBold" w:hint="eastAsia"/>
+                          <w:color w:val="000000" w:themeColor="text1"/>
+                          <w:sz w:val="30"/>
+                          <w:szCs w:val="30"/>
+                        </w:rPr>
+                        <w:t>1</w:t>
+                      </w:r>
+                      <w:r>
+                        <w:rPr>
+                          <w:rFonts w:ascii="Source Sans Pro SemiBold" w:eastAsia="나눔고딕 ExtraBold" w:hAnsi="Source Sans Pro SemiBold"/>
+                          <w:color w:val="000000" w:themeColor="text1"/>
+                          <w:sz w:val="30"/>
+                          <w:szCs w:val="30"/>
+                        </w:rPr>
+                        <w:t>4</w:t>
+                      </w:r>
+                    </w:p>
+                    <w:p>
+                      <w:pPr>
+                        <w:spacing w:line="276" w:lineRule="auto"/>
+                        <w:rPr>
+                          <w:rFonts w:ascii="Source Sans Pro SemiBold" w:eastAsia="나눔고딕 ExtraBold" w:hAnsi="Source Sans Pro SemiBold"/>
+                          <w:color w:val="000000" w:themeColor="text1"/>
+                          <w:sz w:val="30"/>
+                          <w:szCs w:val="30"/>
+                        </w:rPr>
+                      </w:pPr>
+                      <w:r>
+                        <w:rPr>
+                          <w:rFonts w:ascii="Source Sans Pro SemiBold" w:eastAsia="나눔고딕 ExtraBold" w:hAnsi="Source Sans Pro SemiBold" w:hint="eastAsia"/>
+                          <w:color w:val="000000" w:themeColor="text1"/>
+                          <w:sz w:val="30"/>
+                          <w:szCs w:val="30"/>
+                        </w:rPr>
+                        <w:t>1</w:t>
+                      </w:r>
+                      <w:r>
+                        <w:rPr>
+                          <w:rFonts w:ascii="Source Sans Pro SemiBold" w:eastAsia="나눔고딕 ExtraBold" w:hAnsi="Source Sans Pro SemiBold"/>
+                          <w:color w:val="000000" w:themeColor="text1"/>
+                          <w:sz w:val="30"/>
+                          <w:szCs w:val="30"/>
+                        </w:rPr>
+                        <w:t>5</w:t>
+                      </w:r>
+                    </w:p>
+                    <w:p>
+                      <w:pPr>
+                        <w:spacing w:line="276" w:lineRule="auto"/>
+                        <w:rPr>
+                          <w:rFonts w:ascii="Source Sans Pro SemiBold" w:eastAsia="나눔고딕 ExtraBold" w:hAnsi="Source Sans Pro SemiBold"/>
+                          <w:color w:val="000000" w:themeColor="text1"/>
+                          <w:sz w:val="30"/>
+                          <w:szCs w:val="30"/>
+                        </w:rPr>
+                      </w:pPr>
+                      <w:r>
+                        <w:rPr>
+                          <w:rFonts w:ascii="Source Sans Pro SemiBold" w:eastAsia="나눔고딕 ExtraBold" w:hAnsi="Source Sans Pro SemiBold" w:hint="eastAsia"/>
+                          <w:color w:val="000000" w:themeColor="text1"/>
+                          <w:sz w:val="30"/>
+                          <w:szCs w:val="30"/>
+                        </w:rPr>
+                        <w:t>1</w:t>
+                      </w:r>
+                      <w:r>
+                        <w:rPr>
+                          <w:rFonts w:ascii="Source Sans Pro SemiBold" w:eastAsia="나눔고딕 ExtraBold" w:hAnsi="Source Sans Pro SemiBold"/>
+                          <w:color w:val="000000" w:themeColor="text1"/>
+                          <w:sz w:val="30"/>
+                          <w:szCs w:val="30"/>
+                        </w:rPr>
+                        <w:t>6</w:t>
+                      </w:r>
+                    </w:p>
+                    <w:p>
+                      <w:pPr>
+                        <w:spacing w:line="276" w:lineRule="auto"/>
+                        <w:rPr>
+                          <w:rFonts w:ascii="Source Sans Pro SemiBold" w:eastAsia="나눔고딕 ExtraBold" w:hAnsi="Source Sans Pro SemiBold"/>
+                          <w:color w:val="000000" w:themeColor="text1"/>
+                          <w:sz w:val="30"/>
+                          <w:szCs w:val="30"/>
+                        </w:rPr>
+                      </w:pPr>
+                      <w:r>
+                        <w:rPr>
+                          <w:rFonts w:ascii="Source Sans Pro SemiBold" w:eastAsia="나눔고딕 ExtraBold" w:hAnsi="Source Sans Pro SemiBold" w:hint="eastAsia"/>
+                          <w:color w:val="000000" w:themeColor="text1"/>
+                          <w:sz w:val="30"/>
+                          <w:szCs w:val="30"/>
+                        </w:rPr>
+                        <w:t>2</w:t>
+                      </w:r>
+                      <w:r>
+                        <w:rPr>
+                          <w:rFonts w:ascii="Source Sans Pro SemiBold" w:eastAsia="나눔고딕 ExtraBold" w:hAnsi="Source Sans Pro SemiBold"/>
+                          <w:color w:val="000000" w:themeColor="text1"/>
+                          <w:sz w:val="30"/>
+                          <w:szCs w:val="30"/>
                         </w:rPr>
                         <w:t>1</w:t>
                       </w:r>
@@ -1733,16 +2102,16 @@
         <mc:AlternateContent>
           <mc:Choice Requires="wps">
             <w:drawing>
-              <wp:anchor distT="0" distB="0" distL="114300" distR="114300" simplePos="0" relativeHeight="251732480" behindDoc="0" locked="0" layoutInCell="1" allowOverlap="1" wp14:anchorId="0360FF99" wp14:editId="031524A7">
+              <wp:anchor distT="0" distB="0" distL="114300" distR="114300" simplePos="0" relativeHeight="251732480" behindDoc="0" locked="0" layoutInCell="1" allowOverlap="1" wp14:anchorId="0360FF99" wp14:editId="110F463F">
                 <wp:simplePos x="0" y="0"/>
                 <wp:positionH relativeFrom="margin">
                   <wp:align>left</wp:align>
                 </wp:positionH>
                 <wp:positionV relativeFrom="page">
-                  <wp:posOffset>2695903</wp:posOffset>
+                  <wp:posOffset>1265555</wp:posOffset>
                 </wp:positionV>
-                <wp:extent cx="5350933" cy="4715933"/>
-                <wp:effectExtent l="0" t="0" r="0" b="8890"/>
+                <wp:extent cx="5551714" cy="6788727"/>
+                <wp:effectExtent l="0" t="0" r="0" b="0"/>
                 <wp:wrapNone/>
                 <wp:docPr id="633027343" name="Text Box 2"/>
                 <wp:cNvGraphicFramePr/>
@@ -1753,7 +2122,7 @@
                       <wps:spPr>
                         <a:xfrm>
                           <a:off x="0" y="0"/>
-                          <a:ext cx="5350933" cy="4715933"/>
+                          <a:ext cx="5551714" cy="6788727"/>
                         </a:xfrm>
                         <a:prstGeom prst="rect">
                           <a:avLst/>
@@ -1791,18 +2160,18 @@
                               <w:rPr>
                                 <w:rFonts w:ascii="Source Sans Pro SemiBold" w:eastAsia="나눔고딕 ExtraBold" w:hAnsi="Source Sans Pro SemiBold"/>
                                 <w:color w:val="000000" w:themeColor="text1"/>
-                                <w:sz w:val="34"/>
-                                <w:szCs w:val="34"/>
+                                <w:sz w:val="30"/>
+                                <w:szCs w:val="30"/>
                               </w:rPr>
                             </w:pPr>
                             <w:r>
                               <w:rPr>
-                                <w:rFonts w:ascii="Source Sans Pro SemiBold" w:eastAsia="나눔고딕 ExtraBold" w:hAnsi="Source Sans Pro SemiBold"/>
+                                <w:rFonts w:ascii="Source Sans Pro SemiBold" w:eastAsia="나눔고딕 ExtraBold" w:hAnsi="Source Sans Pro SemiBold" w:hint="eastAsia"/>
                                 <w:color w:val="000000" w:themeColor="text1"/>
-                                <w:sz w:val="34"/>
-                                <w:szCs w:val="34"/>
-                              </w:rPr>
-                              <w:t>Summary</w:t>
+                                <w:sz w:val="30"/>
+                                <w:szCs w:val="30"/>
+                              </w:rPr>
+                              <w:t>소개</w:t>
                             </w:r>
                           </w:p>
                           <w:p>
@@ -1817,18 +2186,36 @@
                               <w:rPr>
                                 <w:rFonts w:ascii="Source Sans Pro SemiBold" w:eastAsia="나눔고딕 ExtraBold" w:hAnsi="Source Sans Pro SemiBold"/>
                                 <w:color w:val="000000" w:themeColor="text1"/>
-                                <w:sz w:val="34"/>
-                                <w:szCs w:val="34"/>
+                                <w:sz w:val="30"/>
+                                <w:szCs w:val="30"/>
                               </w:rPr>
                             </w:pPr>
                             <w:r>
                               <w:rPr>
-                                <w:rFonts w:ascii="Source Sans Pro SemiBold" w:eastAsia="나눔고딕 ExtraBold" w:hAnsi="Source Sans Pro SemiBold"/>
+                                <w:rFonts w:ascii="Source Sans Pro SemiBold" w:eastAsia="나눔고딕 ExtraBold" w:hAnsi="Source Sans Pro SemiBold" w:hint="eastAsia"/>
                                 <w:color w:val="000000" w:themeColor="text1"/>
-                                <w:sz w:val="34"/>
-                                <w:szCs w:val="34"/>
-                              </w:rPr>
-                              <w:t>Introduction</w:t>
+                                <w:sz w:val="30"/>
+                                <w:szCs w:val="30"/>
+                              </w:rPr>
+                              <w:t>사전연구</w:t>
+                            </w:r>
+                            <w:r>
+                              <w:rPr>
+                                <w:rFonts w:ascii="Source Sans Pro SemiBold" w:eastAsia="나눔고딕 ExtraBold" w:hAnsi="Source Sans Pro SemiBold" w:hint="eastAsia"/>
+                                <w:color w:val="000000" w:themeColor="text1"/>
+                                <w:sz w:val="30"/>
+                                <w:szCs w:val="30"/>
+                              </w:rPr>
+                              <w:t xml:space="preserve"> </w:t>
+                            </w:r>
+                            <w:r>
+                              <w:rPr>
+                                <w:rFonts w:ascii="Source Sans Pro SemiBold" w:eastAsia="나눔고딕 ExtraBold" w:hAnsi="Source Sans Pro SemiBold" w:hint="eastAsia"/>
+                                <w:color w:val="000000" w:themeColor="text1"/>
+                                <w:sz w:val="30"/>
+                                <w:szCs w:val="30"/>
+                              </w:rPr>
+                              <w:t>검토</w:t>
                             </w:r>
                           </w:p>
                           <w:p>
@@ -1843,18 +2230,328 @@
                               <w:rPr>
                                 <w:rFonts w:ascii="Source Sans Pro SemiBold" w:eastAsia="나눔고딕 ExtraBold" w:hAnsi="Source Sans Pro SemiBold"/>
                                 <w:color w:val="000000" w:themeColor="text1"/>
-                                <w:sz w:val="34"/>
-                                <w:szCs w:val="34"/>
+                                <w:sz w:val="30"/>
+                                <w:szCs w:val="30"/>
                               </w:rPr>
                             </w:pPr>
                             <w:r>
                               <w:rPr>
+                                <w:rFonts w:ascii="Source Sans Pro SemiBold" w:eastAsia="나눔고딕 ExtraBold" w:hAnsi="Source Sans Pro SemiBold" w:hint="eastAsia"/>
+                                <w:color w:val="000000" w:themeColor="text1"/>
+                                <w:sz w:val="30"/>
+                                <w:szCs w:val="30"/>
+                              </w:rPr>
+                              <w:t>방법론과</w:t>
+                            </w:r>
+                            <w:r>
+                              <w:rPr>
+                                <w:rFonts w:ascii="Source Sans Pro SemiBold" w:eastAsia="나눔고딕 ExtraBold" w:hAnsi="Source Sans Pro SemiBold" w:hint="eastAsia"/>
+                                <w:color w:val="000000" w:themeColor="text1"/>
+                                <w:sz w:val="30"/>
+                                <w:szCs w:val="30"/>
+                              </w:rPr>
+                              <w:t xml:space="preserve"> </w:t>
+                            </w:r>
+                            <w:r>
+                              <w:rPr>
+                                <w:rFonts w:ascii="Source Sans Pro SemiBold" w:eastAsia="나눔고딕 ExtraBold" w:hAnsi="Source Sans Pro SemiBold" w:hint="eastAsia"/>
+                                <w:color w:val="000000" w:themeColor="text1"/>
+                                <w:sz w:val="30"/>
+                                <w:szCs w:val="30"/>
+                              </w:rPr>
+                              <w:t>데이터</w:t>
+                            </w:r>
+                          </w:p>
+                          <w:p>
+                            <w:pPr>
+                              <w:pStyle w:val="a7"/>
+                              <w:numPr>
+                                <w:ilvl w:val="1"/>
+                                <w:numId w:val="6"/>
+                              </w:numPr>
+                              <w:spacing w:line="276" w:lineRule="auto"/>
+                              <w:ind w:leftChars="0"/>
+                              <w:rPr>
                                 <w:rFonts w:ascii="Source Sans Pro SemiBold" w:eastAsia="나눔고딕 ExtraBold" w:hAnsi="Source Sans Pro SemiBold"/>
                                 <w:color w:val="000000" w:themeColor="text1"/>
-                                <w:sz w:val="34"/>
-                                <w:szCs w:val="34"/>
-                              </w:rPr>
-                              <w:t>Principal Component Analysis for Time Series</w:t>
+                                <w:sz w:val="30"/>
+                                <w:szCs w:val="30"/>
+                              </w:rPr>
+                            </w:pPr>
+                            <w:r>
+                              <w:rPr>
+                                <w:rFonts w:ascii="Source Sans Pro SemiBold" w:eastAsia="나눔고딕 ExtraBold" w:hAnsi="Source Sans Pro SemiBold" w:hint="eastAsia"/>
+                                <w:color w:val="000000" w:themeColor="text1"/>
+                                <w:sz w:val="30"/>
+                                <w:szCs w:val="30"/>
+                              </w:rPr>
+                              <w:t>주성분분석</w:t>
+                            </w:r>
+                          </w:p>
+                          <w:p>
+                            <w:pPr>
+                              <w:pStyle w:val="a7"/>
+                              <w:numPr>
+                                <w:ilvl w:val="1"/>
+                                <w:numId w:val="6"/>
+                              </w:numPr>
+                              <w:spacing w:line="276" w:lineRule="auto"/>
+                              <w:ind w:leftChars="0"/>
+                              <w:rPr>
+                                <w:rFonts w:ascii="Source Sans Pro SemiBold" w:eastAsia="나눔고딕 ExtraBold" w:hAnsi="Source Sans Pro SemiBold"/>
+                                <w:color w:val="000000" w:themeColor="text1"/>
+                                <w:sz w:val="30"/>
+                                <w:szCs w:val="30"/>
+                              </w:rPr>
+                            </w:pPr>
+                            <w:r>
+                              <w:rPr>
+                                <w:rFonts w:ascii="Source Sans Pro SemiBold" w:eastAsia="나눔고딕 ExtraBold" w:hAnsi="Source Sans Pro SemiBold" w:hint="eastAsia"/>
+                                <w:color w:val="000000" w:themeColor="text1"/>
+                                <w:sz w:val="30"/>
+                                <w:szCs w:val="30"/>
+                              </w:rPr>
+                              <w:t>군집화</w:t>
+                            </w:r>
+                            <w:r>
+                              <w:rPr>
+                                <w:rFonts w:ascii="Source Sans Pro SemiBold" w:eastAsia="나눔고딕 ExtraBold" w:hAnsi="Source Sans Pro SemiBold" w:hint="eastAsia"/>
+                                <w:color w:val="000000" w:themeColor="text1"/>
+                                <w:sz w:val="30"/>
+                                <w:szCs w:val="30"/>
+                              </w:rPr>
+                              <w:t xml:space="preserve"> </w:t>
+                            </w:r>
+                            <w:r>
+                              <w:rPr>
+                                <w:rFonts w:ascii="Source Sans Pro SemiBold" w:eastAsia="나눔고딕 ExtraBold" w:hAnsi="Source Sans Pro SemiBold" w:hint="eastAsia"/>
+                                <w:color w:val="000000" w:themeColor="text1"/>
+                                <w:sz w:val="30"/>
+                                <w:szCs w:val="30"/>
+                              </w:rPr>
+                              <w:t>알고리즘</w:t>
+                            </w:r>
+                          </w:p>
+                          <w:p>
+                            <w:pPr>
+                              <w:pStyle w:val="a7"/>
+                              <w:numPr>
+                                <w:ilvl w:val="1"/>
+                                <w:numId w:val="6"/>
+                              </w:numPr>
+                              <w:spacing w:line="276" w:lineRule="auto"/>
+                              <w:ind w:leftChars="0"/>
+                              <w:rPr>
+                                <w:rFonts w:ascii="Source Sans Pro SemiBold" w:eastAsia="나눔고딕 ExtraBold" w:hAnsi="Source Sans Pro SemiBold"/>
+                                <w:color w:val="000000" w:themeColor="text1"/>
+                                <w:sz w:val="30"/>
+                                <w:szCs w:val="30"/>
+                              </w:rPr>
+                            </w:pPr>
+                            <w:r>
+                              <w:rPr>
+                                <w:rFonts w:ascii="Source Sans Pro SemiBold" w:eastAsia="나눔고딕 ExtraBold" w:hAnsi="Source Sans Pro SemiBold" w:hint="eastAsia"/>
+                                <w:color w:val="000000" w:themeColor="text1"/>
+                                <w:sz w:val="30"/>
+                                <w:szCs w:val="30"/>
+                              </w:rPr>
+                              <w:t>성능</w:t>
+                            </w:r>
+                            <w:r>
+                              <w:rPr>
+                                <w:rFonts w:ascii="Source Sans Pro SemiBold" w:eastAsia="나눔고딕 ExtraBold" w:hAnsi="Source Sans Pro SemiBold" w:hint="eastAsia"/>
+                                <w:color w:val="000000" w:themeColor="text1"/>
+                                <w:sz w:val="30"/>
+                                <w:szCs w:val="30"/>
+                              </w:rPr>
+                              <w:t xml:space="preserve"> </w:t>
+                            </w:r>
+                            <w:r>
+                              <w:rPr>
+                                <w:rFonts w:ascii="Source Sans Pro SemiBold" w:eastAsia="나눔고딕 ExtraBold" w:hAnsi="Source Sans Pro SemiBold" w:hint="eastAsia"/>
+                                <w:color w:val="000000" w:themeColor="text1"/>
+                                <w:sz w:val="30"/>
+                                <w:szCs w:val="30"/>
+                              </w:rPr>
+                              <w:t>평가</w:t>
+                            </w:r>
+                          </w:p>
+                          <w:p>
+                            <w:pPr>
+                              <w:pStyle w:val="a7"/>
+                              <w:numPr>
+                                <w:ilvl w:val="1"/>
+                                <w:numId w:val="6"/>
+                              </w:numPr>
+                              <w:spacing w:line="276" w:lineRule="auto"/>
+                              <w:ind w:leftChars="0"/>
+                              <w:rPr>
+                                <w:rFonts w:ascii="Source Sans Pro SemiBold" w:eastAsia="나눔고딕 ExtraBold" w:hAnsi="Source Sans Pro SemiBold"/>
+                                <w:color w:val="000000" w:themeColor="text1"/>
+                                <w:sz w:val="30"/>
+                                <w:szCs w:val="30"/>
+                              </w:rPr>
+                            </w:pPr>
+                            <w:r>
+                              <w:rPr>
+                                <w:rFonts w:ascii="Source Sans Pro SemiBold" w:eastAsia="나눔고딕 ExtraBold" w:hAnsi="Source Sans Pro SemiBold" w:hint="eastAsia"/>
+                                <w:color w:val="000000" w:themeColor="text1"/>
+                                <w:sz w:val="30"/>
+                                <w:szCs w:val="30"/>
+                              </w:rPr>
+                              <w:t>칼만필터</w:t>
+                            </w:r>
+                            <w:r>
+                              <w:rPr>
+                                <w:rFonts w:ascii="Source Sans Pro SemiBold" w:eastAsia="나눔고딕 ExtraBold" w:hAnsi="Source Sans Pro SemiBold" w:hint="eastAsia"/>
+                                <w:color w:val="000000" w:themeColor="text1"/>
+                                <w:sz w:val="30"/>
+                                <w:szCs w:val="30"/>
+                              </w:rPr>
+                              <w:t>(</w:t>
+                            </w:r>
+                            <w:r>
+                              <w:rPr>
+                                <w:rFonts w:ascii="Source Sans Pro SemiBold" w:eastAsia="나눔고딕 ExtraBold" w:hAnsi="Source Sans Pro SemiBold"/>
+                                <w:color w:val="000000" w:themeColor="text1"/>
+                                <w:sz w:val="30"/>
+                                <w:szCs w:val="30"/>
+                              </w:rPr>
+                              <w:t>Kalman Filter)</w:t>
+                            </w:r>
+                          </w:p>
+                          <w:p>
+                            <w:pPr>
+                              <w:pStyle w:val="a7"/>
+                              <w:numPr>
+                                <w:ilvl w:val="1"/>
+                                <w:numId w:val="6"/>
+                              </w:numPr>
+                              <w:spacing w:line="276" w:lineRule="auto"/>
+                              <w:ind w:leftChars="0"/>
+                              <w:rPr>
+                                <w:rFonts w:ascii="Source Sans Pro SemiBold" w:eastAsia="나눔고딕 ExtraBold" w:hAnsi="Source Sans Pro SemiBold"/>
+                                <w:color w:val="000000" w:themeColor="text1"/>
+                                <w:sz w:val="30"/>
+                                <w:szCs w:val="30"/>
+                              </w:rPr>
+                            </w:pPr>
+                            <w:r>
+                              <w:rPr>
+                                <w:rFonts w:ascii="Source Sans Pro SemiBold" w:eastAsia="나눔고딕 ExtraBold" w:hAnsi="Source Sans Pro SemiBold" w:hint="eastAsia"/>
+                                <w:color w:val="000000" w:themeColor="text1"/>
+                                <w:sz w:val="30"/>
+                                <w:szCs w:val="30"/>
+                              </w:rPr>
+                              <w:t>정상성</w:t>
+                            </w:r>
+                            <w:r>
+                              <w:rPr>
+                                <w:rFonts w:ascii="Source Sans Pro SemiBold" w:eastAsia="나눔고딕 ExtraBold" w:hAnsi="Source Sans Pro SemiBold" w:hint="eastAsia"/>
+                                <w:color w:val="000000" w:themeColor="text1"/>
+                                <w:sz w:val="30"/>
+                                <w:szCs w:val="30"/>
+                              </w:rPr>
+                              <w:t xml:space="preserve"> </w:t>
+                            </w:r>
+                            <w:r>
+                              <w:rPr>
+                                <w:rFonts w:ascii="Source Sans Pro SemiBold" w:eastAsia="나눔고딕 ExtraBold" w:hAnsi="Source Sans Pro SemiBold" w:hint="eastAsia"/>
+                                <w:color w:val="000000" w:themeColor="text1"/>
+                                <w:sz w:val="30"/>
+                                <w:szCs w:val="30"/>
+                              </w:rPr>
+                              <w:t>검정</w:t>
+                            </w:r>
+                          </w:p>
+                          <w:p>
+                            <w:pPr>
+                              <w:pStyle w:val="a7"/>
+                              <w:numPr>
+                                <w:ilvl w:val="1"/>
+                                <w:numId w:val="6"/>
+                              </w:numPr>
+                              <w:spacing w:line="276" w:lineRule="auto"/>
+                              <w:ind w:leftChars="0"/>
+                              <w:rPr>
+                                <w:rFonts w:ascii="Source Sans Pro SemiBold" w:eastAsia="나눔고딕 ExtraBold" w:hAnsi="Source Sans Pro SemiBold"/>
+                                <w:color w:val="000000" w:themeColor="text1"/>
+                                <w:sz w:val="30"/>
+                                <w:szCs w:val="30"/>
+                              </w:rPr>
+                            </w:pPr>
+                            <w:r>
+                              <w:rPr>
+                                <w:rFonts w:ascii="Source Sans Pro SemiBold" w:eastAsia="나눔고딕 ExtraBold" w:hAnsi="Source Sans Pro SemiBold" w:hint="eastAsia"/>
+                                <w:color w:val="000000" w:themeColor="text1"/>
+                                <w:sz w:val="30"/>
+                                <w:szCs w:val="30"/>
+                              </w:rPr>
+                              <w:t>다중</w:t>
+                            </w:r>
+                            <w:r>
+                              <w:rPr>
+                                <w:rFonts w:ascii="Source Sans Pro SemiBold" w:eastAsia="나눔고딕 ExtraBold" w:hAnsi="Source Sans Pro SemiBold" w:hint="eastAsia"/>
+                                <w:color w:val="000000" w:themeColor="text1"/>
+                                <w:sz w:val="30"/>
+                                <w:szCs w:val="30"/>
+                              </w:rPr>
+                              <w:t xml:space="preserve"> </w:t>
+                            </w:r>
+                            <w:proofErr w:type="spellStart"/>
+                            <w:r>
+                              <w:rPr>
+                                <w:rFonts w:ascii="Source Sans Pro SemiBold" w:eastAsia="나눔고딕 ExtraBold" w:hAnsi="Source Sans Pro SemiBold" w:hint="eastAsia"/>
+                                <w:color w:val="000000" w:themeColor="text1"/>
+                                <w:sz w:val="30"/>
+                                <w:szCs w:val="30"/>
+                              </w:rPr>
+                              <w:t>페어트레이딩</w:t>
+                            </w:r>
+                            <w:proofErr w:type="spellEnd"/>
+                          </w:p>
+                          <w:p>
+                            <w:pPr>
+                              <w:pStyle w:val="a7"/>
+                              <w:numPr>
+                                <w:ilvl w:val="1"/>
+                                <w:numId w:val="6"/>
+                              </w:numPr>
+                              <w:spacing w:line="276" w:lineRule="auto"/>
+                              <w:ind w:leftChars="0"/>
+                              <w:rPr>
+                                <w:rFonts w:ascii="Source Sans Pro SemiBold" w:eastAsia="나눔고딕 ExtraBold" w:hAnsi="Source Sans Pro SemiBold"/>
+                                <w:color w:val="000000" w:themeColor="text1"/>
+                                <w:sz w:val="30"/>
+                                <w:szCs w:val="30"/>
+                              </w:rPr>
+                            </w:pPr>
+                            <w:r>
+                              <w:rPr>
+                                <w:rFonts w:ascii="Source Sans Pro SemiBold" w:eastAsia="나눔고딕 ExtraBold" w:hAnsi="Source Sans Pro SemiBold" w:hint="eastAsia"/>
+                                <w:color w:val="000000" w:themeColor="text1"/>
+                                <w:sz w:val="30"/>
+                                <w:szCs w:val="30"/>
+                              </w:rPr>
+                              <w:t>데이터</w:t>
+                            </w:r>
+                            <w:r>
+                              <w:rPr>
+                                <w:rFonts w:ascii="Source Sans Pro SemiBold" w:eastAsia="나눔고딕 ExtraBold" w:hAnsi="Source Sans Pro SemiBold"/>
+                                <w:color w:val="000000" w:themeColor="text1"/>
+                                <w:sz w:val="30"/>
+                                <w:szCs w:val="30"/>
+                              </w:rPr>
+                              <w:t xml:space="preserve"> </w:t>
+                            </w:r>
+                            <w:r>
+                              <w:rPr>
+                                <w:rFonts w:ascii="Source Sans Pro SemiBold" w:eastAsia="나눔고딕 ExtraBold" w:hAnsi="Source Sans Pro SemiBold" w:hint="eastAsia"/>
+                                <w:color w:val="000000" w:themeColor="text1"/>
+                                <w:sz w:val="30"/>
+                                <w:szCs w:val="30"/>
+                              </w:rPr>
+                              <w:t>설명</w:t>
                             </w:r>
                           </w:p>
                           <w:p>
@@ -1869,18 +2566,258 @@
                               <w:rPr>
                                 <w:rFonts w:ascii="Source Sans Pro SemiBold" w:eastAsia="나눔고딕 ExtraBold" w:hAnsi="Source Sans Pro SemiBold"/>
                                 <w:color w:val="000000" w:themeColor="text1"/>
-                                <w:sz w:val="34"/>
-                                <w:szCs w:val="34"/>
+                                <w:sz w:val="30"/>
+                                <w:szCs w:val="30"/>
                               </w:rPr>
                             </w:pPr>
                             <w:r>
                               <w:rPr>
+                                <w:rFonts w:ascii="Source Sans Pro SemiBold" w:eastAsia="나눔고딕 ExtraBold" w:hAnsi="Source Sans Pro SemiBold" w:hint="eastAsia"/>
+                                <w:color w:val="000000" w:themeColor="text1"/>
+                                <w:sz w:val="30"/>
+                                <w:szCs w:val="30"/>
+                              </w:rPr>
+                              <w:t>실증연구</w:t>
+                            </w:r>
+                          </w:p>
+                          <w:p>
+                            <w:pPr>
+                              <w:pStyle w:val="a7"/>
+                              <w:numPr>
+                                <w:ilvl w:val="1"/>
+                                <w:numId w:val="6"/>
+                              </w:numPr>
+                              <w:spacing w:line="276" w:lineRule="auto"/>
+                              <w:ind w:leftChars="0"/>
+                              <w:rPr>
                                 <w:rFonts w:ascii="Source Sans Pro SemiBold" w:eastAsia="나눔고딕 ExtraBold" w:hAnsi="Source Sans Pro SemiBold"/>
                                 <w:color w:val="000000" w:themeColor="text1"/>
-                                <w:sz w:val="34"/>
-                                <w:szCs w:val="34"/>
-                              </w:rPr>
-                              <w:t>Clustering</w:t>
+                                <w:sz w:val="30"/>
+                                <w:szCs w:val="30"/>
+                              </w:rPr>
+                            </w:pPr>
+                            <w:r>
+                              <w:rPr>
+                                <w:rFonts w:ascii="Source Sans Pro SemiBold" w:eastAsia="나눔고딕 ExtraBold" w:hAnsi="Source Sans Pro SemiBold" w:hint="eastAsia"/>
+                                <w:color w:val="000000" w:themeColor="text1"/>
+                                <w:sz w:val="30"/>
+                                <w:szCs w:val="30"/>
+                              </w:rPr>
+                              <w:t>분석기간</w:t>
+                            </w:r>
+                          </w:p>
+                          <w:p>
+                            <w:pPr>
+                              <w:pStyle w:val="a7"/>
+                              <w:numPr>
+                                <w:ilvl w:val="1"/>
+                                <w:numId w:val="6"/>
+                              </w:numPr>
+                              <w:spacing w:line="276" w:lineRule="auto"/>
+                              <w:ind w:leftChars="0"/>
+                              <w:rPr>
+                                <w:rFonts w:ascii="Source Sans Pro SemiBold" w:eastAsia="나눔고딕 ExtraBold" w:hAnsi="Source Sans Pro SemiBold"/>
+                                <w:color w:val="000000" w:themeColor="text1"/>
+                                <w:sz w:val="30"/>
+                                <w:szCs w:val="30"/>
+                              </w:rPr>
+                            </w:pPr>
+                            <w:r>
+                              <w:rPr>
+                                <w:rFonts w:ascii="Source Sans Pro SemiBold" w:eastAsia="나눔고딕 ExtraBold" w:hAnsi="Source Sans Pro SemiBold" w:hint="eastAsia"/>
+                                <w:color w:val="000000" w:themeColor="text1"/>
+                                <w:sz w:val="30"/>
+                                <w:szCs w:val="30"/>
+                              </w:rPr>
+                              <w:t>군집화</w:t>
+                            </w:r>
+                            <w:r>
+                              <w:rPr>
+                                <w:rFonts w:ascii="Source Sans Pro SemiBold" w:eastAsia="나눔고딕 ExtraBold" w:hAnsi="Source Sans Pro SemiBold" w:hint="eastAsia"/>
+                                <w:color w:val="000000" w:themeColor="text1"/>
+                                <w:sz w:val="30"/>
+                                <w:szCs w:val="30"/>
+                              </w:rPr>
+                              <w:t xml:space="preserve"> </w:t>
+                            </w:r>
+                            <w:r>
+                              <w:rPr>
+                                <w:rFonts w:ascii="Source Sans Pro SemiBold" w:eastAsia="나눔고딕 ExtraBold" w:hAnsi="Source Sans Pro SemiBold" w:hint="eastAsia"/>
+                                <w:color w:val="000000" w:themeColor="text1"/>
+                                <w:sz w:val="30"/>
+                                <w:szCs w:val="30"/>
+                              </w:rPr>
+                              <w:t>기반</w:t>
+                            </w:r>
+                            <w:r>
+                              <w:rPr>
+                                <w:rFonts w:ascii="Source Sans Pro SemiBold" w:eastAsia="나눔고딕 ExtraBold" w:hAnsi="Source Sans Pro SemiBold" w:hint="eastAsia"/>
+                                <w:color w:val="000000" w:themeColor="text1"/>
+                                <w:sz w:val="30"/>
+                                <w:szCs w:val="30"/>
+                              </w:rPr>
+                              <w:t xml:space="preserve"> </w:t>
+                            </w:r>
+                            <w:r>
+                              <w:rPr>
+                                <w:rFonts w:ascii="Source Sans Pro SemiBold" w:eastAsia="나눔고딕 ExtraBold" w:hAnsi="Source Sans Pro SemiBold" w:hint="eastAsia"/>
+                                <w:color w:val="000000" w:themeColor="text1"/>
+                                <w:sz w:val="30"/>
+                                <w:szCs w:val="30"/>
+                              </w:rPr>
+                              <w:t>앙상블</w:t>
+                            </w:r>
+                            <w:r>
+                              <w:rPr>
+                                <w:rFonts w:ascii="Source Sans Pro SemiBold" w:eastAsia="나눔고딕 ExtraBold" w:hAnsi="Source Sans Pro SemiBold" w:hint="eastAsia"/>
+                                <w:color w:val="000000" w:themeColor="text1"/>
+                                <w:sz w:val="30"/>
+                                <w:szCs w:val="30"/>
+                              </w:rPr>
+                              <w:t xml:space="preserve"> </w:t>
+                            </w:r>
+                            <w:r>
+                              <w:rPr>
+                                <w:rFonts w:ascii="Source Sans Pro SemiBold" w:eastAsia="나눔고딕 ExtraBold" w:hAnsi="Source Sans Pro SemiBold" w:hint="eastAsia"/>
+                                <w:color w:val="000000" w:themeColor="text1"/>
+                                <w:sz w:val="30"/>
+                                <w:szCs w:val="30"/>
+                              </w:rPr>
+                              <w:t>페어선택</w:t>
+                            </w:r>
+                            <w:r>
+                              <w:rPr>
+                                <w:rFonts w:ascii="Source Sans Pro SemiBold" w:eastAsia="나눔고딕 ExtraBold" w:hAnsi="Source Sans Pro SemiBold" w:hint="eastAsia"/>
+                                <w:color w:val="000000" w:themeColor="text1"/>
+                                <w:sz w:val="30"/>
+                                <w:szCs w:val="30"/>
+                              </w:rPr>
+                              <w:t xml:space="preserve"> </w:t>
+                            </w:r>
+                            <w:r>
+                              <w:rPr>
+                                <w:rFonts w:ascii="Source Sans Pro SemiBold" w:eastAsia="나눔고딕 ExtraBold" w:hAnsi="Source Sans Pro SemiBold" w:hint="eastAsia"/>
+                                <w:color w:val="000000" w:themeColor="text1"/>
+                                <w:sz w:val="30"/>
+                                <w:szCs w:val="30"/>
+                              </w:rPr>
+                              <w:t>알고리즘</w:t>
+                            </w:r>
+                          </w:p>
+                          <w:p>
+                            <w:pPr>
+                              <w:pStyle w:val="a7"/>
+                              <w:numPr>
+                                <w:ilvl w:val="1"/>
+                                <w:numId w:val="6"/>
+                              </w:numPr>
+                              <w:spacing w:line="276" w:lineRule="auto"/>
+                              <w:ind w:leftChars="0"/>
+                              <w:rPr>
+                                <w:rFonts w:ascii="Source Sans Pro SemiBold" w:eastAsia="나눔고딕 ExtraBold" w:hAnsi="Source Sans Pro SemiBold"/>
+                                <w:color w:val="000000" w:themeColor="text1"/>
+                                <w:sz w:val="30"/>
+                                <w:szCs w:val="30"/>
+                              </w:rPr>
+                            </w:pPr>
+                            <w:r>
+                              <w:rPr>
+                                <w:rFonts w:ascii="Source Sans Pro SemiBold" w:eastAsia="나눔고딕 ExtraBold" w:hAnsi="Source Sans Pro SemiBold" w:hint="eastAsia"/>
+                                <w:color w:val="000000" w:themeColor="text1"/>
+                                <w:sz w:val="30"/>
+                                <w:szCs w:val="30"/>
+                              </w:rPr>
+                              <w:t>칼만필터를</w:t>
+                            </w:r>
+                            <w:r>
+                              <w:rPr>
+                                <w:rFonts w:ascii="Source Sans Pro SemiBold" w:eastAsia="나눔고딕 ExtraBold" w:hAnsi="Source Sans Pro SemiBold" w:hint="eastAsia"/>
+                                <w:color w:val="000000" w:themeColor="text1"/>
+                                <w:sz w:val="30"/>
+                                <w:szCs w:val="30"/>
+                              </w:rPr>
+                              <w:t xml:space="preserve"> </w:t>
+                            </w:r>
+                            <w:r>
+                              <w:rPr>
+                                <w:rFonts w:ascii="Source Sans Pro SemiBold" w:eastAsia="나눔고딕 ExtraBold" w:hAnsi="Source Sans Pro SemiBold" w:hint="eastAsia"/>
+                                <w:color w:val="000000" w:themeColor="text1"/>
+                                <w:sz w:val="30"/>
+                                <w:szCs w:val="30"/>
+                              </w:rPr>
+                              <w:t>활용한</w:t>
+                            </w:r>
+                            <w:r>
+                              <w:rPr>
+                                <w:rFonts w:ascii="Source Sans Pro SemiBold" w:eastAsia="나눔고딕 ExtraBold" w:hAnsi="Source Sans Pro SemiBold" w:hint="eastAsia"/>
+                                <w:color w:val="000000" w:themeColor="text1"/>
+                                <w:sz w:val="30"/>
+                                <w:szCs w:val="30"/>
+                              </w:rPr>
+                              <w:t xml:space="preserve"> </w:t>
+                            </w:r>
+                            <w:r>
+                              <w:rPr>
+                                <w:rFonts w:ascii="Source Sans Pro SemiBold" w:eastAsia="나눔고딕 ExtraBold" w:hAnsi="Source Sans Pro SemiBold" w:hint="eastAsia"/>
+                                <w:color w:val="000000" w:themeColor="text1"/>
+                                <w:sz w:val="30"/>
+                                <w:szCs w:val="30"/>
+                              </w:rPr>
+                              <w:t>스프레드</w:t>
+                            </w:r>
+                            <w:r>
+                              <w:rPr>
+                                <w:rFonts w:ascii="Source Sans Pro SemiBold" w:eastAsia="나눔고딕 ExtraBold" w:hAnsi="Source Sans Pro SemiBold" w:hint="eastAsia"/>
+                                <w:color w:val="000000" w:themeColor="text1"/>
+                                <w:sz w:val="30"/>
+                                <w:szCs w:val="30"/>
+                              </w:rPr>
+                              <w:t xml:space="preserve"> </w:t>
+                            </w:r>
+                            <w:r>
+                              <w:rPr>
+                                <w:rFonts w:ascii="Source Sans Pro SemiBold" w:eastAsia="나눔고딕 ExtraBold" w:hAnsi="Source Sans Pro SemiBold" w:hint="eastAsia"/>
+                                <w:color w:val="000000" w:themeColor="text1"/>
+                                <w:sz w:val="30"/>
+                                <w:szCs w:val="30"/>
+                              </w:rPr>
+                              <w:t>동적</w:t>
+                            </w:r>
+                            <w:r>
+                              <w:rPr>
+                                <w:rFonts w:ascii="Source Sans Pro SemiBold" w:eastAsia="나눔고딕 ExtraBold" w:hAnsi="Source Sans Pro SemiBold" w:hint="eastAsia"/>
+                                <w:color w:val="000000" w:themeColor="text1"/>
+                                <w:sz w:val="30"/>
+                                <w:szCs w:val="30"/>
+                              </w:rPr>
+                              <w:t xml:space="preserve"> </w:t>
+                            </w:r>
+                            <w:r>
+                              <w:rPr>
+                                <w:rFonts w:ascii="Source Sans Pro SemiBold" w:eastAsia="나눔고딕 ExtraBold" w:hAnsi="Source Sans Pro SemiBold" w:hint="eastAsia"/>
+                                <w:color w:val="000000" w:themeColor="text1"/>
+                                <w:sz w:val="30"/>
+                                <w:szCs w:val="30"/>
+                              </w:rPr>
+                              <w:t>추정</w:t>
+                            </w:r>
+                            <w:r>
+                              <w:rPr>
+                                <w:rFonts w:ascii="Source Sans Pro SemiBold" w:eastAsia="나눔고딕 ExtraBold" w:hAnsi="Source Sans Pro SemiBold" w:hint="eastAsia"/>
+                                <w:color w:val="000000" w:themeColor="text1"/>
+                                <w:sz w:val="30"/>
+                                <w:szCs w:val="30"/>
+                              </w:rPr>
+                              <w:t xml:space="preserve"> </w:t>
+                            </w:r>
+                            <w:r>
+                              <w:rPr>
+                                <w:rFonts w:ascii="Source Sans Pro SemiBold" w:eastAsia="나눔고딕 ExtraBold" w:hAnsi="Source Sans Pro SemiBold" w:hint="eastAsia"/>
+                                <w:color w:val="000000" w:themeColor="text1"/>
+                                <w:sz w:val="30"/>
+                                <w:szCs w:val="30"/>
+                              </w:rPr>
+                              <w:t>알고리즘</w:t>
                             </w:r>
                           </w:p>
                           <w:p>
@@ -1894,23 +2831,19 @@
                               <w:ind w:leftChars="0"/>
                               <w:rPr>
                                 <w:rFonts w:ascii="Source Sans Pro SemiBold" w:eastAsia="나눔고딕 ExtraBold" w:hAnsi="Source Sans Pro SemiBold"/>
-                                <w:b/>
-                                <w:bCs/>
                                 <w:color w:val="000000" w:themeColor="text1"/>
-                                <w:sz w:val="34"/>
-                                <w:szCs w:val="34"/>
+                                <w:sz w:val="30"/>
+                                <w:szCs w:val="30"/>
                               </w:rPr>
                             </w:pPr>
                             <w:r>
                               <w:rPr>
-                                <w:rFonts w:ascii="Source Sans Pro SemiBold" w:eastAsia="나눔고딕 ExtraBold" w:hAnsi="Source Sans Pro SemiBold"/>
-                                <w:b/>
-                                <w:bCs/>
+                                <w:rFonts w:ascii="Source Sans Pro SemiBold" w:eastAsia="나눔고딕 ExtraBold" w:hAnsi="Source Sans Pro SemiBold" w:hint="eastAsia"/>
                                 <w:color w:val="000000" w:themeColor="text1"/>
-                                <w:sz w:val="34"/>
-                                <w:szCs w:val="34"/>
-                              </w:rPr>
-                              <w:t>Clustering Based Ensemble Algorithm Evaluation</w:t>
+                                <w:sz w:val="30"/>
+                                <w:szCs w:val="30"/>
+                              </w:rPr>
+                              <w:t>결론</w:t>
                             </w:r>
                           </w:p>
                           <w:p>
@@ -1924,217 +2857,19 @@
                               <w:ind w:leftChars="0"/>
                               <w:rPr>
                                 <w:rFonts w:ascii="Source Sans Pro SemiBold" w:eastAsia="나눔고딕 ExtraBold" w:hAnsi="Source Sans Pro SemiBold"/>
-                                <w:b/>
-                                <w:bCs/>
                                 <w:color w:val="000000" w:themeColor="text1"/>
-                                <w:sz w:val="34"/>
-                                <w:szCs w:val="34"/>
+                                <w:sz w:val="30"/>
+                                <w:szCs w:val="30"/>
                               </w:rPr>
                             </w:pPr>
                             <w:r>
                               <w:rPr>
-                                <w:rFonts w:ascii="Source Sans Pro SemiBold" w:eastAsia="나눔고딕 ExtraBold" w:hAnsi="Source Sans Pro SemiBold"/>
-                                <w:b/>
-                                <w:bCs/>
+                                <w:rFonts w:ascii="Source Sans Pro SemiBold" w:eastAsia="나눔고딕 ExtraBold" w:hAnsi="Source Sans Pro SemiBold" w:hint="eastAsia"/>
                                 <w:color w:val="000000" w:themeColor="text1"/>
-                                <w:sz w:val="34"/>
-                                <w:szCs w:val="34"/>
-                              </w:rPr>
-                              <w:t>Many-to-Many Pairs Selection Algorithm</w:t>
-                            </w:r>
-                          </w:p>
-                          <w:p>
-                            <w:pPr>
-                              <w:pStyle w:val="a7"/>
-                              <w:numPr>
-                                <w:ilvl w:val="0"/>
-                                <w:numId w:val="6"/>
-                              </w:numPr>
-                              <w:spacing w:line="276" w:lineRule="auto"/>
-                              <w:ind w:leftChars="0"/>
-                              <w:rPr>
-                                <w:rFonts w:ascii="Source Sans Pro SemiBold" w:eastAsia="나눔고딕 ExtraBold" w:hAnsi="Source Sans Pro SemiBold"/>
-                                <w:b/>
-                                <w:bCs/>
-                                <w:color w:val="000000" w:themeColor="text1"/>
-                                <w:sz w:val="34"/>
-                                <w:szCs w:val="34"/>
-                              </w:rPr>
-                            </w:pPr>
-                            <w:r>
-                              <w:rPr>
-                                <w:rFonts w:ascii="Source Sans Pro SemiBold" w:eastAsia="나눔고딕 ExtraBold" w:hAnsi="Source Sans Pro SemiBold"/>
-                                <w:b/>
-                                <w:bCs/>
-                                <w:color w:val="000000" w:themeColor="text1"/>
-                                <w:sz w:val="34"/>
-                                <w:szCs w:val="34"/>
-                              </w:rPr>
-                              <w:t>Kalman Filter</w:t>
-                            </w:r>
-                          </w:p>
-                          <w:p>
-                            <w:pPr>
-                              <w:pStyle w:val="a7"/>
-                              <w:numPr>
-                                <w:ilvl w:val="0"/>
-                                <w:numId w:val="6"/>
-                              </w:numPr>
-                              <w:spacing w:line="276" w:lineRule="auto"/>
-                              <w:ind w:leftChars="0"/>
-                              <w:rPr>
-                                <w:rFonts w:ascii="Source Sans Pro SemiBold" w:eastAsia="나눔고딕 ExtraBold" w:hAnsi="Source Sans Pro SemiBold"/>
-                                <w:b/>
-                                <w:bCs/>
-                                <w:color w:val="000000" w:themeColor="text1"/>
-                                <w:sz w:val="34"/>
-                                <w:szCs w:val="34"/>
-                              </w:rPr>
-                            </w:pPr>
-                            <w:r>
-                              <w:rPr>
-                                <w:rFonts w:ascii="Source Sans Pro SemiBold" w:eastAsia="나눔고딕 ExtraBold" w:hAnsi="Source Sans Pro SemiBold" w:hint="eastAsia"/>
-                                <w:b/>
-                                <w:bCs/>
-                                <w:color w:val="000000" w:themeColor="text1"/>
-                                <w:sz w:val="34"/>
-                                <w:szCs w:val="34"/>
-                              </w:rPr>
-                              <w:t>P</w:t>
-                            </w:r>
-                            <w:r>
-                              <w:rPr>
-                                <w:rFonts w:ascii="Source Sans Pro SemiBold" w:eastAsia="나눔고딕 ExtraBold" w:hAnsi="Source Sans Pro SemiBold"/>
-                                <w:b/>
-                                <w:bCs/>
-                                <w:color w:val="000000" w:themeColor="text1"/>
-                                <w:sz w:val="34"/>
-                                <w:szCs w:val="34"/>
-                              </w:rPr>
-                              <w:t>airs Trading from Beginning to End</w:t>
-                            </w:r>
-                          </w:p>
-                          <w:p>
-                            <w:pPr>
-                              <w:pStyle w:val="a7"/>
-                              <w:numPr>
-                                <w:ilvl w:val="0"/>
-                                <w:numId w:val="6"/>
-                              </w:numPr>
-                              <w:spacing w:line="276" w:lineRule="auto"/>
-                              <w:ind w:leftChars="0"/>
-                              <w:rPr>
-                                <w:rFonts w:ascii="Source Sans Pro SemiBold" w:eastAsia="나눔고딕 ExtraBold" w:hAnsi="Source Sans Pro SemiBold"/>
-                                <w:b/>
-                                <w:bCs/>
-                                <w:color w:val="000000" w:themeColor="text1"/>
-                                <w:sz w:val="34"/>
-                                <w:szCs w:val="34"/>
-                              </w:rPr>
-                            </w:pPr>
-                            <w:r>
-                              <w:rPr>
-                                <w:rFonts w:ascii="Source Sans Pro SemiBold" w:eastAsia="나눔고딕 ExtraBold" w:hAnsi="Source Sans Pro SemiBold" w:hint="eastAsia"/>
-                                <w:b/>
-                                <w:bCs/>
-                                <w:color w:val="000000" w:themeColor="text1"/>
-                                <w:sz w:val="34"/>
-                                <w:szCs w:val="34"/>
-                              </w:rPr>
-                              <w:t>C</w:t>
-                            </w:r>
-                            <w:r>
-                              <w:rPr>
-                                <w:rFonts w:ascii="Source Sans Pro SemiBold" w:eastAsia="나눔고딕 ExtraBold" w:hAnsi="Source Sans Pro SemiBold"/>
-                                <w:b/>
-                                <w:bCs/>
-                                <w:color w:val="000000" w:themeColor="text1"/>
-                                <w:sz w:val="34"/>
-                                <w:szCs w:val="34"/>
-                              </w:rPr>
-                              <w:t>onclusion</w:t>
-                            </w:r>
-                          </w:p>
-                          <w:p>
-                            <w:pPr>
-                              <w:pStyle w:val="a7"/>
-                              <w:numPr>
-                                <w:ilvl w:val="0"/>
-                                <w:numId w:val="6"/>
-                              </w:numPr>
-                              <w:spacing w:line="276" w:lineRule="auto"/>
-                              <w:ind w:leftChars="0"/>
-                              <w:rPr>
-                                <w:rFonts w:ascii="Source Sans Pro SemiBold" w:eastAsia="나눔고딕 ExtraBold" w:hAnsi="Source Sans Pro SemiBold"/>
-                                <w:b/>
-                                <w:bCs/>
-                                <w:color w:val="000000" w:themeColor="text1"/>
-                                <w:sz w:val="34"/>
-                                <w:szCs w:val="34"/>
-                              </w:rPr>
-                            </w:pPr>
-                            <w:r>
-                              <w:rPr>
-                                <w:rFonts w:ascii="Source Sans Pro SemiBold" w:eastAsia="나눔고딕 ExtraBold" w:hAnsi="Source Sans Pro SemiBold" w:hint="eastAsia"/>
-                                <w:b/>
-                                <w:bCs/>
-                                <w:color w:val="000000" w:themeColor="text1"/>
-                                <w:sz w:val="34"/>
-                                <w:szCs w:val="34"/>
-                              </w:rPr>
-                              <w:t>A</w:t>
-                            </w:r>
-                            <w:r>
-                              <w:rPr>
-                                <w:rFonts w:ascii="Source Sans Pro SemiBold" w:eastAsia="나눔고딕 ExtraBold" w:hAnsi="Source Sans Pro SemiBold"/>
-                                <w:b/>
-                                <w:bCs/>
-                                <w:color w:val="000000" w:themeColor="text1"/>
-                                <w:sz w:val="34"/>
-                                <w:szCs w:val="34"/>
-                              </w:rPr>
-                              <w:t>ppendix</w:t>
-                            </w:r>
-                          </w:p>
-                          <w:p>
-                            <w:pPr>
-                              <w:pStyle w:val="a7"/>
-                              <w:numPr>
-                                <w:ilvl w:val="0"/>
-                                <w:numId w:val="6"/>
-                              </w:numPr>
-                              <w:spacing w:line="276" w:lineRule="auto"/>
-                              <w:ind w:leftChars="0"/>
-                              <w:rPr>
-                                <w:rFonts w:ascii="Source Sans Pro SemiBold" w:eastAsia="나눔고딕 ExtraBold" w:hAnsi="Source Sans Pro SemiBold"/>
-                                <w:b/>
-                                <w:bCs/>
-                                <w:color w:val="000000" w:themeColor="text1"/>
-                                <w:sz w:val="34"/>
-                                <w:szCs w:val="34"/>
-                              </w:rPr>
-                            </w:pPr>
-                            <w:r>
-                              <w:rPr>
-                                <w:rFonts w:ascii="Source Sans Pro SemiBold" w:eastAsia="나눔고딕 ExtraBold" w:hAnsi="Source Sans Pro SemiBold" w:hint="eastAsia"/>
-                                <w:b/>
-                                <w:bCs/>
-                                <w:color w:val="000000" w:themeColor="text1"/>
-                                <w:sz w:val="34"/>
-                                <w:szCs w:val="34"/>
-                              </w:rPr>
-                              <w:t>R</w:t>
-                            </w:r>
-                            <w:r>
-                              <w:rPr>
-                                <w:rFonts w:ascii="Source Sans Pro SemiBold" w:eastAsia="나눔고딕 ExtraBold" w:hAnsi="Source Sans Pro SemiBold"/>
-                                <w:b/>
-                                <w:bCs/>
-                                <w:color w:val="000000" w:themeColor="text1"/>
-                                <w:sz w:val="34"/>
-                                <w:szCs w:val="34"/>
-                              </w:rPr>
-                              <w:t>eference</w:t>
+                                <w:sz w:val="30"/>
+                                <w:szCs w:val="30"/>
+                              </w:rPr>
+                              <w:t>부록</w:t>
                             </w:r>
                           </w:p>
                         </w:txbxContent>
@@ -2159,7 +2894,7 @@
           </mc:Choice>
           <mc:Fallback>
             <w:pict>
-              <v:shape w14:anchorId="0360FF99" id="_x0000_s1032" type="#_x0000_t202" style="position:absolute;left:0;text-align:left;margin-left:0;margin-top:212.3pt;width:421.35pt;height:371.35pt;z-index:251732480;visibility:visible;mso-wrap-style:square;mso-width-percent:0;mso-height-percent:0;mso-wrap-distance-left:9pt;mso-wrap-distance-top:0;mso-wrap-distance-right:9pt;mso-wrap-distance-bottom:0;mso-position-horizontal:left;mso-position-horizontal-relative:margin;mso-position-vertical:absolute;mso-position-vertical-relative:page;mso-width-percent:0;mso-height-percent:0;mso-width-relative:margin;mso-height-relative:margin;v-text-anchor:top" o:gfxdata="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" filled="f" stroked="f">
+              <v:shape w14:anchorId="0360FF99" id="_x0000_s1032" type="#_x0000_t202" style="position:absolute;left:0;text-align:left;margin-left:0;margin-top:99.65pt;width:437.15pt;height:534.55pt;z-index:251732480;visibility:visible;mso-wrap-style:square;mso-width-percent:0;mso-height-percent:0;mso-wrap-distance-left:9pt;mso-wrap-distance-top:0;mso-wrap-distance-right:9pt;mso-wrap-distance-bottom:0;mso-position-horizontal:left;mso-position-horizontal-relative:margin;mso-position-vertical:absolute;mso-position-vertical-relative:page;mso-width-percent:0;mso-height-percent:0;mso-width-relative:margin;mso-height-relative:margin;v-text-anchor:top" o:gfxdata="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" filled="f" stroked="f">
                 <v:textbox>
                   <w:txbxContent>
                     <w:p>
@@ -2174,18 +2909,18 @@
                         <w:rPr>
                           <w:rFonts w:ascii="Source Sans Pro SemiBold" w:eastAsia="나눔고딕 ExtraBold" w:hAnsi="Source Sans Pro SemiBold"/>
                           <w:color w:val="000000" w:themeColor="text1"/>
-                          <w:sz w:val="34"/>
-                          <w:szCs w:val="34"/>
+                          <w:sz w:val="30"/>
+                          <w:szCs w:val="30"/>
                         </w:rPr>
                       </w:pPr>
                       <w:r>
                         <w:rPr>
-                          <w:rFonts w:ascii="Source Sans Pro SemiBold" w:eastAsia="나눔고딕 ExtraBold" w:hAnsi="Source Sans Pro SemiBold"/>
+                          <w:rFonts w:ascii="Source Sans Pro SemiBold" w:eastAsia="나눔고딕 ExtraBold" w:hAnsi="Source Sans Pro SemiBold" w:hint="eastAsia"/>
                           <w:color w:val="000000" w:themeColor="text1"/>
-                          <w:sz w:val="34"/>
-                          <w:szCs w:val="34"/>
-                        </w:rPr>
-                        <w:t>Summary</w:t>
+                          <w:sz w:val="30"/>
+                          <w:szCs w:val="30"/>
+                        </w:rPr>
+                        <w:t>소개</w:t>
                       </w:r>
                     </w:p>
                     <w:p>
@@ -2200,18 +2935,36 @@
                         <w:rPr>
                           <w:rFonts w:ascii="Source Sans Pro SemiBold" w:eastAsia="나눔고딕 ExtraBold" w:hAnsi="Source Sans Pro SemiBold"/>
                           <w:color w:val="000000" w:themeColor="text1"/>
-                          <w:sz w:val="34"/>
-                          <w:szCs w:val="34"/>
+                          <w:sz w:val="30"/>
+                          <w:szCs w:val="30"/>
                         </w:rPr>
                       </w:pPr>
                       <w:r>
                         <w:rPr>
-                          <w:rFonts w:ascii="Source Sans Pro SemiBold" w:eastAsia="나눔고딕 ExtraBold" w:hAnsi="Source Sans Pro SemiBold"/>
+                          <w:rFonts w:ascii="Source Sans Pro SemiBold" w:eastAsia="나눔고딕 ExtraBold" w:hAnsi="Source Sans Pro SemiBold" w:hint="eastAsia"/>
                           <w:color w:val="000000" w:themeColor="text1"/>
-                          <w:sz w:val="34"/>
-                          <w:szCs w:val="34"/>
-                        </w:rPr>
-                        <w:t>Introduction</w:t>
+                          <w:sz w:val="30"/>
+                          <w:szCs w:val="30"/>
+                        </w:rPr>
+                        <w:t>사전연구</w:t>
+                      </w:r>
+                      <w:r>
+                        <w:rPr>
+                          <w:rFonts w:ascii="Source Sans Pro SemiBold" w:eastAsia="나눔고딕 ExtraBold" w:hAnsi="Source Sans Pro SemiBold" w:hint="eastAsia"/>
+                          <w:color w:val="000000" w:themeColor="text1"/>
+                          <w:sz w:val="30"/>
+                          <w:szCs w:val="30"/>
+                        </w:rPr>
+                        <w:t xml:space="preserve"> </w:t>
+                      </w:r>
+                      <w:r>
+                        <w:rPr>
+                          <w:rFonts w:ascii="Source Sans Pro SemiBold" w:eastAsia="나눔고딕 ExtraBold" w:hAnsi="Source Sans Pro SemiBold" w:hint="eastAsia"/>
+                          <w:color w:val="000000" w:themeColor="text1"/>
+                          <w:sz w:val="30"/>
+                          <w:szCs w:val="30"/>
+                        </w:rPr>
+                        <w:t>검토</w:t>
                       </w:r>
                     </w:p>
                     <w:p>
@@ -2226,18 +2979,328 @@
                         <w:rPr>
                           <w:rFonts w:ascii="Source Sans Pro SemiBold" w:eastAsia="나눔고딕 ExtraBold" w:hAnsi="Source Sans Pro SemiBold"/>
                           <w:color w:val="000000" w:themeColor="text1"/>
-                          <w:sz w:val="34"/>
-                          <w:szCs w:val="34"/>
+                          <w:sz w:val="30"/>
+                          <w:szCs w:val="30"/>
                         </w:rPr>
                       </w:pPr>
                       <w:r>
                         <w:rPr>
+                          <w:rFonts w:ascii="Source Sans Pro SemiBold" w:eastAsia="나눔고딕 ExtraBold" w:hAnsi="Source Sans Pro SemiBold" w:hint="eastAsia"/>
+                          <w:color w:val="000000" w:themeColor="text1"/>
+                          <w:sz w:val="30"/>
+                          <w:szCs w:val="30"/>
+                        </w:rPr>
+                        <w:t>방법론과</w:t>
+                      </w:r>
+                      <w:r>
+                        <w:rPr>
+                          <w:rFonts w:ascii="Source Sans Pro SemiBold" w:eastAsia="나눔고딕 ExtraBold" w:hAnsi="Source Sans Pro SemiBold" w:hint="eastAsia"/>
+                          <w:color w:val="000000" w:themeColor="text1"/>
+                          <w:sz w:val="30"/>
+                          <w:szCs w:val="30"/>
+                        </w:rPr>
+                        <w:t xml:space="preserve"> </w:t>
+                      </w:r>
+                      <w:r>
+                        <w:rPr>
+                          <w:rFonts w:ascii="Source Sans Pro SemiBold" w:eastAsia="나눔고딕 ExtraBold" w:hAnsi="Source Sans Pro SemiBold" w:hint="eastAsia"/>
+                          <w:color w:val="000000" w:themeColor="text1"/>
+                          <w:sz w:val="30"/>
+                          <w:szCs w:val="30"/>
+                        </w:rPr>
+                        <w:t>데이터</w:t>
+                      </w:r>
+                    </w:p>
+                    <w:p>
+                      <w:pPr>
+                        <w:pStyle w:val="a7"/>
+                        <w:numPr>
+                          <w:ilvl w:val="1"/>
+                          <w:numId w:val="6"/>
+                        </w:numPr>
+                        <w:spacing w:line="276" w:lineRule="auto"/>
+                        <w:ind w:leftChars="0"/>
+                        <w:rPr>
                           <w:rFonts w:ascii="Source Sans Pro SemiBold" w:eastAsia="나눔고딕 ExtraBold" w:hAnsi="Source Sans Pro SemiBold"/>
                           <w:color w:val="000000" w:themeColor="text1"/>
-                          <w:sz w:val="34"/>
-                          <w:szCs w:val="34"/>
-                        </w:rPr>
-                        <w:t>Principal Component Analysis for Time Series</w:t>
+                          <w:sz w:val="30"/>
+                          <w:szCs w:val="30"/>
+                        </w:rPr>
+                      </w:pPr>
+                      <w:r>
+                        <w:rPr>
+                          <w:rFonts w:ascii="Source Sans Pro SemiBold" w:eastAsia="나눔고딕 ExtraBold" w:hAnsi="Source Sans Pro SemiBold" w:hint="eastAsia"/>
+                          <w:color w:val="000000" w:themeColor="text1"/>
+                          <w:sz w:val="30"/>
+                          <w:szCs w:val="30"/>
+                        </w:rPr>
+                        <w:t>주성분분석</w:t>
+                      </w:r>
+                    </w:p>
+                    <w:p>
+                      <w:pPr>
+                        <w:pStyle w:val="a7"/>
+                        <w:numPr>
+                          <w:ilvl w:val="1"/>
+                          <w:numId w:val="6"/>
+                        </w:numPr>
+                        <w:spacing w:line="276" w:lineRule="auto"/>
+                        <w:ind w:leftChars="0"/>
+                        <w:rPr>
+                          <w:rFonts w:ascii="Source Sans Pro SemiBold" w:eastAsia="나눔고딕 ExtraBold" w:hAnsi="Source Sans Pro SemiBold"/>
+                          <w:color w:val="000000" w:themeColor="text1"/>
+                          <w:sz w:val="30"/>
+                          <w:szCs w:val="30"/>
+                        </w:rPr>
+                      </w:pPr>
+                      <w:r>
+                        <w:rPr>
+                          <w:rFonts w:ascii="Source Sans Pro SemiBold" w:eastAsia="나눔고딕 ExtraBold" w:hAnsi="Source Sans Pro SemiBold" w:hint="eastAsia"/>
+                          <w:color w:val="000000" w:themeColor="text1"/>
+                          <w:sz w:val="30"/>
+                          <w:szCs w:val="30"/>
+                        </w:rPr>
+                        <w:t>군집화</w:t>
+                      </w:r>
+                      <w:r>
+                        <w:rPr>
+                          <w:rFonts w:ascii="Source Sans Pro SemiBold" w:eastAsia="나눔고딕 ExtraBold" w:hAnsi="Source Sans Pro SemiBold" w:hint="eastAsia"/>
+                          <w:color w:val="000000" w:themeColor="text1"/>
+                          <w:sz w:val="30"/>
+                          <w:szCs w:val="30"/>
+                        </w:rPr>
+                        <w:t xml:space="preserve"> </w:t>
+                      </w:r>
+                      <w:r>
+                        <w:rPr>
+                          <w:rFonts w:ascii="Source Sans Pro SemiBold" w:eastAsia="나눔고딕 ExtraBold" w:hAnsi="Source Sans Pro SemiBold" w:hint="eastAsia"/>
+                          <w:color w:val="000000" w:themeColor="text1"/>
+                          <w:sz w:val="30"/>
+                          <w:szCs w:val="30"/>
+                        </w:rPr>
+                        <w:t>알고리즘</w:t>
+                      </w:r>
+                    </w:p>
+                    <w:p>
+                      <w:pPr>
+                        <w:pStyle w:val="a7"/>
+                        <w:numPr>
+                          <w:ilvl w:val="1"/>
+                          <w:numId w:val="6"/>
+                        </w:numPr>
+                        <w:spacing w:line="276" w:lineRule="auto"/>
+                        <w:ind w:leftChars="0"/>
+                        <w:rPr>
+                          <w:rFonts w:ascii="Source Sans Pro SemiBold" w:eastAsia="나눔고딕 ExtraBold" w:hAnsi="Source Sans Pro SemiBold"/>
+                          <w:color w:val="000000" w:themeColor="text1"/>
+                          <w:sz w:val="30"/>
+                          <w:szCs w:val="30"/>
+                        </w:rPr>
+                      </w:pPr>
+                      <w:r>
+                        <w:rPr>
+                          <w:rFonts w:ascii="Source Sans Pro SemiBold" w:eastAsia="나눔고딕 ExtraBold" w:hAnsi="Source Sans Pro SemiBold" w:hint="eastAsia"/>
+                          <w:color w:val="000000" w:themeColor="text1"/>
+                          <w:sz w:val="30"/>
+                          <w:szCs w:val="30"/>
+                        </w:rPr>
+                        <w:t>성능</w:t>
+                      </w:r>
+                      <w:r>
+                        <w:rPr>
+                          <w:rFonts w:ascii="Source Sans Pro SemiBold" w:eastAsia="나눔고딕 ExtraBold" w:hAnsi="Source Sans Pro SemiBold" w:hint="eastAsia"/>
+                          <w:color w:val="000000" w:themeColor="text1"/>
+                          <w:sz w:val="30"/>
+                          <w:szCs w:val="30"/>
+                        </w:rPr>
+                        <w:t xml:space="preserve"> </w:t>
+                      </w:r>
+                      <w:r>
+                        <w:rPr>
+                          <w:rFonts w:ascii="Source Sans Pro SemiBold" w:eastAsia="나눔고딕 ExtraBold" w:hAnsi="Source Sans Pro SemiBold" w:hint="eastAsia"/>
+                          <w:color w:val="000000" w:themeColor="text1"/>
+                          <w:sz w:val="30"/>
+                          <w:szCs w:val="30"/>
+                        </w:rPr>
+                        <w:t>평가</w:t>
+                      </w:r>
+                    </w:p>
+                    <w:p>
+                      <w:pPr>
+                        <w:pStyle w:val="a7"/>
+                        <w:numPr>
+                          <w:ilvl w:val="1"/>
+                          <w:numId w:val="6"/>
+                        </w:numPr>
+                        <w:spacing w:line="276" w:lineRule="auto"/>
+                        <w:ind w:leftChars="0"/>
+                        <w:rPr>
+                          <w:rFonts w:ascii="Source Sans Pro SemiBold" w:eastAsia="나눔고딕 ExtraBold" w:hAnsi="Source Sans Pro SemiBold"/>
+                          <w:color w:val="000000" w:themeColor="text1"/>
+                          <w:sz w:val="30"/>
+                          <w:szCs w:val="30"/>
+                        </w:rPr>
+                      </w:pPr>
+                      <w:r>
+                        <w:rPr>
+                          <w:rFonts w:ascii="Source Sans Pro SemiBold" w:eastAsia="나눔고딕 ExtraBold" w:hAnsi="Source Sans Pro SemiBold" w:hint="eastAsia"/>
+                          <w:color w:val="000000" w:themeColor="text1"/>
+                          <w:sz w:val="30"/>
+                          <w:szCs w:val="30"/>
+                        </w:rPr>
+                        <w:t>칼만필터</w:t>
+                      </w:r>
+                      <w:r>
+                        <w:rPr>
+                          <w:rFonts w:ascii="Source Sans Pro SemiBold" w:eastAsia="나눔고딕 ExtraBold" w:hAnsi="Source Sans Pro SemiBold" w:hint="eastAsia"/>
+                          <w:color w:val="000000" w:themeColor="text1"/>
+                          <w:sz w:val="30"/>
+                          <w:szCs w:val="30"/>
+                        </w:rPr>
+                        <w:t>(</w:t>
+                      </w:r>
+                      <w:r>
+                        <w:rPr>
+                          <w:rFonts w:ascii="Source Sans Pro SemiBold" w:eastAsia="나눔고딕 ExtraBold" w:hAnsi="Source Sans Pro SemiBold"/>
+                          <w:color w:val="000000" w:themeColor="text1"/>
+                          <w:sz w:val="30"/>
+                          <w:szCs w:val="30"/>
+                        </w:rPr>
+                        <w:t>Kalman Filter)</w:t>
+                      </w:r>
+                    </w:p>
+                    <w:p>
+                      <w:pPr>
+                        <w:pStyle w:val="a7"/>
+                        <w:numPr>
+                          <w:ilvl w:val="1"/>
+                          <w:numId w:val="6"/>
+                        </w:numPr>
+                        <w:spacing w:line="276" w:lineRule="auto"/>
+                        <w:ind w:leftChars="0"/>
+                        <w:rPr>
+                          <w:rFonts w:ascii="Source Sans Pro SemiBold" w:eastAsia="나눔고딕 ExtraBold" w:hAnsi="Source Sans Pro SemiBold"/>
+                          <w:color w:val="000000" w:themeColor="text1"/>
+                          <w:sz w:val="30"/>
+                          <w:szCs w:val="30"/>
+                        </w:rPr>
+                      </w:pPr>
+                      <w:r>
+                        <w:rPr>
+                          <w:rFonts w:ascii="Source Sans Pro SemiBold" w:eastAsia="나눔고딕 ExtraBold" w:hAnsi="Source Sans Pro SemiBold" w:hint="eastAsia"/>
+                          <w:color w:val="000000" w:themeColor="text1"/>
+                          <w:sz w:val="30"/>
+                          <w:szCs w:val="30"/>
+                        </w:rPr>
+                        <w:t>정상성</w:t>
+                      </w:r>
+                      <w:r>
+                        <w:rPr>
+                          <w:rFonts w:ascii="Source Sans Pro SemiBold" w:eastAsia="나눔고딕 ExtraBold" w:hAnsi="Source Sans Pro SemiBold" w:hint="eastAsia"/>
+                          <w:color w:val="000000" w:themeColor="text1"/>
+                          <w:sz w:val="30"/>
+                          <w:szCs w:val="30"/>
+                        </w:rPr>
+                        <w:t xml:space="preserve"> </w:t>
+                      </w:r>
+                      <w:r>
+                        <w:rPr>
+                          <w:rFonts w:ascii="Source Sans Pro SemiBold" w:eastAsia="나눔고딕 ExtraBold" w:hAnsi="Source Sans Pro SemiBold" w:hint="eastAsia"/>
+                          <w:color w:val="000000" w:themeColor="text1"/>
+                          <w:sz w:val="30"/>
+                          <w:szCs w:val="30"/>
+                        </w:rPr>
+                        <w:t>검정</w:t>
+                      </w:r>
+                    </w:p>
+                    <w:p>
+                      <w:pPr>
+                        <w:pStyle w:val="a7"/>
+                        <w:numPr>
+                          <w:ilvl w:val="1"/>
+                          <w:numId w:val="6"/>
+                        </w:numPr>
+                        <w:spacing w:line="276" w:lineRule="auto"/>
+                        <w:ind w:leftChars="0"/>
+                        <w:rPr>
+                          <w:rFonts w:ascii="Source Sans Pro SemiBold" w:eastAsia="나눔고딕 ExtraBold" w:hAnsi="Source Sans Pro SemiBold"/>
+                          <w:color w:val="000000" w:themeColor="text1"/>
+                          <w:sz w:val="30"/>
+                          <w:szCs w:val="30"/>
+                        </w:rPr>
+                      </w:pPr>
+                      <w:r>
+                        <w:rPr>
+                          <w:rFonts w:ascii="Source Sans Pro SemiBold" w:eastAsia="나눔고딕 ExtraBold" w:hAnsi="Source Sans Pro SemiBold" w:hint="eastAsia"/>
+                          <w:color w:val="000000" w:themeColor="text1"/>
+                          <w:sz w:val="30"/>
+                          <w:szCs w:val="30"/>
+                        </w:rPr>
+                        <w:t>다중</w:t>
+                      </w:r>
+                      <w:r>
+                        <w:rPr>
+                          <w:rFonts w:ascii="Source Sans Pro SemiBold" w:eastAsia="나눔고딕 ExtraBold" w:hAnsi="Source Sans Pro SemiBold" w:hint="eastAsia"/>
+                          <w:color w:val="000000" w:themeColor="text1"/>
+                          <w:sz w:val="30"/>
+                          <w:szCs w:val="30"/>
+                        </w:rPr>
+                        <w:t xml:space="preserve"> </w:t>
+                      </w:r>
+                      <w:proofErr w:type="spellStart"/>
+                      <w:r>
+                        <w:rPr>
+                          <w:rFonts w:ascii="Source Sans Pro SemiBold" w:eastAsia="나눔고딕 ExtraBold" w:hAnsi="Source Sans Pro SemiBold" w:hint="eastAsia"/>
+                          <w:color w:val="000000" w:themeColor="text1"/>
+                          <w:sz w:val="30"/>
+                          <w:szCs w:val="30"/>
+                        </w:rPr>
+                        <w:t>페어트레이딩</w:t>
+                      </w:r>
+                      <w:proofErr w:type="spellEnd"/>
+                    </w:p>
+                    <w:p>
+                      <w:pPr>
+                        <w:pStyle w:val="a7"/>
+                        <w:numPr>
+                          <w:ilvl w:val="1"/>
+                          <w:numId w:val="6"/>
+                        </w:numPr>
+                        <w:spacing w:line="276" w:lineRule="auto"/>
+                        <w:ind w:leftChars="0"/>
+                        <w:rPr>
+                          <w:rFonts w:ascii="Source Sans Pro SemiBold" w:eastAsia="나눔고딕 ExtraBold" w:hAnsi="Source Sans Pro SemiBold"/>
+                          <w:color w:val="000000" w:themeColor="text1"/>
+                          <w:sz w:val="30"/>
+                          <w:szCs w:val="30"/>
+                        </w:rPr>
+                      </w:pPr>
+                      <w:r>
+                        <w:rPr>
+                          <w:rFonts w:ascii="Source Sans Pro SemiBold" w:eastAsia="나눔고딕 ExtraBold" w:hAnsi="Source Sans Pro SemiBold" w:hint="eastAsia"/>
+                          <w:color w:val="000000" w:themeColor="text1"/>
+                          <w:sz w:val="30"/>
+                          <w:szCs w:val="30"/>
+                        </w:rPr>
+                        <w:t>데이터</w:t>
+                      </w:r>
+                      <w:r>
+                        <w:rPr>
+                          <w:rFonts w:ascii="Source Sans Pro SemiBold" w:eastAsia="나눔고딕 ExtraBold" w:hAnsi="Source Sans Pro SemiBold"/>
+                          <w:color w:val="000000" w:themeColor="text1"/>
+                          <w:sz w:val="30"/>
+                          <w:szCs w:val="30"/>
+                        </w:rPr>
+                        <w:t xml:space="preserve"> </w:t>
+                      </w:r>
+                      <w:r>
+                        <w:rPr>
+                          <w:rFonts w:ascii="Source Sans Pro SemiBold" w:eastAsia="나눔고딕 ExtraBold" w:hAnsi="Source Sans Pro SemiBold" w:hint="eastAsia"/>
+                          <w:color w:val="000000" w:themeColor="text1"/>
+                          <w:sz w:val="30"/>
+                          <w:szCs w:val="30"/>
+                        </w:rPr>
+                        <w:t>설명</w:t>
                       </w:r>
                     </w:p>
                     <w:p>
@@ -2252,18 +3315,258 @@
                         <w:rPr>
                           <w:rFonts w:ascii="Source Sans Pro SemiBold" w:eastAsia="나눔고딕 ExtraBold" w:hAnsi="Source Sans Pro SemiBold"/>
                           <w:color w:val="000000" w:themeColor="text1"/>
-                          <w:sz w:val="34"/>
-                          <w:szCs w:val="34"/>
+                          <w:sz w:val="30"/>
+                          <w:szCs w:val="30"/>
                         </w:rPr>
                       </w:pPr>
                       <w:r>
                         <w:rPr>
+                          <w:rFonts w:ascii="Source Sans Pro SemiBold" w:eastAsia="나눔고딕 ExtraBold" w:hAnsi="Source Sans Pro SemiBold" w:hint="eastAsia"/>
+                          <w:color w:val="000000" w:themeColor="text1"/>
+                          <w:sz w:val="30"/>
+                          <w:szCs w:val="30"/>
+                        </w:rPr>
+                        <w:t>실증연구</w:t>
+                      </w:r>
+                    </w:p>
+                    <w:p>
+                      <w:pPr>
+                        <w:pStyle w:val="a7"/>
+                        <w:numPr>
+                          <w:ilvl w:val="1"/>
+                          <w:numId w:val="6"/>
+                        </w:numPr>
+                        <w:spacing w:line="276" w:lineRule="auto"/>
+                        <w:ind w:leftChars="0"/>
+                        <w:rPr>
                           <w:rFonts w:ascii="Source Sans Pro SemiBold" w:eastAsia="나눔고딕 ExtraBold" w:hAnsi="Source Sans Pro SemiBold"/>
                           <w:color w:val="000000" w:themeColor="text1"/>
-                          <w:sz w:val="34"/>
-                          <w:szCs w:val="34"/>
-                        </w:rPr>
-                        <w:t>Clustering</w:t>
+                          <w:sz w:val="30"/>
+                          <w:szCs w:val="30"/>
+                        </w:rPr>
+                      </w:pPr>
+                      <w:r>
+                        <w:rPr>
+                          <w:rFonts w:ascii="Source Sans Pro SemiBold" w:eastAsia="나눔고딕 ExtraBold" w:hAnsi="Source Sans Pro SemiBold" w:hint="eastAsia"/>
+                          <w:color w:val="000000" w:themeColor="text1"/>
+                          <w:sz w:val="30"/>
+                          <w:szCs w:val="30"/>
+                        </w:rPr>
+                        <w:t>분석기간</w:t>
+                      </w:r>
+                    </w:p>
+                    <w:p>
+                      <w:pPr>
+                        <w:pStyle w:val="a7"/>
+                        <w:numPr>
+                          <w:ilvl w:val="1"/>
+                          <w:numId w:val="6"/>
+                        </w:numPr>
+                        <w:spacing w:line="276" w:lineRule="auto"/>
+                        <w:ind w:leftChars="0"/>
+                        <w:rPr>
+                          <w:rFonts w:ascii="Source Sans Pro SemiBold" w:eastAsia="나눔고딕 ExtraBold" w:hAnsi="Source Sans Pro SemiBold"/>
+                          <w:color w:val="000000" w:themeColor="text1"/>
+                          <w:sz w:val="30"/>
+                          <w:szCs w:val="30"/>
+                        </w:rPr>
+                      </w:pPr>
+                      <w:r>
+                        <w:rPr>
+                          <w:rFonts w:ascii="Source Sans Pro SemiBold" w:eastAsia="나눔고딕 ExtraBold" w:hAnsi="Source Sans Pro SemiBold" w:hint="eastAsia"/>
+                          <w:color w:val="000000" w:themeColor="text1"/>
+                          <w:sz w:val="30"/>
+                          <w:szCs w:val="30"/>
+                        </w:rPr>
+                        <w:t>군집화</w:t>
+                      </w:r>
+                      <w:r>
+                        <w:rPr>
+                          <w:rFonts w:ascii="Source Sans Pro SemiBold" w:eastAsia="나눔고딕 ExtraBold" w:hAnsi="Source Sans Pro SemiBold" w:hint="eastAsia"/>
+                          <w:color w:val="000000" w:themeColor="text1"/>
+                          <w:sz w:val="30"/>
+                          <w:szCs w:val="30"/>
+                        </w:rPr>
+                        <w:t xml:space="preserve"> </w:t>
+                      </w:r>
+                      <w:r>
+                        <w:rPr>
+                          <w:rFonts w:ascii="Source Sans Pro SemiBold" w:eastAsia="나눔고딕 ExtraBold" w:hAnsi="Source Sans Pro SemiBold" w:hint="eastAsia"/>
+                          <w:color w:val="000000" w:themeColor="text1"/>
+                          <w:sz w:val="30"/>
+                          <w:szCs w:val="30"/>
+                        </w:rPr>
+                        <w:t>기반</w:t>
+                      </w:r>
+                      <w:r>
+                        <w:rPr>
+                          <w:rFonts w:ascii="Source Sans Pro SemiBold" w:eastAsia="나눔고딕 ExtraBold" w:hAnsi="Source Sans Pro SemiBold" w:hint="eastAsia"/>
+                          <w:color w:val="000000" w:themeColor="text1"/>
+                          <w:sz w:val="30"/>
+                          <w:szCs w:val="30"/>
+                        </w:rPr>
+                        <w:t xml:space="preserve"> </w:t>
+                      </w:r>
+                      <w:r>
+                        <w:rPr>
+                          <w:rFonts w:ascii="Source Sans Pro SemiBold" w:eastAsia="나눔고딕 ExtraBold" w:hAnsi="Source Sans Pro SemiBold" w:hint="eastAsia"/>
+                          <w:color w:val="000000" w:themeColor="text1"/>
+                          <w:sz w:val="30"/>
+                          <w:szCs w:val="30"/>
+                        </w:rPr>
+                        <w:t>앙상블</w:t>
+                      </w:r>
+                      <w:r>
+                        <w:rPr>
+                          <w:rFonts w:ascii="Source Sans Pro SemiBold" w:eastAsia="나눔고딕 ExtraBold" w:hAnsi="Source Sans Pro SemiBold" w:hint="eastAsia"/>
+                          <w:color w:val="000000" w:themeColor="text1"/>
+                          <w:sz w:val="30"/>
+                          <w:szCs w:val="30"/>
+                        </w:rPr>
+                        <w:t xml:space="preserve"> </w:t>
+                      </w:r>
+                      <w:r>
+                        <w:rPr>
+                          <w:rFonts w:ascii="Source Sans Pro SemiBold" w:eastAsia="나눔고딕 ExtraBold" w:hAnsi="Source Sans Pro SemiBold" w:hint="eastAsia"/>
+                          <w:color w:val="000000" w:themeColor="text1"/>
+                          <w:sz w:val="30"/>
+                          <w:szCs w:val="30"/>
+                        </w:rPr>
+                        <w:t>페어선택</w:t>
+                      </w:r>
+                      <w:r>
+                        <w:rPr>
+                          <w:rFonts w:ascii="Source Sans Pro SemiBold" w:eastAsia="나눔고딕 ExtraBold" w:hAnsi="Source Sans Pro SemiBold" w:hint="eastAsia"/>
+                          <w:color w:val="000000" w:themeColor="text1"/>
+                          <w:sz w:val="30"/>
+                          <w:szCs w:val="30"/>
+                        </w:rPr>
+                        <w:t xml:space="preserve"> </w:t>
+                      </w:r>
+                      <w:r>
+                        <w:rPr>
+                          <w:rFonts w:ascii="Source Sans Pro SemiBold" w:eastAsia="나눔고딕 ExtraBold" w:hAnsi="Source Sans Pro SemiBold" w:hint="eastAsia"/>
+                          <w:color w:val="000000" w:themeColor="text1"/>
+                          <w:sz w:val="30"/>
+                          <w:szCs w:val="30"/>
+                        </w:rPr>
+                        <w:t>알고리즘</w:t>
+                      </w:r>
+                    </w:p>
+                    <w:p>
+                      <w:pPr>
+                        <w:pStyle w:val="a7"/>
+                        <w:numPr>
+                          <w:ilvl w:val="1"/>
+                          <w:numId w:val="6"/>
+                        </w:numPr>
+                        <w:spacing w:line="276" w:lineRule="auto"/>
+                        <w:ind w:leftChars="0"/>
+                        <w:rPr>
+                          <w:rFonts w:ascii="Source Sans Pro SemiBold" w:eastAsia="나눔고딕 ExtraBold" w:hAnsi="Source Sans Pro SemiBold"/>
+                          <w:color w:val="000000" w:themeColor="text1"/>
+                          <w:sz w:val="30"/>
+                          <w:szCs w:val="30"/>
+                        </w:rPr>
+                      </w:pPr>
+                      <w:r>
+                        <w:rPr>
+                          <w:rFonts w:ascii="Source Sans Pro SemiBold" w:eastAsia="나눔고딕 ExtraBold" w:hAnsi="Source Sans Pro SemiBold" w:hint="eastAsia"/>
+                          <w:color w:val="000000" w:themeColor="text1"/>
+                          <w:sz w:val="30"/>
+                          <w:szCs w:val="30"/>
+                        </w:rPr>
+                        <w:t>칼만필터를</w:t>
+                      </w:r>
+                      <w:r>
+                        <w:rPr>
+                          <w:rFonts w:ascii="Source Sans Pro SemiBold" w:eastAsia="나눔고딕 ExtraBold" w:hAnsi="Source Sans Pro SemiBold" w:hint="eastAsia"/>
+                          <w:color w:val="000000" w:themeColor="text1"/>
+                          <w:sz w:val="30"/>
+                          <w:szCs w:val="30"/>
+                        </w:rPr>
+                        <w:t xml:space="preserve"> </w:t>
+                      </w:r>
+                      <w:r>
+                        <w:rPr>
+                          <w:rFonts w:ascii="Source Sans Pro SemiBold" w:eastAsia="나눔고딕 ExtraBold" w:hAnsi="Source Sans Pro SemiBold" w:hint="eastAsia"/>
+                          <w:color w:val="000000" w:themeColor="text1"/>
+                          <w:sz w:val="30"/>
+                          <w:szCs w:val="30"/>
+                        </w:rPr>
+                        <w:t>활용한</w:t>
+                      </w:r>
+                      <w:r>
+                        <w:rPr>
+                          <w:rFonts w:ascii="Source Sans Pro SemiBold" w:eastAsia="나눔고딕 ExtraBold" w:hAnsi="Source Sans Pro SemiBold" w:hint="eastAsia"/>
+                          <w:color w:val="000000" w:themeColor="text1"/>
+                          <w:sz w:val="30"/>
+                          <w:szCs w:val="30"/>
+                        </w:rPr>
+                        <w:t xml:space="preserve"> </w:t>
+                      </w:r>
+                      <w:r>
+                        <w:rPr>
+                          <w:rFonts w:ascii="Source Sans Pro SemiBold" w:eastAsia="나눔고딕 ExtraBold" w:hAnsi="Source Sans Pro SemiBold" w:hint="eastAsia"/>
+                          <w:color w:val="000000" w:themeColor="text1"/>
+                          <w:sz w:val="30"/>
+                          <w:szCs w:val="30"/>
+                        </w:rPr>
+                        <w:t>스프레드</w:t>
+                      </w:r>
+                      <w:r>
+                        <w:rPr>
+                          <w:rFonts w:ascii="Source Sans Pro SemiBold" w:eastAsia="나눔고딕 ExtraBold" w:hAnsi="Source Sans Pro SemiBold" w:hint="eastAsia"/>
+                          <w:color w:val="000000" w:themeColor="text1"/>
+                          <w:sz w:val="30"/>
+                          <w:szCs w:val="30"/>
+                        </w:rPr>
+                        <w:t xml:space="preserve"> </w:t>
+                      </w:r>
+                      <w:r>
+                        <w:rPr>
+                          <w:rFonts w:ascii="Source Sans Pro SemiBold" w:eastAsia="나눔고딕 ExtraBold" w:hAnsi="Source Sans Pro SemiBold" w:hint="eastAsia"/>
+                          <w:color w:val="000000" w:themeColor="text1"/>
+                          <w:sz w:val="30"/>
+                          <w:szCs w:val="30"/>
+                        </w:rPr>
+                        <w:t>동적</w:t>
+                      </w:r>
+                      <w:r>
+                        <w:rPr>
+                          <w:rFonts w:ascii="Source Sans Pro SemiBold" w:eastAsia="나눔고딕 ExtraBold" w:hAnsi="Source Sans Pro SemiBold" w:hint="eastAsia"/>
+                          <w:color w:val="000000" w:themeColor="text1"/>
+                          <w:sz w:val="30"/>
+                          <w:szCs w:val="30"/>
+                        </w:rPr>
+                        <w:t xml:space="preserve"> </w:t>
+                      </w:r>
+                      <w:r>
+                        <w:rPr>
+                          <w:rFonts w:ascii="Source Sans Pro SemiBold" w:eastAsia="나눔고딕 ExtraBold" w:hAnsi="Source Sans Pro SemiBold" w:hint="eastAsia"/>
+                          <w:color w:val="000000" w:themeColor="text1"/>
+                          <w:sz w:val="30"/>
+                          <w:szCs w:val="30"/>
+                        </w:rPr>
+                        <w:t>추정</w:t>
+                      </w:r>
+                      <w:r>
+                        <w:rPr>
+                          <w:rFonts w:ascii="Source Sans Pro SemiBold" w:eastAsia="나눔고딕 ExtraBold" w:hAnsi="Source Sans Pro SemiBold" w:hint="eastAsia"/>
+                          <w:color w:val="000000" w:themeColor="text1"/>
+                          <w:sz w:val="30"/>
+                          <w:szCs w:val="30"/>
+                        </w:rPr>
+                        <w:t xml:space="preserve"> </w:t>
+                      </w:r>
+                      <w:r>
+                        <w:rPr>
+                          <w:rFonts w:ascii="Source Sans Pro SemiBold" w:eastAsia="나눔고딕 ExtraBold" w:hAnsi="Source Sans Pro SemiBold" w:hint="eastAsia"/>
+                          <w:color w:val="000000" w:themeColor="text1"/>
+                          <w:sz w:val="30"/>
+                          <w:szCs w:val="30"/>
+                        </w:rPr>
+                        <w:t>알고리즘</w:t>
                       </w:r>
                     </w:p>
                     <w:p>
@@ -2277,23 +3580,19 @@
                         <w:ind w:leftChars="0"/>
                         <w:rPr>
                           <w:rFonts w:ascii="Source Sans Pro SemiBold" w:eastAsia="나눔고딕 ExtraBold" w:hAnsi="Source Sans Pro SemiBold"/>
-                          <w:b/>
-                          <w:bCs/>
                           <w:color w:val="000000" w:themeColor="text1"/>
-                          <w:sz w:val="34"/>
-                          <w:szCs w:val="34"/>
+                          <w:sz w:val="30"/>
+                          <w:szCs w:val="30"/>
                         </w:rPr>
                       </w:pPr>
                       <w:r>
                         <w:rPr>
-                          <w:rFonts w:ascii="Source Sans Pro SemiBold" w:eastAsia="나눔고딕 ExtraBold" w:hAnsi="Source Sans Pro SemiBold"/>
-                          <w:b/>
-                          <w:bCs/>
+                          <w:rFonts w:ascii="Source Sans Pro SemiBold" w:eastAsia="나눔고딕 ExtraBold" w:hAnsi="Source Sans Pro SemiBold" w:hint="eastAsia"/>
                           <w:color w:val="000000" w:themeColor="text1"/>
-                          <w:sz w:val="34"/>
-                          <w:szCs w:val="34"/>
-                        </w:rPr>
-                        <w:t>Clustering Based Ensemble Algorithm Evaluation</w:t>
+                          <w:sz w:val="30"/>
+                          <w:szCs w:val="30"/>
+                        </w:rPr>
+                        <w:t>결론</w:t>
                       </w:r>
                     </w:p>
                     <w:p>
@@ -2307,217 +3606,19 @@
                         <w:ind w:leftChars="0"/>
                         <w:rPr>
                           <w:rFonts w:ascii="Source Sans Pro SemiBold" w:eastAsia="나눔고딕 ExtraBold" w:hAnsi="Source Sans Pro SemiBold"/>
-                          <w:b/>
-                          <w:bCs/>
                           <w:color w:val="000000" w:themeColor="text1"/>
-                          <w:sz w:val="34"/>
-                          <w:szCs w:val="34"/>
+                          <w:sz w:val="30"/>
+                          <w:szCs w:val="30"/>
                         </w:rPr>
                       </w:pPr>
                       <w:r>
                         <w:rPr>
-                          <w:rFonts w:ascii="Source Sans Pro SemiBold" w:eastAsia="나눔고딕 ExtraBold" w:hAnsi="Source Sans Pro SemiBold"/>
-                          <w:b/>
-                          <w:bCs/>
+                          <w:rFonts w:ascii="Source Sans Pro SemiBold" w:eastAsia="나눔고딕 ExtraBold" w:hAnsi="Source Sans Pro SemiBold" w:hint="eastAsia"/>
                           <w:color w:val="000000" w:themeColor="text1"/>
-                          <w:sz w:val="34"/>
-                          <w:szCs w:val="34"/>
-                        </w:rPr>
-                        <w:t>Many-to-Many Pairs Selection Algorithm</w:t>
-                      </w:r>
-                    </w:p>
-                    <w:p>
-                      <w:pPr>
-                        <w:pStyle w:val="a7"/>
-                        <w:numPr>
-                          <w:ilvl w:val="0"/>
-                          <w:numId w:val="6"/>
-                        </w:numPr>
-                        <w:spacing w:line="276" w:lineRule="auto"/>
-                        <w:ind w:leftChars="0"/>
-                        <w:rPr>
-                          <w:rFonts w:ascii="Source Sans Pro SemiBold" w:eastAsia="나눔고딕 ExtraBold" w:hAnsi="Source Sans Pro SemiBold"/>
-                          <w:b/>
-                          <w:bCs/>
-                          <w:color w:val="000000" w:themeColor="text1"/>
-                          <w:sz w:val="34"/>
-                          <w:szCs w:val="34"/>
-                        </w:rPr>
-                      </w:pPr>
-                      <w:r>
-                        <w:rPr>
-                          <w:rFonts w:ascii="Source Sans Pro SemiBold" w:eastAsia="나눔고딕 ExtraBold" w:hAnsi="Source Sans Pro SemiBold"/>
-                          <w:b/>
-                          <w:bCs/>
-                          <w:color w:val="000000" w:themeColor="text1"/>
-                          <w:sz w:val="34"/>
-                          <w:szCs w:val="34"/>
-                        </w:rPr>
-                        <w:t>Kalman Filter</w:t>
-                      </w:r>
-                    </w:p>
-                    <w:p>
-                      <w:pPr>
-                        <w:pStyle w:val="a7"/>
-                        <w:numPr>
-                          <w:ilvl w:val="0"/>
-                          <w:numId w:val="6"/>
-                        </w:numPr>
-                        <w:spacing w:line="276" w:lineRule="auto"/>
-                        <w:ind w:leftChars="0"/>
-                        <w:rPr>
-                          <w:rFonts w:ascii="Source Sans Pro SemiBold" w:eastAsia="나눔고딕 ExtraBold" w:hAnsi="Source Sans Pro SemiBold"/>
-                          <w:b/>
-                          <w:bCs/>
-                          <w:color w:val="000000" w:themeColor="text1"/>
-                          <w:sz w:val="34"/>
-                          <w:szCs w:val="34"/>
-                        </w:rPr>
-                      </w:pPr>
-                      <w:r>
-                        <w:rPr>
-                          <w:rFonts w:ascii="Source Sans Pro SemiBold" w:eastAsia="나눔고딕 ExtraBold" w:hAnsi="Source Sans Pro SemiBold" w:hint="eastAsia"/>
-                          <w:b/>
-                          <w:bCs/>
-                          <w:color w:val="000000" w:themeColor="text1"/>
-                          <w:sz w:val="34"/>
-                          <w:szCs w:val="34"/>
-                        </w:rPr>
-                        <w:t>P</w:t>
-                      </w:r>
-                      <w:r>
-                        <w:rPr>
-                          <w:rFonts w:ascii="Source Sans Pro SemiBold" w:eastAsia="나눔고딕 ExtraBold" w:hAnsi="Source Sans Pro SemiBold"/>
-                          <w:b/>
-                          <w:bCs/>
-                          <w:color w:val="000000" w:themeColor="text1"/>
-                          <w:sz w:val="34"/>
-                          <w:szCs w:val="34"/>
-                        </w:rPr>
-                        <w:t>airs Trading from Beginning to End</w:t>
-                      </w:r>
-                    </w:p>
-                    <w:p>
-                      <w:pPr>
-                        <w:pStyle w:val="a7"/>
-                        <w:numPr>
-                          <w:ilvl w:val="0"/>
-                          <w:numId w:val="6"/>
-                        </w:numPr>
-                        <w:spacing w:line="276" w:lineRule="auto"/>
-                        <w:ind w:leftChars="0"/>
-                        <w:rPr>
-                          <w:rFonts w:ascii="Source Sans Pro SemiBold" w:eastAsia="나눔고딕 ExtraBold" w:hAnsi="Source Sans Pro SemiBold"/>
-                          <w:b/>
-                          <w:bCs/>
-                          <w:color w:val="000000" w:themeColor="text1"/>
-                          <w:sz w:val="34"/>
-                          <w:szCs w:val="34"/>
-                        </w:rPr>
-                      </w:pPr>
-                      <w:r>
-                        <w:rPr>
-                          <w:rFonts w:ascii="Source Sans Pro SemiBold" w:eastAsia="나눔고딕 ExtraBold" w:hAnsi="Source Sans Pro SemiBold" w:hint="eastAsia"/>
-                          <w:b/>
-                          <w:bCs/>
-                          <w:color w:val="000000" w:themeColor="text1"/>
-                          <w:sz w:val="34"/>
-                          <w:szCs w:val="34"/>
-                        </w:rPr>
-                        <w:t>C</w:t>
-                      </w:r>
-                      <w:r>
-                        <w:rPr>
-                          <w:rFonts w:ascii="Source Sans Pro SemiBold" w:eastAsia="나눔고딕 ExtraBold" w:hAnsi="Source Sans Pro SemiBold"/>
-                          <w:b/>
-                          <w:bCs/>
-                          <w:color w:val="000000" w:themeColor="text1"/>
-                          <w:sz w:val="34"/>
-                          <w:szCs w:val="34"/>
-                        </w:rPr>
-                        <w:t>onclusion</w:t>
-                      </w:r>
-                    </w:p>
-                    <w:p>
-                      <w:pPr>
-                        <w:pStyle w:val="a7"/>
-                        <w:numPr>
-                          <w:ilvl w:val="0"/>
-                          <w:numId w:val="6"/>
-                        </w:numPr>
-                        <w:spacing w:line="276" w:lineRule="auto"/>
-                        <w:ind w:leftChars="0"/>
-                        <w:rPr>
-                          <w:rFonts w:ascii="Source Sans Pro SemiBold" w:eastAsia="나눔고딕 ExtraBold" w:hAnsi="Source Sans Pro SemiBold"/>
-                          <w:b/>
-                          <w:bCs/>
-                          <w:color w:val="000000" w:themeColor="text1"/>
-                          <w:sz w:val="34"/>
-                          <w:szCs w:val="34"/>
-                        </w:rPr>
-                      </w:pPr>
-                      <w:r>
-                        <w:rPr>
-                          <w:rFonts w:ascii="Source Sans Pro SemiBold" w:eastAsia="나눔고딕 ExtraBold" w:hAnsi="Source Sans Pro SemiBold" w:hint="eastAsia"/>
-                          <w:b/>
-                          <w:bCs/>
-                          <w:color w:val="000000" w:themeColor="text1"/>
-                          <w:sz w:val="34"/>
-                          <w:szCs w:val="34"/>
-                        </w:rPr>
-                        <w:t>A</w:t>
-                      </w:r>
-                      <w:r>
-                        <w:rPr>
-                          <w:rFonts w:ascii="Source Sans Pro SemiBold" w:eastAsia="나눔고딕 ExtraBold" w:hAnsi="Source Sans Pro SemiBold"/>
-                          <w:b/>
-                          <w:bCs/>
-                          <w:color w:val="000000" w:themeColor="text1"/>
-                          <w:sz w:val="34"/>
-                          <w:szCs w:val="34"/>
-                        </w:rPr>
-                        <w:t>ppendix</w:t>
-                      </w:r>
-                    </w:p>
-                    <w:p>
-                      <w:pPr>
-                        <w:pStyle w:val="a7"/>
-                        <w:numPr>
-                          <w:ilvl w:val="0"/>
-                          <w:numId w:val="6"/>
-                        </w:numPr>
-                        <w:spacing w:line="276" w:lineRule="auto"/>
-                        <w:ind w:leftChars="0"/>
-                        <w:rPr>
-                          <w:rFonts w:ascii="Source Sans Pro SemiBold" w:eastAsia="나눔고딕 ExtraBold" w:hAnsi="Source Sans Pro SemiBold"/>
-                          <w:b/>
-                          <w:bCs/>
-                          <w:color w:val="000000" w:themeColor="text1"/>
-                          <w:sz w:val="34"/>
-                          <w:szCs w:val="34"/>
-                        </w:rPr>
-                      </w:pPr>
-                      <w:r>
-                        <w:rPr>
-                          <w:rFonts w:ascii="Source Sans Pro SemiBold" w:eastAsia="나눔고딕 ExtraBold" w:hAnsi="Source Sans Pro SemiBold" w:hint="eastAsia"/>
-                          <w:b/>
-                          <w:bCs/>
-                          <w:color w:val="000000" w:themeColor="text1"/>
-                          <w:sz w:val="34"/>
-                          <w:szCs w:val="34"/>
-                        </w:rPr>
-                        <w:t>R</w:t>
-                      </w:r>
-                      <w:r>
-                        <w:rPr>
-                          <w:rFonts w:ascii="Source Sans Pro SemiBold" w:eastAsia="나눔고딕 ExtraBold" w:hAnsi="Source Sans Pro SemiBold"/>
-                          <w:b/>
-                          <w:bCs/>
-                          <w:color w:val="000000" w:themeColor="text1"/>
-                          <w:sz w:val="34"/>
-                          <w:szCs w:val="34"/>
-                        </w:rPr>
-                        <w:t>eference</w:t>
+                          <w:sz w:val="30"/>
+                          <w:szCs w:val="30"/>
+                        </w:rPr>
+                        <w:t>부록</w:t>
                       </w:r>
                     </w:p>
                   </w:txbxContent>
@@ -2542,6 +3643,12 @@
     <w:p/>
     <w:p/>
     <w:p/>
+    <w:p/>
+    <w:p/>
+    <w:p/>
+    <w:p/>
+    <w:p/>
+    <w:p/>
     <w:p>
       <w:r>
         <w:rPr>
@@ -2550,16 +3657,16 @@
         <mc:AlternateContent>
           <mc:Choice Requires="wps">
             <w:drawing>
-              <wp:anchor distT="0" distB="0" distL="114300" distR="114300" simplePos="0" relativeHeight="251592191" behindDoc="0" locked="0" layoutInCell="1" allowOverlap="1" wp14:anchorId="3CB6B5A4" wp14:editId="34A1013D">
+              <wp:anchor distT="0" distB="0" distL="114300" distR="114300" simplePos="0" relativeHeight="251592191" behindDoc="0" locked="0" layoutInCell="1" allowOverlap="1" wp14:anchorId="3CB6B5A4" wp14:editId="67178B04">
                 <wp:simplePos x="0" y="0"/>
                 <wp:positionH relativeFrom="page">
-                  <wp:posOffset>-31531</wp:posOffset>
+                  <wp:posOffset>-30480</wp:posOffset>
                 </wp:positionH>
                 <wp:positionV relativeFrom="paragraph">
-                  <wp:posOffset>345351</wp:posOffset>
+                  <wp:posOffset>264795</wp:posOffset>
                 </wp:positionV>
-                <wp:extent cx="7576820" cy="3020411"/>
-                <wp:effectExtent l="0" t="0" r="24130" b="27940"/>
+                <wp:extent cx="7576820" cy="2430780"/>
+                <wp:effectExtent l="0" t="0" r="24130" b="26670"/>
                 <wp:wrapNone/>
                 <wp:docPr id="1982849693" name="직사각형 1"/>
                 <wp:cNvGraphicFramePr/>
@@ -2570,7 +3677,7 @@
                       <wps:spPr>
                         <a:xfrm>
                           <a:off x="0" y="0"/>
-                          <a:ext cx="7576820" cy="3020411"/>
+                          <a:ext cx="7576820" cy="2430780"/>
                         </a:xfrm>
                         <a:prstGeom prst="rect">
                           <a:avLst/>
@@ -2618,7 +3725,7 @@
           </mc:Choice>
           <mc:Fallback>
             <w:pict>
-              <v:rect w14:anchorId="5DD6049E" id="직사각형 1" o:spid="_x0000_s1026" style="position:absolute;left:0;text-align:left;margin-left:-2.5pt;margin-top:27.2pt;width:596.6pt;height:237.85pt;z-index:251592191;visibility:visible;mso-wrap-style:square;mso-width-percent:0;mso-height-percent:0;mso-wrap-distance-left:9pt;mso-wrap-distance-top:0;mso-wrap-distance-right:9pt;mso-wrap-distance-bottom:0;mso-position-horizontal:absolute;mso-position-horizontal-relative:page;mso-position-vertical:absolute;mso-position-vertical-relative:text;mso-width-percent:0;mso-height-percent:0;mso-width-relative:margin;mso-height-relative:margin;v-text-anchor:middle" o:gfxdata="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" fillcolor="#002060" strokecolor="#002060">
+              <v:rect w14:anchorId="792665CE" id="직사각형 1" o:spid="_x0000_s1026" style="position:absolute;left:0;text-align:left;margin-left:-2.4pt;margin-top:20.85pt;width:596.6pt;height:191.4pt;z-index:251592191;visibility:visible;mso-wrap-style:square;mso-width-percent:0;mso-height-percent:0;mso-wrap-distance-left:9pt;mso-wrap-distance-top:0;mso-wrap-distance-right:9pt;mso-wrap-distance-bottom:0;mso-position-horizontal:absolute;mso-position-horizontal-relative:page;mso-position-vertical:absolute;mso-position-vertical-relative:text;mso-width-percent:0;mso-height-percent:0;mso-width-relative:margin;mso-height-relative:margin;v-text-anchor:middle" o:gfxdata="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" fillcolor="#002060" strokecolor="#002060">
                 <w10:wrap anchorx="page"/>
               </v:rect>
             </w:pict>
@@ -2626,7 +3733,6 @@
         </mc:AlternateContent>
       </w:r>
     </w:p>
-    <w:p/>
     <w:p>
       <w:r>
         <w:rPr>
@@ -2635,16 +3741,16 @@
         <mc:AlternateContent>
           <mc:Choice Requires="wps">
             <w:drawing>
-              <wp:anchor distT="0" distB="0" distL="114300" distR="114300" simplePos="0" relativeHeight="251744768" behindDoc="0" locked="0" layoutInCell="1" allowOverlap="1" wp14:anchorId="41E04A0D" wp14:editId="46F7943A">
+              <wp:anchor distT="0" distB="0" distL="114300" distR="114300" simplePos="0" relativeHeight="251744768" behindDoc="0" locked="0" layoutInCell="1" allowOverlap="1" wp14:anchorId="41E04A0D" wp14:editId="6725825E">
                 <wp:simplePos x="0" y="0"/>
-                <wp:positionH relativeFrom="margin">
-                  <wp:align>right</wp:align>
+                <wp:positionH relativeFrom="page">
+                  <wp:posOffset>2174240</wp:posOffset>
                 </wp:positionH>
                 <wp:positionV relativeFrom="margin">
-                  <wp:posOffset>7312112</wp:posOffset>
+                  <wp:posOffset>7560310</wp:posOffset>
                 </wp:positionV>
-                <wp:extent cx="5121910" cy="1701800"/>
-                <wp:effectExtent l="0" t="0" r="0" b="0"/>
+                <wp:extent cx="5112327" cy="1995055"/>
+                <wp:effectExtent l="0" t="0" r="0" b="5715"/>
                 <wp:wrapNone/>
                 <wp:docPr id="541147432" name="Text Box 2"/>
                 <wp:cNvGraphicFramePr/>
@@ -2655,7 +3761,7 @@
                       <wps:spPr>
                         <a:xfrm>
                           <a:off x="0" y="0"/>
-                          <a:ext cx="5121910" cy="1701800"/>
+                          <a:ext cx="5112327" cy="1995055"/>
                         </a:xfrm>
                         <a:prstGeom prst="rect">
                           <a:avLst/>
@@ -2761,26 +3867,6 @@
                             </w:pPr>
                             <w:r>
                               <w:rPr>
-                                <w:rFonts w:ascii="나눔고딕 ExtraBold" w:eastAsia="나눔고딕 ExtraBold" w:hAnsi="나눔고딕 ExtraBold" w:hint="eastAsia"/>
-                                <w:b/>
-                                <w:bCs/>
-                                <w:color w:val="E7E6E6" w:themeColor="background2"/>
-                                <w:szCs w:val="20"/>
-                              </w:rPr>
-                              <w:t>P</w:t>
-                            </w:r>
-                            <w:r>
-                              <w:rPr>
-                                <w:rFonts w:ascii="나눔고딕 ExtraBold" w:eastAsia="나눔고딕 ExtraBold" w:hAnsi="나눔고딕 ExtraBold"/>
-                                <w:b/>
-                                <w:bCs/>
-                                <w:color w:val="E7E6E6" w:themeColor="background2"/>
-                                <w:szCs w:val="20"/>
-                              </w:rPr>
-                              <w:t xml:space="preserve">roject Manager: </w:t>
-                            </w:r>
-                            <w:r>
-                              <w:rPr>
                                 <w:rFonts w:ascii="나눔고딕 ExtraBold" w:eastAsia="나눔고딕 ExtraBold" w:hAnsi="나눔고딕 ExtraBold"/>
                                 <w:b/>
                                 <w:bCs/>
@@ -2816,13 +3902,23 @@
                             </w:pPr>
                             <w:r>
                               <w:rPr>
+                                <w:rFonts w:ascii="나눔고딕 ExtraBold" w:eastAsia="나눔고딕 ExtraBold" w:hAnsi="나눔고딕 ExtraBold"/>
+                                <w:b/>
+                                <w:bCs/>
+                                <w:color w:val="E7E6E6" w:themeColor="background2"/>
+                                <w:szCs w:val="20"/>
+                              </w:rPr>
+                              <w:t>cmschs0301@</w:t>
+                            </w:r>
+                            <w:r>
+                              <w:rPr>
                                 <w:rFonts w:ascii="나눔고딕 ExtraBold" w:eastAsia="나눔고딕 ExtraBold" w:hAnsi="나눔고딕 ExtraBold" w:hint="eastAsia"/>
                                 <w:b/>
                                 <w:bCs/>
                                 <w:color w:val="E7E6E6" w:themeColor="background2"/>
                                 <w:szCs w:val="20"/>
                               </w:rPr>
-                              <w:t>+</w:t>
+                              <w:t>k</w:t>
                             </w:r>
                             <w:r>
                               <w:rPr>
@@ -2832,7 +3928,7 @@
                                 <w:color w:val="E7E6E6" w:themeColor="background2"/>
                                 <w:szCs w:val="20"/>
                               </w:rPr>
-                              <w:t xml:space="preserve">82 </w:t>
+                              <w:t>n</w:t>
                             </w:r>
                             <w:r>
                               <w:rPr>
@@ -2842,17 +3938,7 @@
                                 <w:color w:val="E7E6E6" w:themeColor="background2"/>
                                 <w:szCs w:val="20"/>
                               </w:rPr>
-                              <w:t>010-</w:t>
-                            </w:r>
-                            <w:r>
-                              <w:rPr>
-                                <w:rFonts w:ascii="나눔고딕 ExtraBold" w:eastAsia="나눔고딕 ExtraBold" w:hAnsi="나눔고딕 ExtraBold"/>
-                                <w:b/>
-                                <w:bCs/>
-                                <w:color w:val="E7E6E6" w:themeColor="background2"/>
-                                <w:szCs w:val="20"/>
-                              </w:rPr>
-                              <w:t>4159-8965</w:t>
+                              <w:t>u.ac.kr</w:t>
                             </w:r>
                           </w:p>
                           <w:p>
@@ -2867,7 +3953,11 @@
                                 <w:szCs w:val="20"/>
                               </w:rPr>
                             </w:pPr>
-                            <w:r>
+                          </w:p>
+                          <w:p>
+                            <w:pPr>
+                              <w:spacing w:after="0" w:line="240" w:lineRule="auto"/>
+                              <w:jc w:val="right"/>
                               <w:rPr>
                                 <w:rFonts w:ascii="나눔고딕 ExtraBold" w:eastAsia="나눔고딕 ExtraBold" w:hAnsi="나눔고딕 ExtraBold"/>
                                 <w:b/>
@@ -2875,7 +3965,61 @@
                                 <w:color w:val="E7E6E6" w:themeColor="background2"/>
                                 <w:szCs w:val="20"/>
                               </w:rPr>
-                              <w:t>choicandoit0301@gmail.com</w:t>
+                            </w:pPr>
+                            <w:r>
+                              <w:rPr>
+                                <w:rFonts w:ascii="나눔고딕 ExtraBold" w:eastAsia="나눔고딕 ExtraBold" w:hAnsi="나눔고딕 ExtraBold" w:hint="eastAsia"/>
+                                <w:b/>
+                                <w:bCs/>
+                                <w:color w:val="E7E6E6" w:themeColor="background2"/>
+                                <w:szCs w:val="20"/>
+                              </w:rPr>
+                              <w:t>C</w:t>
+                            </w:r>
+                            <w:r>
+                              <w:rPr>
+                                <w:rFonts w:ascii="나눔고딕 ExtraBold" w:eastAsia="나눔고딕 ExtraBold" w:hAnsi="나눔고딕 ExtraBold"/>
+                                <w:b/>
+                                <w:bCs/>
+                                <w:color w:val="E7E6E6" w:themeColor="background2"/>
+                                <w:szCs w:val="20"/>
+                              </w:rPr>
+                              <w:t xml:space="preserve">hoi </w:t>
+                            </w:r>
+                            <w:proofErr w:type="spellStart"/>
+                            <w:r>
+                              <w:rPr>
+                                <w:rFonts w:ascii="나눔고딕 ExtraBold" w:eastAsia="나눔고딕 ExtraBold" w:hAnsi="나눔고딕 ExtraBold"/>
+                                <w:b/>
+                                <w:bCs/>
+                                <w:color w:val="E7E6E6" w:themeColor="background2"/>
+                                <w:szCs w:val="20"/>
+                              </w:rPr>
+                              <w:t>Wonjun</w:t>
+                            </w:r>
+                            <w:proofErr w:type="spellEnd"/>
+                          </w:p>
+                          <w:p>
+                            <w:pPr>
+                              <w:spacing w:after="0" w:line="240" w:lineRule="auto"/>
+                              <w:jc w:val="right"/>
+                              <w:rPr>
+                                <w:rFonts w:ascii="나눔고딕 ExtraBold" w:eastAsia="나눔고딕 ExtraBold" w:hAnsi="나눔고딕 ExtraBold"/>
+                                <w:b/>
+                                <w:bCs/>
+                                <w:color w:val="E7E6E6" w:themeColor="background2"/>
+                                <w:szCs w:val="20"/>
+                              </w:rPr>
+                            </w:pPr>
+                            <w:r>
+                              <w:rPr>
+                                <w:rFonts w:ascii="나눔고딕 ExtraBold" w:eastAsia="나눔고딕 ExtraBold" w:hAnsi="나눔고딕 ExtraBold"/>
+                                <w:b/>
+                                <w:bCs/>
+                                <w:color w:val="E7E6E6" w:themeColor="background2"/>
+                                <w:szCs w:val="20"/>
+                              </w:rPr>
+                              <w:t>song1002@knu.ac.kr</w:t>
                             </w:r>
                           </w:p>
                           <w:p>
@@ -2981,7 +4125,7 @@
           </mc:Choice>
           <mc:Fallback>
             <w:pict>
-              <v:shape w14:anchorId="41E04A0D" id="_x0000_s1033" type="#_x0000_t202" style="position:absolute;left:0;text-align:left;margin-left:352.1pt;margin-top:575.75pt;width:403.3pt;height:134pt;z-index:251744768;visibility:visible;mso-wrap-style:square;mso-width-percent:0;mso-height-percent:0;mso-wrap-distance-left:9pt;mso-wrap-distance-top:0;mso-wrap-distance-right:9pt;mso-wrap-distance-bottom:0;mso-position-horizontal:right;mso-position-horizontal-relative:margin;mso-position-vertical:absolute;mso-position-vertical-relative:margin;mso-width-percent:0;mso-height-percent:0;mso-width-relative:margin;mso-height-relative:margin;v-text-anchor:top" o:gfxdata="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" filled="f" stroked="f">
+              <v:shape w14:anchorId="41E04A0D" id="_x0000_s1033" type="#_x0000_t202" style="position:absolute;left:0;text-align:left;margin-left:171.2pt;margin-top:595.3pt;width:402.55pt;height:157.1pt;z-index:251744768;visibility:visible;mso-wrap-style:square;mso-width-percent:0;mso-height-percent:0;mso-wrap-distance-left:9pt;mso-wrap-distance-top:0;mso-wrap-distance-right:9pt;mso-wrap-distance-bottom:0;mso-position-horizontal:absolute;mso-position-horizontal-relative:page;mso-position-vertical:absolute;mso-position-vertical-relative:margin;mso-width-percent:0;mso-height-percent:0;mso-width-relative:margin;mso-height-relative:margin;v-text-anchor:top" o:gfxdata="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" filled="f" stroked="f">
                 <v:textbox>
                   <w:txbxContent>
                     <w:p>
@@ -3062,26 +4206,6 @@
                           <w:szCs w:val="20"/>
                         </w:rPr>
                       </w:pPr>
-                      <w:r>
-                        <w:rPr>
-                          <w:rFonts w:ascii="나눔고딕 ExtraBold" w:eastAsia="나눔고딕 ExtraBold" w:hAnsi="나눔고딕 ExtraBold" w:hint="eastAsia"/>
-                          <w:b/>
-                          <w:bCs/>
-                          <w:color w:val="E7E6E6" w:themeColor="background2"/>
-                          <w:szCs w:val="20"/>
-                        </w:rPr>
-                        <w:t>P</w:t>
-                      </w:r>
-                      <w:r>
-                        <w:rPr>
-                          <w:rFonts w:ascii="나눔고딕 ExtraBold" w:eastAsia="나눔고딕 ExtraBold" w:hAnsi="나눔고딕 ExtraBold"/>
-                          <w:b/>
-                          <w:bCs/>
-                          <w:color w:val="E7E6E6" w:themeColor="background2"/>
-                          <w:szCs w:val="20"/>
-                        </w:rPr>
-                        <w:t xml:space="preserve">roject Manager: </w:t>
-                      </w:r>
                       <w:r>
                         <w:rPr>
                           <w:rFonts w:ascii="나눔고딕 ExtraBold" w:eastAsia="나눔고딕 ExtraBold" w:hAnsi="나눔고딕 ExtraBold"/>
@@ -3119,13 +4243,23 @@
                       </w:pPr>
                       <w:r>
                         <w:rPr>
+                          <w:rFonts w:ascii="나눔고딕 ExtraBold" w:eastAsia="나눔고딕 ExtraBold" w:hAnsi="나눔고딕 ExtraBold"/>
+                          <w:b/>
+                          <w:bCs/>
+                          <w:color w:val="E7E6E6" w:themeColor="background2"/>
+                          <w:szCs w:val="20"/>
+                        </w:rPr>
+                        <w:t>cmschs0301@</w:t>
+                      </w:r>
+                      <w:r>
+                        <w:rPr>
                           <w:rFonts w:ascii="나눔고딕 ExtraBold" w:eastAsia="나눔고딕 ExtraBold" w:hAnsi="나눔고딕 ExtraBold" w:hint="eastAsia"/>
                           <w:b/>
                           <w:bCs/>
                           <w:color w:val="E7E6E6" w:themeColor="background2"/>
                           <w:szCs w:val="20"/>
                         </w:rPr>
-                        <w:t>+</w:t>
+                        <w:t>k</w:t>
                       </w:r>
                       <w:r>
                         <w:rPr>
@@ -3135,7 +4269,7 @@
                           <w:color w:val="E7E6E6" w:themeColor="background2"/>
                           <w:szCs w:val="20"/>
                         </w:rPr>
-                        <w:t xml:space="preserve">82 </w:t>
+                        <w:t>n</w:t>
                       </w:r>
                       <w:r>
                         <w:rPr>
@@ -3145,17 +4279,7 @@
                           <w:color w:val="E7E6E6" w:themeColor="background2"/>
                           <w:szCs w:val="20"/>
                         </w:rPr>
-                        <w:t>010-</w:t>
-                      </w:r>
-                      <w:r>
-                        <w:rPr>
-                          <w:rFonts w:ascii="나눔고딕 ExtraBold" w:eastAsia="나눔고딕 ExtraBold" w:hAnsi="나눔고딕 ExtraBold"/>
-                          <w:b/>
-                          <w:bCs/>
-                          <w:color w:val="E7E6E6" w:themeColor="background2"/>
-                          <w:szCs w:val="20"/>
-                        </w:rPr>
-                        <w:t>4159-8965</w:t>
+                        <w:t>u.ac.kr</w:t>
                       </w:r>
                     </w:p>
                     <w:p>
@@ -3170,7 +4294,11 @@
                           <w:szCs w:val="20"/>
                         </w:rPr>
                       </w:pPr>
-                      <w:r>
+                    </w:p>
+                    <w:p>
+                      <w:pPr>
+                        <w:spacing w:after="0" w:line="240" w:lineRule="auto"/>
+                        <w:jc w:val="right"/>
                         <w:rPr>
                           <w:rFonts w:ascii="나눔고딕 ExtraBold" w:eastAsia="나눔고딕 ExtraBold" w:hAnsi="나눔고딕 ExtraBold"/>
                           <w:b/>
@@ -3178,7 +4306,61 @@
                           <w:color w:val="E7E6E6" w:themeColor="background2"/>
                           <w:szCs w:val="20"/>
                         </w:rPr>
-                        <w:t>choicandoit0301@gmail.com</w:t>
+                      </w:pPr>
+                      <w:r>
+                        <w:rPr>
+                          <w:rFonts w:ascii="나눔고딕 ExtraBold" w:eastAsia="나눔고딕 ExtraBold" w:hAnsi="나눔고딕 ExtraBold" w:hint="eastAsia"/>
+                          <w:b/>
+                          <w:bCs/>
+                          <w:color w:val="E7E6E6" w:themeColor="background2"/>
+                          <w:szCs w:val="20"/>
+                        </w:rPr>
+                        <w:t>C</w:t>
+                      </w:r>
+                      <w:r>
+                        <w:rPr>
+                          <w:rFonts w:ascii="나눔고딕 ExtraBold" w:eastAsia="나눔고딕 ExtraBold" w:hAnsi="나눔고딕 ExtraBold"/>
+                          <w:b/>
+                          <w:bCs/>
+                          <w:color w:val="E7E6E6" w:themeColor="background2"/>
+                          <w:szCs w:val="20"/>
+                        </w:rPr>
+                        <w:t xml:space="preserve">hoi </w:t>
+                      </w:r>
+                      <w:proofErr w:type="spellStart"/>
+                      <w:r>
+                        <w:rPr>
+                          <w:rFonts w:ascii="나눔고딕 ExtraBold" w:eastAsia="나눔고딕 ExtraBold" w:hAnsi="나눔고딕 ExtraBold"/>
+                          <w:b/>
+                          <w:bCs/>
+                          <w:color w:val="E7E6E6" w:themeColor="background2"/>
+                          <w:szCs w:val="20"/>
+                        </w:rPr>
+                        <w:t>Wonjun</w:t>
+                      </w:r>
+                      <w:proofErr w:type="spellEnd"/>
+                    </w:p>
+                    <w:p>
+                      <w:pPr>
+                        <w:spacing w:after="0" w:line="240" w:lineRule="auto"/>
+                        <w:jc w:val="right"/>
+                        <w:rPr>
+                          <w:rFonts w:ascii="나눔고딕 ExtraBold" w:eastAsia="나눔고딕 ExtraBold" w:hAnsi="나눔고딕 ExtraBold"/>
+                          <w:b/>
+                          <w:bCs/>
+                          <w:color w:val="E7E6E6" w:themeColor="background2"/>
+                          <w:szCs w:val="20"/>
+                        </w:rPr>
+                      </w:pPr>
+                      <w:r>
+                        <w:rPr>
+                          <w:rFonts w:ascii="나눔고딕 ExtraBold" w:eastAsia="나눔고딕 ExtraBold" w:hAnsi="나눔고딕 ExtraBold"/>
+                          <w:b/>
+                          <w:bCs/>
+                          <w:color w:val="E7E6E6" w:themeColor="background2"/>
+                          <w:szCs w:val="20"/>
+                        </w:rPr>
+                        <w:t>song1002@knu.ac.kr</w:t>
                       </w:r>
                     </w:p>
                     <w:p>
@@ -3264,14 +4446,13 @@
                     </w:p>
                   </w:txbxContent>
                 </v:textbox>
-                <w10:wrap anchorx="margin" anchory="margin"/>
+                <w10:wrap anchorx="page" anchory="margin"/>
               </v:shape>
             </w:pict>
           </mc:Fallback>
         </mc:AlternateContent>
       </w:r>
     </w:p>
-    <w:p/>
     <w:p/>
     <w:p>
       <w:r>
@@ -3349,31 +4530,7 @@
                                 <w:sz w:val="16"/>
                                 <w:szCs w:val="16"/>
                               </w:rPr>
-                              <w:t xml:space="preserve">Cover image </w:t>
-                            </w:r>
-                            <w:proofErr w:type="gramStart"/>
-                            <w:r>
-                              <w:rPr>
-                                <w:rFonts w:ascii="나눔고딕 ExtraBold" w:eastAsia="나눔고딕 ExtraBold" w:hAnsi="나눔고딕 ExtraBold"/>
-                                <w:b/>
-                                <w:bCs/>
-                                <w:color w:val="E7E6E6" w:themeColor="background2"/>
-                                <w:sz w:val="16"/>
-                                <w:szCs w:val="16"/>
-                              </w:rPr>
-                              <w:t>source :</w:t>
-                            </w:r>
-                            <w:proofErr w:type="gramEnd"/>
-                            <w:r>
-                              <w:rPr>
-                                <w:rFonts w:ascii="나눔고딕 ExtraBold" w:eastAsia="나눔고딕 ExtraBold" w:hAnsi="나눔고딕 ExtraBold"/>
-                                <w:b/>
-                                <w:bCs/>
-                                <w:color w:val="E7E6E6" w:themeColor="background2"/>
-                                <w:sz w:val="16"/>
-                                <w:szCs w:val="16"/>
-                              </w:rPr>
-                              <w:t xml:space="preserve"> Space Center Houston</w:t>
+                              <w:t>Cover image source : Space Center Houston</w:t>
                             </w:r>
                           </w:p>
                         </w:txbxContent>
@@ -3423,31 +4580,7 @@
                           <w:sz w:val="16"/>
                           <w:szCs w:val="16"/>
                         </w:rPr>
-                        <w:t xml:space="preserve">Cover image </w:t>
-                      </w:r>
-                      <w:proofErr w:type="gramStart"/>
-                      <w:r>
-                        <w:rPr>
-                          <w:rFonts w:ascii="나눔고딕 ExtraBold" w:eastAsia="나눔고딕 ExtraBold" w:hAnsi="나눔고딕 ExtraBold"/>
-                          <w:b/>
-                          <w:bCs/>
-                          <w:color w:val="E7E6E6" w:themeColor="background2"/>
-                          <w:sz w:val="16"/>
-                          <w:szCs w:val="16"/>
-                        </w:rPr>
-                        <w:t>source :</w:t>
-                      </w:r>
-                      <w:proofErr w:type="gramEnd"/>
-                      <w:r>
-                        <w:rPr>
-                          <w:rFonts w:ascii="나눔고딕 ExtraBold" w:eastAsia="나눔고딕 ExtraBold" w:hAnsi="나눔고딕 ExtraBold"/>
-                          <w:b/>
-                          <w:bCs/>
-                          <w:color w:val="E7E6E6" w:themeColor="background2"/>
-                          <w:sz w:val="16"/>
-                          <w:szCs w:val="16"/>
-                        </w:rPr>
-                        <w:t xml:space="preserve"> Space Center Houston</w:t>
+                        <w:t>Cover image source : Space Center Houston</w:t>
                       </w:r>
                     </w:p>
                   </w:txbxContent>
@@ -3461,6 +4594,12 @@
     </w:p>
     <w:p>
       <w:pPr>
+        <w:pStyle w:val="a7"/>
+        <w:numPr>
+          <w:ilvl w:val="0"/>
+          <w:numId w:val="19"/>
+        </w:numPr>
+        <w:ind w:leftChars="0"/>
         <w:rPr>
           <w:rFonts w:ascii="Source Sans Pro Black" w:hAnsi="Source Sans Pro Black"/>
           <w:b/>
@@ -3472,29 +4611,48 @@
       <w:r>
         <w:rPr>
           <w:rFonts w:ascii="Source Sans Pro Black" w:hAnsi="Source Sans Pro Black"/>
+          <w:b/>
+          <w:bCs/>
           <w:sz w:val="52"/>
           <w:szCs w:val="52"/>
         </w:rPr>
         <w:lastRenderedPageBreak/>
-        <w:t>I.</w:t>
-      </w:r>
-      <w:r>
+        <w:t>Introduction</w:t>
+      </w:r>
+    </w:p>
+    <w:p>
+      <w:r>
+        <w:rPr>
+          <w:rFonts w:hint="eastAsia"/>
+        </w:rPr>
+        <w:t>오늘날</w:t>
+      </w:r>
+    </w:p>
+    <w:p>
+      <w:pPr>
+        <w:pStyle w:val="a7"/>
+        <w:numPr>
+          <w:ilvl w:val="0"/>
+          <w:numId w:val="19"/>
+        </w:numPr>
+        <w:ind w:leftChars="0"/>
         <w:rPr>
           <w:rFonts w:ascii="Source Sans Pro Black" w:hAnsi="Source Sans Pro Black"/>
+          <w:b/>
+          <w:bCs/>
           <w:sz w:val="52"/>
           <w:szCs w:val="52"/>
         </w:rPr>
-        <w:t xml:space="preserve"> </w:t>
-      </w:r>
-      <w:r>
-        <w:rPr>
-          <w:rFonts w:ascii="Source Sans Pro Black" w:hAnsi="Source Sans Pro Black"/>
+      </w:pPr>
+      <w:r>
+        <w:rPr>
+          <w:rFonts w:ascii="Source Sans Pro Black" w:hAnsi="Source Sans Pro Black" w:hint="eastAsia"/>
           <w:b/>
           <w:bCs/>
           <w:sz w:val="52"/>
           <w:szCs w:val="52"/>
         </w:rPr>
-        <w:t>S</w:t>
+        <w:t>L</w:t>
       </w:r>
       <w:r>
         <w:rPr>
@@ -3504,39 +4662,5092 @@
           <w:sz w:val="52"/>
           <w:szCs w:val="52"/>
         </w:rPr>
-        <w:t>ummary</w:t>
+        <w:t>iterature Review</w:t>
+      </w:r>
+    </w:p>
+    <w:p/>
+    <w:p>
+      <w:pPr>
+        <w:rPr>
+          <w:rFonts w:ascii="Source Sans Pro Black" w:hAnsi="Source Sans Pro Black"/>
+          <w:b/>
+          <w:bCs/>
+          <w:sz w:val="52"/>
+          <w:szCs w:val="52"/>
+        </w:rPr>
+      </w:pPr>
+      <w:r>
+        <w:rPr>
+          <w:rFonts w:ascii="Source Sans Pro Black" w:hAnsi="Source Sans Pro Black"/>
+          <w:b/>
+          <w:bCs/>
+          <w:sz w:val="52"/>
+          <w:szCs w:val="52"/>
+        </w:rPr>
+        <w:t>III. Methodology and Data</w:t>
+      </w:r>
+    </w:p>
+    <w:p>
+      <w:pPr>
+        <w:rPr>
+          <w:rFonts w:ascii="Source Sans Pro Black" w:hAnsi="Source Sans Pro Black"/>
+          <w:b/>
+          <w:bCs/>
+          <w:sz w:val="46"/>
+          <w:szCs w:val="46"/>
+        </w:rPr>
+      </w:pPr>
+      <w:r>
+        <w:rPr>
+          <w:rFonts w:ascii="Source Sans Pro Black" w:hAnsi="Source Sans Pro Black"/>
+          <w:b/>
+          <w:bCs/>
+          <w:sz w:val="46"/>
+          <w:szCs w:val="46"/>
+        </w:rPr>
+        <w:t>3.1 Principal Component An</w:t>
+      </w:r>
+    </w:p>
+    <w:p>
+      <w:pPr>
+        <w:rPr>
+          <w:rFonts w:ascii="Source Sans Pro Black" w:hAnsi="Source Sans Pro Black"/>
+          <w:b/>
+          <w:bCs/>
+          <w:sz w:val="52"/>
+          <w:szCs w:val="52"/>
+        </w:rPr>
+      </w:pPr>
+      <w:r>
+        <w:rPr>
+          <w:rFonts w:ascii="Source Sans Pro Black" w:hAnsi="Source Sans Pro Black" w:hint="eastAsia"/>
+          <w:b/>
+          <w:bCs/>
+          <w:sz w:val="52"/>
+          <w:szCs w:val="52"/>
+        </w:rPr>
+        <w:t>I</w:t>
+      </w:r>
+      <w:r>
+        <w:rPr>
+          <w:rFonts w:ascii="Source Sans Pro Black" w:hAnsi="Source Sans Pro Black"/>
+          <w:b/>
+          <w:bCs/>
+          <w:sz w:val="52"/>
+          <w:szCs w:val="52"/>
+        </w:rPr>
+        <w:t xml:space="preserve">V. </w:t>
+      </w:r>
+      <w:r>
+        <w:rPr>
+          <w:rFonts w:ascii="Source Sans Pro Black" w:hAnsi="Source Sans Pro Black" w:hint="eastAsia"/>
+          <w:b/>
+          <w:bCs/>
+          <w:sz w:val="52"/>
+          <w:szCs w:val="52"/>
+        </w:rPr>
+        <w:t>실증연구</w:t>
+      </w:r>
+    </w:p>
+    <w:p>
+      <w:pPr>
+        <w:rPr>
+          <w:rFonts w:ascii="Source Sans Pro Black" w:hAnsi="Source Sans Pro Black"/>
+          <w:b/>
+          <w:bCs/>
+          <w:sz w:val="46"/>
+          <w:szCs w:val="46"/>
+        </w:rPr>
+      </w:pPr>
+      <w:r>
+        <w:rPr>
+          <w:rFonts w:ascii="Source Sans Pro Black" w:hAnsi="Source Sans Pro Black" w:hint="eastAsia"/>
+          <w:b/>
+          <w:bCs/>
+          <w:sz w:val="46"/>
+          <w:szCs w:val="46"/>
+        </w:rPr>
+        <w:t>4</w:t>
+      </w:r>
+      <w:r>
+        <w:rPr>
+          <w:rFonts w:ascii="Source Sans Pro Black" w:hAnsi="Source Sans Pro Black"/>
+          <w:b/>
+          <w:bCs/>
+          <w:sz w:val="46"/>
+          <w:szCs w:val="46"/>
+        </w:rPr>
+        <w:t xml:space="preserve">.1 </w:t>
+      </w:r>
+      <w:r>
+        <w:rPr>
+          <w:rFonts w:ascii="Source Sans Pro Black" w:hAnsi="Source Sans Pro Black" w:hint="eastAsia"/>
+          <w:b/>
+          <w:bCs/>
+          <w:sz w:val="46"/>
+          <w:szCs w:val="46"/>
+        </w:rPr>
+        <w:t>분석기간</w:t>
+      </w:r>
+    </w:p>
+    <w:p>
+      <w:pPr>
+        <w:rPr>
+          <w:rFonts w:ascii="Source Sans Pro Black" w:hAnsi="Source Sans Pro Black" w:hint="eastAsia"/>
+          <w:b/>
+          <w:bCs/>
+          <w:sz w:val="46"/>
+          <w:szCs w:val="46"/>
+        </w:rPr>
+      </w:pPr>
+      <w:r>
+        <w:rPr>
+          <w:rFonts w:hint="eastAsia"/>
+          <w:sz w:val="22"/>
+        </w:rPr>
+        <w:t>T</w:t>
+      </w:r>
+      <w:r>
+        <w:rPr>
+          <w:sz w:val="22"/>
+        </w:rPr>
+        <w:t xml:space="preserve">rain/Validation/Test </w:t>
+      </w:r>
+      <w:r>
+        <w:rPr>
+          <w:rFonts w:hint="eastAsia"/>
+          <w:sz w:val="22"/>
+        </w:rPr>
+        <w:t xml:space="preserve">데이터셋으로 </w:t>
+      </w:r>
+      <w:r>
+        <w:rPr>
+          <w:sz w:val="22"/>
+        </w:rPr>
+        <w:t xml:space="preserve">6:2:2 </w:t>
+      </w:r>
+      <w:r>
+        <w:rPr>
+          <w:rFonts w:hint="eastAsia"/>
+          <w:sz w:val="22"/>
+        </w:rPr>
+        <w:t>비율로 나눠 연구를 진행하였다.</w:t>
+      </w:r>
+    </w:p>
+    <w:p>
+      <w:pPr>
+        <w:rPr>
+          <w:rFonts w:ascii="Source Sans Pro Black" w:hAnsi="Source Sans Pro Black"/>
+          <w:b/>
+          <w:bCs/>
+          <w:sz w:val="46"/>
+          <w:szCs w:val="46"/>
+        </w:rPr>
+      </w:pPr>
+      <w:r>
+        <w:rPr>
+          <w:rFonts w:ascii="Source Sans Pro Black" w:hAnsi="Source Sans Pro Black" w:hint="eastAsia"/>
+          <w:b/>
+          <w:bCs/>
+          <w:sz w:val="46"/>
+          <w:szCs w:val="46"/>
+        </w:rPr>
+        <w:t>4</w:t>
+      </w:r>
+      <w:r>
+        <w:rPr>
+          <w:rFonts w:ascii="Source Sans Pro Black" w:hAnsi="Source Sans Pro Black"/>
+          <w:b/>
+          <w:bCs/>
+          <w:sz w:val="46"/>
+          <w:szCs w:val="46"/>
+        </w:rPr>
+        <w:t xml:space="preserve">.2 </w:t>
+      </w:r>
+      <w:r>
+        <w:rPr>
+          <w:rFonts w:ascii="Source Sans Pro Black" w:hAnsi="Source Sans Pro Black" w:hint="eastAsia"/>
+          <w:b/>
+          <w:bCs/>
+          <w:sz w:val="46"/>
+          <w:szCs w:val="46"/>
+        </w:rPr>
+        <w:t>군집화</w:t>
+      </w:r>
+      <w:r>
+        <w:rPr>
+          <w:rFonts w:ascii="Source Sans Pro Black" w:hAnsi="Source Sans Pro Black" w:hint="eastAsia"/>
+          <w:b/>
+          <w:bCs/>
+          <w:sz w:val="46"/>
+          <w:szCs w:val="46"/>
+        </w:rPr>
+        <w:t xml:space="preserve"> </w:t>
+      </w:r>
+      <w:r>
+        <w:rPr>
+          <w:rFonts w:ascii="Source Sans Pro Black" w:hAnsi="Source Sans Pro Black" w:hint="eastAsia"/>
+          <w:b/>
+          <w:bCs/>
+          <w:sz w:val="46"/>
+          <w:szCs w:val="46"/>
+        </w:rPr>
+        <w:t>기반</w:t>
+      </w:r>
+      <w:r>
+        <w:rPr>
+          <w:rFonts w:ascii="Source Sans Pro Black" w:hAnsi="Source Sans Pro Black" w:hint="eastAsia"/>
+          <w:b/>
+          <w:bCs/>
+          <w:sz w:val="46"/>
+          <w:szCs w:val="46"/>
+        </w:rPr>
+        <w:t xml:space="preserve"> </w:t>
+      </w:r>
+      <w:r>
+        <w:rPr>
+          <w:rFonts w:ascii="Source Sans Pro Black" w:hAnsi="Source Sans Pro Black" w:hint="eastAsia"/>
+          <w:b/>
+          <w:bCs/>
+          <w:sz w:val="46"/>
+          <w:szCs w:val="46"/>
+        </w:rPr>
+        <w:t>앙상블</w:t>
+      </w:r>
+      <w:r>
+        <w:rPr>
+          <w:rFonts w:ascii="Source Sans Pro Black" w:hAnsi="Source Sans Pro Black" w:hint="eastAsia"/>
+          <w:b/>
+          <w:bCs/>
+          <w:sz w:val="46"/>
+          <w:szCs w:val="46"/>
+        </w:rPr>
+        <w:t xml:space="preserve"> </w:t>
+      </w:r>
+      <w:r>
+        <w:rPr>
+          <w:rFonts w:ascii="Source Sans Pro Black" w:hAnsi="Source Sans Pro Black" w:hint="eastAsia"/>
+          <w:b/>
+          <w:bCs/>
+          <w:sz w:val="46"/>
+          <w:szCs w:val="46"/>
+        </w:rPr>
+        <w:t>페어선택</w:t>
+      </w:r>
+      <w:r>
+        <w:rPr>
+          <w:rFonts w:ascii="Source Sans Pro Black" w:hAnsi="Source Sans Pro Black" w:hint="eastAsia"/>
+          <w:b/>
+          <w:bCs/>
+          <w:sz w:val="46"/>
+          <w:szCs w:val="46"/>
+        </w:rPr>
+        <w:t xml:space="preserve"> </w:t>
+      </w:r>
+      <w:r>
+        <w:rPr>
+          <w:rFonts w:ascii="Source Sans Pro Black" w:hAnsi="Source Sans Pro Black" w:hint="eastAsia"/>
+          <w:b/>
+          <w:bCs/>
+          <w:sz w:val="46"/>
+          <w:szCs w:val="46"/>
+        </w:rPr>
+        <w:t>알고리즘</w:t>
+      </w:r>
+    </w:p>
+    <w:p>
+      <w:pPr>
+        <w:rPr>
+          <w:rFonts w:eastAsiaTheme="minorHAnsi"/>
+          <w:szCs w:val="20"/>
+        </w:rPr>
+      </w:pPr>
+      <w:r>
+        <w:rPr>
+          <w:rFonts w:hint="eastAsia"/>
+          <w:sz w:val="22"/>
+        </w:rPr>
+        <w:t xml:space="preserve"> </w:t>
+      </w:r>
+      <w:r>
+        <w:rPr>
+          <w:rFonts w:eastAsiaTheme="minorHAnsi" w:hint="eastAsia"/>
+          <w:szCs w:val="20"/>
+        </w:rPr>
+        <w:t xml:space="preserve">일반적으로 </w:t>
+      </w:r>
+      <w:proofErr w:type="spellStart"/>
+      <w:r>
+        <w:rPr>
+          <w:rFonts w:eastAsiaTheme="minorHAnsi" w:hint="eastAsia"/>
+          <w:szCs w:val="20"/>
+        </w:rPr>
+        <w:t>페어트레이딩에서</w:t>
+      </w:r>
+      <w:proofErr w:type="spellEnd"/>
+      <w:r>
+        <w:rPr>
+          <w:rFonts w:eastAsiaTheme="minorHAnsi" w:hint="eastAsia"/>
+          <w:szCs w:val="20"/>
+        </w:rPr>
+        <w:t xml:space="preserve"> 페어선택 방법은 모든 유가증권 간의 조합을 고려하여 모든 가능한 후보 페어를 선택하는 것이다.</w:t>
+      </w:r>
+      <w:r>
+        <w:rPr>
+          <w:rFonts w:eastAsiaTheme="minorHAnsi"/>
+          <w:szCs w:val="20"/>
+        </w:rPr>
+        <w:t xml:space="preserve"> </w:t>
+      </w:r>
+      <w:r>
+        <w:rPr>
+          <w:rFonts w:eastAsiaTheme="minorHAnsi" w:hint="eastAsia"/>
+          <w:szCs w:val="20"/>
+        </w:rPr>
+        <w:t xml:space="preserve">사용가능한 유가증권이 </w:t>
+      </w:r>
+      <w:r>
+        <w:rPr>
+          <w:rFonts w:eastAsiaTheme="minorHAnsi"/>
+          <w:szCs w:val="20"/>
+        </w:rPr>
+        <w:t>n</w:t>
+      </w:r>
+      <w:r>
+        <w:rPr>
+          <w:rFonts w:eastAsiaTheme="minorHAnsi" w:hint="eastAsia"/>
+          <w:szCs w:val="20"/>
+        </w:rPr>
+        <w:t>개라고 했을 때,</w:t>
+      </w:r>
+      <w:r>
+        <w:rPr>
+          <w:rFonts w:eastAsiaTheme="minorHAnsi"/>
+          <w:szCs w:val="20"/>
+        </w:rPr>
+        <w:t xml:space="preserve"> </w:t>
+      </w:r>
+      <w:r>
+        <w:rPr>
+          <w:rFonts w:eastAsiaTheme="minorHAnsi" w:hint="eastAsia"/>
+          <w:szCs w:val="20"/>
+        </w:rPr>
+        <w:t>가능한 조합의 수는</w:t>
+      </w:r>
+      <w:r>
+        <w:rPr>
+          <w:rFonts w:eastAsiaTheme="minorHAnsi"/>
+          <w:szCs w:val="20"/>
+        </w:rPr>
+        <w:t xml:space="preserve"> </w:t>
+      </w:r>
+      <m:oMath>
+        <m:f>
+          <m:fPr>
+            <m:ctrlPr>
+              <w:rPr>
+                <w:rFonts w:ascii="Cambria Math" w:eastAsiaTheme="minorHAnsi" w:hAnsi="Cambria Math"/>
+                <w:i/>
+                <w:sz w:val="22"/>
+              </w:rPr>
+            </m:ctrlPr>
+          </m:fPr>
+          <m:num>
+            <m:r>
+              <w:rPr>
+                <w:rFonts w:ascii="Cambria Math" w:eastAsiaTheme="minorHAnsi" w:hAnsi="Cambria Math"/>
+                <w:sz w:val="22"/>
+              </w:rPr>
+              <m:t>n*(n-1)</m:t>
+            </m:r>
+          </m:num>
+          <m:den>
+            <m:r>
+              <w:rPr>
+                <w:rFonts w:ascii="Cambria Math" w:eastAsiaTheme="minorHAnsi" w:hAnsi="Cambria Math"/>
+                <w:sz w:val="22"/>
+              </w:rPr>
+              <m:t>2</m:t>
+            </m:r>
+          </m:den>
+        </m:f>
+      </m:oMath>
+      <w:r>
+        <w:rPr>
+          <w:rFonts w:eastAsiaTheme="minorHAnsi" w:hint="eastAsia"/>
+          <w:szCs w:val="20"/>
+        </w:rPr>
+        <w:t>이다.</w:t>
+      </w:r>
+      <w:r>
+        <w:rPr>
+          <w:rFonts w:eastAsiaTheme="minorHAnsi"/>
+          <w:szCs w:val="20"/>
+        </w:rPr>
+        <w:t xml:space="preserve"> </w:t>
+      </w:r>
+      <w:r>
+        <w:rPr>
+          <w:rFonts w:eastAsiaTheme="minorHAnsi" w:hint="eastAsia"/>
+          <w:szCs w:val="20"/>
+        </w:rPr>
+        <w:t>이때,</w:t>
+      </w:r>
+      <w:r>
+        <w:rPr>
+          <w:rFonts w:eastAsiaTheme="minorHAnsi"/>
+          <w:szCs w:val="20"/>
+        </w:rPr>
+        <w:t xml:space="preserve"> </w:t>
+      </w:r>
+      <w:r>
+        <w:rPr>
+          <w:rFonts w:eastAsiaTheme="minorHAnsi" w:hint="eastAsia"/>
+          <w:szCs w:val="20"/>
+        </w:rPr>
+        <w:t>두가지 문제가 발생하게 된다.</w:t>
+      </w:r>
+      <w:r>
+        <w:rPr>
+          <w:rFonts w:eastAsiaTheme="minorHAnsi"/>
+          <w:szCs w:val="20"/>
+        </w:rPr>
+        <w:t xml:space="preserve"> </w:t>
+      </w:r>
+      <w:r>
+        <w:rPr>
+          <w:rFonts w:eastAsiaTheme="minorHAnsi" w:hint="eastAsia"/>
+          <w:szCs w:val="20"/>
+        </w:rPr>
+        <w:t>첫째,</w:t>
+      </w:r>
+      <w:r>
+        <w:rPr>
+          <w:rFonts w:eastAsiaTheme="minorHAnsi"/>
+          <w:szCs w:val="20"/>
+        </w:rPr>
+        <w:t xml:space="preserve"> </w:t>
+      </w:r>
+      <w:r>
+        <w:rPr>
+          <w:rFonts w:eastAsiaTheme="minorHAnsi" w:hint="eastAsia"/>
+          <w:szCs w:val="20"/>
+        </w:rPr>
+        <w:t xml:space="preserve">모든 가능한 조합에 대한 평균회귀 테스트의 </w:t>
+      </w:r>
+      <w:proofErr w:type="spellStart"/>
+      <w:r>
+        <w:rPr>
+          <w:rFonts w:eastAsiaTheme="minorHAnsi" w:hint="eastAsia"/>
+          <w:szCs w:val="20"/>
+        </w:rPr>
+        <w:t>시간복잡도는</w:t>
+      </w:r>
+      <w:proofErr w:type="spellEnd"/>
+      <w:r>
+        <w:rPr>
+          <w:rFonts w:eastAsiaTheme="minorHAnsi" w:hint="eastAsia"/>
+          <w:szCs w:val="20"/>
+        </w:rPr>
+        <w:t xml:space="preserve"> </w:t>
+      </w:r>
+      <m:oMath>
+        <m:r>
+          <w:rPr>
+            <w:rFonts w:ascii="Cambria Math" w:eastAsiaTheme="minorHAnsi" w:hAnsi="Cambria Math"/>
+            <w:szCs w:val="20"/>
+          </w:rPr>
+          <m:t>O(</m:t>
+        </m:r>
+        <m:sSup>
+          <m:sSupPr>
+            <m:ctrlPr>
+              <w:rPr>
+                <w:rFonts w:ascii="Cambria Math" w:eastAsiaTheme="minorHAnsi" w:hAnsi="Cambria Math"/>
+                <w:i/>
+                <w:szCs w:val="20"/>
+              </w:rPr>
+            </m:ctrlPr>
+          </m:sSupPr>
+          <m:e>
+            <m:r>
+              <w:rPr>
+                <w:rFonts w:ascii="Cambria Math" w:eastAsiaTheme="minorHAnsi" w:hAnsi="Cambria Math"/>
+                <w:szCs w:val="20"/>
+              </w:rPr>
+              <m:t>n</m:t>
+            </m:r>
+          </m:e>
+          <m:sup>
+            <m:r>
+              <w:rPr>
+                <w:rFonts w:ascii="Cambria Math" w:eastAsiaTheme="minorHAnsi" w:hAnsi="Cambria Math"/>
+                <w:szCs w:val="20"/>
+              </w:rPr>
+              <m:t>2</m:t>
+            </m:r>
+          </m:sup>
+        </m:sSup>
+        <m:r>
+          <w:rPr>
+            <w:rFonts w:ascii="Cambria Math" w:eastAsiaTheme="minorHAnsi" w:hAnsi="Cambria Math"/>
+            <w:szCs w:val="20"/>
+          </w:rPr>
+          <m:t>)</m:t>
+        </m:r>
+      </m:oMath>
+      <w:r>
+        <w:rPr>
+          <w:rFonts w:eastAsiaTheme="minorHAnsi" w:hint="eastAsia"/>
+          <w:szCs w:val="20"/>
+        </w:rPr>
+        <w:t>이다.</w:t>
+      </w:r>
+      <w:r>
+        <w:rPr>
+          <w:rFonts w:eastAsiaTheme="minorHAnsi"/>
+          <w:szCs w:val="20"/>
+        </w:rPr>
+        <w:t xml:space="preserve"> </w:t>
+      </w:r>
+      <w:r>
+        <w:rPr>
+          <w:rFonts w:eastAsiaTheme="minorHAnsi" w:hint="eastAsia"/>
+          <w:szCs w:val="20"/>
+        </w:rPr>
+        <w:t>따라서 고려되는 유가증권이 늘어날수록,</w:t>
+      </w:r>
+      <w:r>
+        <w:rPr>
+          <w:rFonts w:eastAsiaTheme="minorHAnsi"/>
+          <w:szCs w:val="20"/>
+        </w:rPr>
+        <w:t xml:space="preserve"> </w:t>
+      </w:r>
+      <w:proofErr w:type="spellStart"/>
+      <w:r>
+        <w:rPr>
+          <w:rFonts w:eastAsiaTheme="minorHAnsi" w:hint="eastAsia"/>
+          <w:szCs w:val="20"/>
+        </w:rPr>
+        <w:t>계산량이</w:t>
+      </w:r>
+      <w:proofErr w:type="spellEnd"/>
+      <w:r>
+        <w:rPr>
+          <w:rFonts w:eastAsiaTheme="minorHAnsi" w:hint="eastAsia"/>
+          <w:szCs w:val="20"/>
+        </w:rPr>
+        <w:t xml:space="preserve"> 급격하게 증가하게 된다.</w:t>
+      </w:r>
+      <w:r>
+        <w:rPr>
+          <w:rFonts w:eastAsiaTheme="minorHAnsi"/>
+          <w:szCs w:val="20"/>
+        </w:rPr>
+        <w:t xml:space="preserve"> </w:t>
+      </w:r>
+      <w:r>
+        <w:rPr>
+          <w:rFonts w:eastAsiaTheme="minorHAnsi" w:hint="eastAsia"/>
+          <w:szCs w:val="20"/>
+        </w:rPr>
+        <w:t>둘째,</w:t>
+      </w:r>
+      <w:r>
+        <w:rPr>
+          <w:rFonts w:eastAsiaTheme="minorHAnsi"/>
+          <w:szCs w:val="20"/>
+        </w:rPr>
+        <w:t xml:space="preserve"> </w:t>
+      </w:r>
+      <w:r>
+        <w:rPr>
+          <w:rFonts w:eastAsiaTheme="minorHAnsi" w:hint="eastAsia"/>
+          <w:szCs w:val="20"/>
+        </w:rPr>
+        <w:t>다중 검정 문제가 발생한다.</w:t>
+      </w:r>
+      <w:r>
+        <w:rPr>
+          <w:rFonts w:eastAsiaTheme="minorHAnsi"/>
+          <w:szCs w:val="20"/>
+        </w:rPr>
+        <w:t xml:space="preserve"> </w:t>
+      </w:r>
+      <w:r>
+        <w:rPr>
+          <w:rFonts w:eastAsiaTheme="minorHAnsi" w:hint="eastAsia"/>
+          <w:szCs w:val="20"/>
+        </w:rPr>
+        <w:t xml:space="preserve">하나의 테스트에서 </w:t>
+      </w:r>
+      <w:proofErr w:type="spellStart"/>
+      <w:r>
+        <w:rPr>
+          <w:rFonts w:eastAsiaTheme="minorHAnsi" w:hint="eastAsia"/>
+          <w:szCs w:val="20"/>
+        </w:rPr>
+        <w:t>귀무가설을</w:t>
+      </w:r>
+      <w:proofErr w:type="spellEnd"/>
+      <w:r>
+        <w:rPr>
+          <w:rFonts w:eastAsiaTheme="minorHAnsi" w:hint="eastAsia"/>
+          <w:szCs w:val="20"/>
+        </w:rPr>
+        <w:t xml:space="preserve"> 기각할 확률,</w:t>
+      </w:r>
+      <w:r>
+        <w:rPr>
+          <w:rFonts w:eastAsiaTheme="minorHAnsi"/>
+          <w:szCs w:val="20"/>
+        </w:rPr>
+        <w:t xml:space="preserve"> </w:t>
+      </w:r>
+      <w:r>
+        <w:rPr>
+          <w:rFonts w:eastAsiaTheme="minorHAnsi" w:hint="eastAsia"/>
+          <w:szCs w:val="20"/>
+        </w:rPr>
+        <w:t xml:space="preserve">즉 제 </w:t>
+      </w:r>
+      <w:r>
+        <w:rPr>
+          <w:rFonts w:eastAsiaTheme="minorHAnsi"/>
+          <w:szCs w:val="20"/>
+        </w:rPr>
+        <w:t>1</w:t>
+      </w:r>
+      <w:r>
+        <w:rPr>
+          <w:rFonts w:eastAsiaTheme="minorHAnsi" w:hint="eastAsia"/>
+          <w:szCs w:val="20"/>
+        </w:rPr>
+        <w:t xml:space="preserve">종 오류를 저지를 확률은 </w:t>
+      </w:r>
+      <m:oMath>
+        <m:r>
+          <w:rPr>
+            <w:rFonts w:ascii="Cambria Math" w:eastAsiaTheme="minorHAnsi" w:hAnsi="Cambria Math"/>
+            <w:szCs w:val="20"/>
+          </w:rPr>
+          <m:t>α</m:t>
+        </m:r>
+      </m:oMath>
+      <w:r>
+        <w:rPr>
+          <w:rFonts w:eastAsiaTheme="minorHAnsi" w:hint="eastAsia"/>
+          <w:szCs w:val="20"/>
+        </w:rPr>
+        <w:t>이다.</w:t>
+      </w:r>
+      <w:r>
+        <w:rPr>
+          <w:rFonts w:eastAsiaTheme="minorHAnsi"/>
+          <w:szCs w:val="20"/>
+        </w:rPr>
+        <w:t xml:space="preserve"> </w:t>
+      </w:r>
+      <w:r>
+        <w:rPr>
+          <w:rFonts w:eastAsiaTheme="minorHAnsi" w:hint="eastAsia"/>
+          <w:szCs w:val="20"/>
+        </w:rPr>
+        <w:t xml:space="preserve">하나의 테스트에서 </w:t>
+      </w:r>
+      <w:proofErr w:type="spellStart"/>
+      <w:r>
+        <w:rPr>
+          <w:rFonts w:eastAsiaTheme="minorHAnsi" w:hint="eastAsia"/>
+          <w:szCs w:val="20"/>
+        </w:rPr>
+        <w:t>귀무가설을</w:t>
+      </w:r>
+      <w:proofErr w:type="spellEnd"/>
+      <w:r>
+        <w:rPr>
+          <w:rFonts w:eastAsiaTheme="minorHAnsi" w:hint="eastAsia"/>
+          <w:szCs w:val="20"/>
+        </w:rPr>
+        <w:t xml:space="preserve"> 기각하지 않을 확률은 </w:t>
+      </w:r>
+      <m:oMath>
+        <m:r>
+          <w:rPr>
+            <w:rFonts w:ascii="Cambria Math" w:eastAsiaTheme="minorHAnsi" w:hAnsi="Cambria Math"/>
+            <w:szCs w:val="20"/>
+          </w:rPr>
+          <m:t>1-α</m:t>
+        </m:r>
+      </m:oMath>
+      <w:r>
+        <w:rPr>
+          <w:rFonts w:eastAsiaTheme="minorHAnsi" w:hint="eastAsia"/>
+          <w:szCs w:val="20"/>
+        </w:rPr>
+        <w:t>이며</w:t>
+      </w:r>
+      <w:r>
+        <w:rPr>
+          <w:rFonts w:eastAsiaTheme="minorHAnsi"/>
+          <w:szCs w:val="20"/>
+        </w:rPr>
+        <w:t xml:space="preserve">, </w:t>
+      </w:r>
+      <w:r>
+        <w:rPr>
+          <w:rFonts w:eastAsiaTheme="minorHAnsi" w:hint="eastAsia"/>
+          <w:szCs w:val="20"/>
+        </w:rPr>
+        <w:t xml:space="preserve">모든 </w:t>
+      </w:r>
+      <w:r>
+        <w:rPr>
+          <w:rFonts w:eastAsiaTheme="minorHAnsi"/>
+          <w:szCs w:val="20"/>
+        </w:rPr>
+        <w:t>m</w:t>
+      </w:r>
+      <w:r>
+        <w:rPr>
+          <w:rFonts w:eastAsiaTheme="minorHAnsi" w:hint="eastAsia"/>
+          <w:szCs w:val="20"/>
+        </w:rPr>
+        <w:t xml:space="preserve">개의 테스트에서 </w:t>
+      </w:r>
+      <w:proofErr w:type="spellStart"/>
+      <w:r>
+        <w:rPr>
+          <w:rFonts w:eastAsiaTheme="minorHAnsi" w:hint="eastAsia"/>
+          <w:szCs w:val="20"/>
+        </w:rPr>
+        <w:t>귀무가설을</w:t>
+      </w:r>
+      <w:proofErr w:type="spellEnd"/>
+      <w:r>
+        <w:rPr>
+          <w:rFonts w:eastAsiaTheme="minorHAnsi" w:hint="eastAsia"/>
+          <w:szCs w:val="20"/>
+        </w:rPr>
+        <w:t xml:space="preserve"> 기각하지 않을 확률은 </w:t>
+      </w:r>
+      <m:oMath>
+        <m:sSup>
+          <m:sSupPr>
+            <m:ctrlPr>
+              <w:rPr>
+                <w:rFonts w:ascii="Cambria Math" w:eastAsiaTheme="minorHAnsi" w:hAnsi="Cambria Math"/>
+                <w:i/>
+                <w:szCs w:val="20"/>
+              </w:rPr>
+            </m:ctrlPr>
+          </m:sSupPr>
+          <m:e>
+            <m:r>
+              <w:rPr>
+                <w:rFonts w:ascii="Cambria Math" w:eastAsiaTheme="minorHAnsi" w:hAnsi="Cambria Math"/>
+                <w:szCs w:val="20"/>
+              </w:rPr>
+              <m:t>(1-α)</m:t>
+            </m:r>
+          </m:e>
+          <m:sup>
+            <m:r>
+              <w:rPr>
+                <w:rFonts w:ascii="Cambria Math" w:eastAsiaTheme="minorHAnsi" w:hAnsi="Cambria Math"/>
+                <w:szCs w:val="20"/>
+              </w:rPr>
+              <m:t>m</m:t>
+            </m:r>
+          </m:sup>
+        </m:sSup>
+      </m:oMath>
+      <w:r>
+        <w:rPr>
+          <w:rFonts w:eastAsiaTheme="minorHAnsi" w:hint="eastAsia"/>
+          <w:szCs w:val="20"/>
+        </w:rPr>
+        <w:t>이다.</w:t>
+      </w:r>
+      <w:r>
+        <w:rPr>
+          <w:rFonts w:eastAsiaTheme="minorHAnsi"/>
+          <w:szCs w:val="20"/>
+        </w:rPr>
+        <w:t xml:space="preserve"> </w:t>
+      </w:r>
+      <w:r>
+        <w:rPr>
+          <w:rFonts w:eastAsiaTheme="minorHAnsi" w:hint="eastAsia"/>
+          <w:szCs w:val="20"/>
+        </w:rPr>
+        <w:t xml:space="preserve">적어도 하나의 테스트에서 </w:t>
+      </w:r>
+      <w:proofErr w:type="spellStart"/>
+      <w:r>
+        <w:rPr>
+          <w:rFonts w:eastAsiaTheme="minorHAnsi" w:hint="eastAsia"/>
+          <w:szCs w:val="20"/>
+        </w:rPr>
+        <w:t>귀무가설을</w:t>
+      </w:r>
+      <w:proofErr w:type="spellEnd"/>
+      <w:r>
+        <w:rPr>
+          <w:rFonts w:eastAsiaTheme="minorHAnsi" w:hint="eastAsia"/>
+          <w:szCs w:val="20"/>
+        </w:rPr>
+        <w:t xml:space="preserve"> 기각할 확률은 </w:t>
+      </w:r>
+      <m:oMath>
+        <m:sSup>
+          <m:sSupPr>
+            <m:ctrlPr>
+              <w:rPr>
+                <w:rFonts w:ascii="Cambria Math" w:eastAsiaTheme="minorHAnsi" w:hAnsi="Cambria Math"/>
+                <w:i/>
+                <w:szCs w:val="20"/>
+              </w:rPr>
+            </m:ctrlPr>
+          </m:sSupPr>
+          <m:e>
+            <m:r>
+              <w:rPr>
+                <w:rFonts w:ascii="Cambria Math" w:eastAsiaTheme="minorHAnsi" w:hAnsi="Cambria Math"/>
+                <w:szCs w:val="20"/>
+              </w:rPr>
+              <m:t>1-(1-α)</m:t>
+            </m:r>
+          </m:e>
+          <m:sup>
+            <m:r>
+              <w:rPr>
+                <w:rFonts w:ascii="Cambria Math" w:eastAsiaTheme="minorHAnsi" w:hAnsi="Cambria Math"/>
+                <w:szCs w:val="20"/>
+              </w:rPr>
+              <m:t>m</m:t>
+            </m:r>
+          </m:sup>
+        </m:sSup>
+      </m:oMath>
+      <w:r>
+        <w:rPr>
+          <w:rFonts w:eastAsiaTheme="minorHAnsi" w:hint="eastAsia"/>
+          <w:szCs w:val="20"/>
+        </w:rPr>
+        <w:t>가</w:t>
+      </w:r>
+      <w:r>
+        <w:rPr>
+          <w:rFonts w:eastAsiaTheme="minorHAnsi"/>
+          <w:szCs w:val="20"/>
+        </w:rPr>
+        <w:t xml:space="preserve"> </w:t>
+      </w:r>
+      <w:r>
+        <w:rPr>
+          <w:rFonts w:eastAsiaTheme="minorHAnsi" w:hint="eastAsia"/>
+          <w:szCs w:val="20"/>
+        </w:rPr>
+        <w:t>된다.</w:t>
+      </w:r>
+      <w:r>
+        <w:rPr>
+          <w:rFonts w:eastAsiaTheme="minorHAnsi"/>
+          <w:szCs w:val="20"/>
+        </w:rPr>
+        <w:t xml:space="preserve"> </w:t>
+      </w:r>
+      <w:r>
+        <w:rPr>
+          <w:rFonts w:eastAsiaTheme="minorHAnsi" w:hint="eastAsia"/>
+          <w:szCs w:val="20"/>
+        </w:rPr>
+        <w:t>즉,</w:t>
+      </w:r>
+      <w:r>
+        <w:rPr>
+          <w:rFonts w:eastAsiaTheme="minorHAnsi"/>
+          <w:szCs w:val="20"/>
+        </w:rPr>
+        <w:t xml:space="preserve"> </w:t>
+      </w:r>
+      <w:r>
+        <w:rPr>
+          <w:rFonts w:eastAsiaTheme="minorHAnsi" w:hint="eastAsia"/>
+          <w:szCs w:val="20"/>
+        </w:rPr>
+        <w:t>각각의 가설에 대해 유의수준</w:t>
+      </w:r>
+      <m:oMath>
+        <m:r>
+          <w:rPr>
+            <w:rFonts w:ascii="Cambria Math" w:eastAsiaTheme="minorHAnsi" w:hAnsi="Cambria Math"/>
+            <w:szCs w:val="20"/>
+          </w:rPr>
+          <m:t xml:space="preserve"> α</m:t>
+        </m:r>
+      </m:oMath>
+      <w:r>
+        <w:rPr>
+          <w:rFonts w:eastAsiaTheme="minorHAnsi" w:hint="eastAsia"/>
+          <w:szCs w:val="20"/>
+        </w:rPr>
+        <w:t>(</w:t>
+      </w:r>
+      <w:r>
+        <w:rPr>
+          <w:rFonts w:eastAsiaTheme="minorHAnsi"/>
+          <w:szCs w:val="20"/>
+        </w:rPr>
+        <w:t>1</w:t>
+      </w:r>
+      <w:r>
+        <w:rPr>
+          <w:rFonts w:eastAsiaTheme="minorHAnsi" w:hint="eastAsia"/>
+          <w:szCs w:val="20"/>
+        </w:rPr>
+        <w:t>종오류</w:t>
+      </w:r>
+      <w:r>
+        <w:rPr>
+          <w:rFonts w:eastAsiaTheme="minorHAnsi"/>
+          <w:szCs w:val="20"/>
+        </w:rPr>
+        <w:t>)</w:t>
+      </w:r>
+      <w:r>
+        <w:rPr>
+          <w:rFonts w:eastAsiaTheme="minorHAnsi" w:hint="eastAsia"/>
+          <w:szCs w:val="20"/>
+        </w:rPr>
+        <w:t>인 검정을 동시에 수행할 경우 전체 오류율이 매우 커지게 된다.</w:t>
+      </w:r>
+      <w:r>
+        <w:rPr>
+          <w:rFonts w:eastAsiaTheme="minorHAnsi"/>
+          <w:szCs w:val="20"/>
+        </w:rPr>
+        <w:t xml:space="preserve"> </w:t>
+      </w:r>
+      <w:r>
+        <w:rPr>
+          <w:rFonts w:eastAsiaTheme="minorHAnsi" w:hint="eastAsia"/>
+          <w:szCs w:val="20"/>
+        </w:rPr>
+        <w:t xml:space="preserve">해당부분은 </w:t>
+      </w:r>
+      <w:r>
+        <w:rPr>
+          <w:rFonts w:eastAsiaTheme="minorHAnsi"/>
+          <w:szCs w:val="20"/>
+        </w:rPr>
+        <w:t>Family-wise type 1 error rate(FWER)</w:t>
+      </w:r>
+      <w:r>
+        <w:rPr>
+          <w:rFonts w:eastAsiaTheme="minorHAnsi" w:hint="eastAsia"/>
+          <w:szCs w:val="20"/>
+        </w:rPr>
+        <w:t>로 잘 알려져 있다.</w:t>
+      </w:r>
+      <w:r>
+        <w:rPr>
+          <w:rFonts w:eastAsiaTheme="minorHAnsi"/>
+          <w:szCs w:val="20"/>
+        </w:rPr>
+        <w:t xml:space="preserve"> </w:t>
+      </w:r>
+      <w:r>
+        <w:rPr>
+          <w:rFonts w:eastAsiaTheme="minorHAnsi" w:hint="eastAsia"/>
+          <w:szCs w:val="20"/>
+        </w:rPr>
+        <w:t>다중 비교 문제의 영향을 완화하는 방법은 두가지이다.</w:t>
+      </w:r>
+      <w:r>
+        <w:rPr>
+          <w:rFonts w:eastAsiaTheme="minorHAnsi"/>
+          <w:szCs w:val="20"/>
+        </w:rPr>
+        <w:t xml:space="preserve"> </w:t>
+      </w:r>
+      <w:r>
+        <w:rPr>
+          <w:rFonts w:eastAsiaTheme="minorHAnsi" w:hint="eastAsia"/>
+          <w:szCs w:val="20"/>
+        </w:rPr>
+        <w:t>첫째,</w:t>
+      </w:r>
+      <w:r>
+        <w:rPr>
+          <w:rFonts w:eastAsiaTheme="minorHAnsi"/>
+          <w:szCs w:val="20"/>
+        </w:rPr>
+        <w:t xml:space="preserve"> </w:t>
+      </w:r>
+      <w:proofErr w:type="spellStart"/>
+      <w:r>
+        <w:rPr>
+          <w:rFonts w:eastAsiaTheme="minorHAnsi" w:hint="eastAsia"/>
+          <w:szCs w:val="20"/>
+        </w:rPr>
+        <w:t>본페로니</w:t>
+      </w:r>
+      <w:proofErr w:type="spellEnd"/>
+      <w:r>
+        <w:rPr>
+          <w:rFonts w:eastAsiaTheme="minorHAnsi" w:hint="eastAsia"/>
+          <w:szCs w:val="20"/>
+        </w:rPr>
+        <w:t xml:space="preserve"> 교정(</w:t>
+      </w:r>
+      <w:r>
+        <w:rPr>
+          <w:rFonts w:eastAsiaTheme="minorHAnsi"/>
+          <w:szCs w:val="20"/>
+        </w:rPr>
+        <w:t>Bonferroni correction)</w:t>
+      </w:r>
+      <w:r>
+        <w:rPr>
+          <w:rFonts w:eastAsiaTheme="minorHAnsi" w:hint="eastAsia"/>
+          <w:szCs w:val="20"/>
+        </w:rPr>
+        <w:t>과 같은 다중 보정테스트를 적용하는 방법이다.</w:t>
+      </w:r>
+      <w:r>
+        <w:rPr>
+          <w:rFonts w:eastAsiaTheme="minorHAnsi"/>
+          <w:szCs w:val="20"/>
+        </w:rPr>
+        <w:t xml:space="preserve"> </w:t>
+      </w:r>
+      <w:proofErr w:type="spellStart"/>
+      <w:r>
+        <w:rPr>
+          <w:rFonts w:eastAsiaTheme="minorHAnsi" w:hint="eastAsia"/>
+          <w:szCs w:val="20"/>
+        </w:rPr>
+        <w:t>본페로니</w:t>
+      </w:r>
+      <w:proofErr w:type="spellEnd"/>
+      <w:r>
+        <w:rPr>
+          <w:rFonts w:eastAsiaTheme="minorHAnsi" w:hint="eastAsia"/>
+          <w:szCs w:val="20"/>
+        </w:rPr>
+        <w:t xml:space="preserve"> 교정은 유의수준을 총 검정의 수로 나누어서 개별 검정을 보정하는 방법이다.</w:t>
+      </w:r>
+      <w:r>
+        <w:rPr>
+          <w:rFonts w:eastAsiaTheme="minorHAnsi"/>
+          <w:szCs w:val="20"/>
+        </w:rPr>
+        <w:t xml:space="preserve"> </w:t>
+      </w:r>
+      <w:r>
+        <w:rPr>
+          <w:rFonts w:eastAsiaTheme="minorHAnsi" w:hint="eastAsia"/>
+          <w:szCs w:val="20"/>
+        </w:rPr>
+        <w:t>하지만,</w:t>
+      </w:r>
+      <w:r>
+        <w:rPr>
+          <w:rFonts w:eastAsiaTheme="minorHAnsi"/>
+          <w:szCs w:val="20"/>
+        </w:rPr>
+        <w:t xml:space="preserve"> Harlacher[8]</w:t>
+      </w:r>
+      <w:r>
+        <w:rPr>
+          <w:rFonts w:eastAsiaTheme="minorHAnsi" w:hint="eastAsia"/>
+          <w:szCs w:val="20"/>
+        </w:rPr>
+        <w:t xml:space="preserve">는 </w:t>
+      </w:r>
+      <w:proofErr w:type="spellStart"/>
+      <w:r>
+        <w:rPr>
+          <w:rFonts w:eastAsiaTheme="minorHAnsi" w:hint="eastAsia"/>
+          <w:szCs w:val="20"/>
+        </w:rPr>
+        <w:t>본페로니</w:t>
+      </w:r>
+      <w:proofErr w:type="spellEnd"/>
+      <w:r>
+        <w:rPr>
+          <w:rFonts w:eastAsiaTheme="minorHAnsi" w:hint="eastAsia"/>
+          <w:szCs w:val="20"/>
+        </w:rPr>
+        <w:t xml:space="preserve"> 보정이 페어선택에 있어 너무 보수적이 되어 실제로 페어의 발견을 방해한다는 것을 밝혔다.</w:t>
+      </w:r>
+      <w:r>
+        <w:rPr>
+          <w:rFonts w:eastAsiaTheme="minorHAnsi"/>
+          <w:szCs w:val="20"/>
+        </w:rPr>
+        <w:t xml:space="preserve"> </w:t>
+      </w:r>
+      <w:r>
+        <w:rPr>
+          <w:rFonts w:eastAsiaTheme="minorHAnsi" w:hint="eastAsia"/>
+          <w:szCs w:val="20"/>
+        </w:rPr>
+        <w:t>둘째</w:t>
+      </w:r>
+      <w:r>
+        <w:rPr>
+          <w:rFonts w:eastAsiaTheme="minorHAnsi" w:hint="eastAsia"/>
+          <w:szCs w:val="20"/>
+        </w:rPr>
+        <w:t>,</w:t>
+      </w:r>
+      <w:r>
+        <w:rPr>
+          <w:rFonts w:eastAsiaTheme="minorHAnsi"/>
+          <w:szCs w:val="20"/>
+        </w:rPr>
+        <w:t xml:space="preserve"> </w:t>
+      </w:r>
+      <w:r>
+        <w:rPr>
+          <w:rFonts w:eastAsiaTheme="minorHAnsi" w:hint="eastAsia"/>
+          <w:szCs w:val="20"/>
+        </w:rPr>
+        <w:t>통계적 테스트의 수를 줄이는 것이다.</w:t>
+      </w:r>
+      <w:r>
+        <w:rPr>
+          <w:rFonts w:eastAsiaTheme="minorHAnsi"/>
+          <w:szCs w:val="20"/>
+        </w:rPr>
+        <w:t xml:space="preserve"> </w:t>
+      </w:r>
+      <w:r>
+        <w:rPr>
+          <w:rFonts w:eastAsiaTheme="minorHAnsi" w:hint="eastAsia"/>
+          <w:szCs w:val="20"/>
+        </w:rPr>
+        <w:t xml:space="preserve">본 장에서는 </w:t>
+      </w:r>
+      <w:r>
+        <w:rPr>
+          <w:rFonts w:eastAsiaTheme="minorHAnsi"/>
+          <w:szCs w:val="20"/>
+        </w:rPr>
+        <w:t>Simão Moraes Sarmento[9]</w:t>
+      </w:r>
+      <w:r>
+        <w:rPr>
+          <w:rFonts w:eastAsiaTheme="minorHAnsi" w:hint="eastAsia"/>
+          <w:szCs w:val="20"/>
+        </w:rPr>
+        <w:t xml:space="preserve">가 제안한 </w:t>
+      </w:r>
+      <w:r>
+        <w:rPr>
+          <w:rFonts w:eastAsiaTheme="minorHAnsi" w:hint="eastAsia"/>
+          <w:szCs w:val="20"/>
+        </w:rPr>
+        <w:t>군집화 기반 앙상블 페어선택 알고리즘을 사용하여 통계적 테스트의 수를 줄인다.</w:t>
+      </w:r>
+      <w:r>
+        <w:rPr>
+          <w:rFonts w:eastAsiaTheme="minorHAnsi"/>
+          <w:szCs w:val="20"/>
+        </w:rPr>
+        <w:t xml:space="preserve"> </w:t>
+      </w:r>
+      <w:r>
+        <w:rPr>
+          <w:rFonts w:eastAsiaTheme="minorHAnsi" w:hint="eastAsia"/>
+          <w:szCs w:val="20"/>
+        </w:rPr>
+        <w:t>또한,</w:t>
+      </w:r>
+      <w:r>
+        <w:rPr>
+          <w:rFonts w:eastAsiaTheme="minorHAnsi"/>
+          <w:szCs w:val="20"/>
+        </w:rPr>
+        <w:t xml:space="preserve"> </w:t>
+      </w:r>
+      <w:r>
+        <w:rPr>
+          <w:rFonts w:eastAsiaTheme="minorHAnsi" w:hint="eastAsia"/>
+          <w:szCs w:val="20"/>
+        </w:rPr>
+        <w:t>해당 알고리즘에 대한 저자의 개인적인 생각을 바탕으로 수정한</w:t>
+      </w:r>
+      <w:r>
+        <w:rPr>
+          <w:rFonts w:eastAsiaTheme="minorHAnsi"/>
+          <w:szCs w:val="20"/>
+        </w:rPr>
+        <w:t xml:space="preserve"> </w:t>
+      </w:r>
+      <w:r>
+        <w:rPr>
+          <w:rFonts w:eastAsiaTheme="minorHAnsi" w:hint="eastAsia"/>
+          <w:szCs w:val="20"/>
+        </w:rPr>
+        <w:t>새로운 방법론과 성능을 비교한다.</w:t>
+      </w:r>
+      <w:r>
+        <w:rPr>
+          <w:rFonts w:eastAsiaTheme="minorHAnsi"/>
+          <w:szCs w:val="20"/>
+        </w:rPr>
+        <w:t xml:space="preserve"> </w:t>
+      </w:r>
+      <w:r>
+        <w:rPr>
+          <w:rFonts w:eastAsiaTheme="minorHAnsi" w:hint="eastAsia"/>
+          <w:szCs w:val="20"/>
+        </w:rPr>
+        <w:t>군집화 기반 앙상</w:t>
+      </w:r>
+      <w:r>
+        <w:rPr>
+          <w:rFonts w:eastAsiaTheme="minorHAnsi" w:hint="eastAsia"/>
+          <w:szCs w:val="20"/>
+        </w:rPr>
+        <w:lastRenderedPageBreak/>
+        <w:t xml:space="preserve">블 페어선택 알고리즘은 </w:t>
+      </w:r>
+      <w:r>
+        <w:rPr>
+          <w:rFonts w:eastAsiaTheme="minorHAnsi"/>
+          <w:szCs w:val="20"/>
+        </w:rPr>
+        <w:t xml:space="preserve">(1) </w:t>
+      </w:r>
+      <w:r>
+        <w:rPr>
+          <w:rFonts w:eastAsiaTheme="minorHAnsi" w:hint="eastAsia"/>
+          <w:szCs w:val="20"/>
+        </w:rPr>
+        <w:t xml:space="preserve">비슷한 위험요소에 노출된 유가증권끼리 묶여 함께 움직일 가능성이 높으며 </w:t>
+      </w:r>
+      <w:r>
+        <w:rPr>
+          <w:rFonts w:eastAsiaTheme="minorHAnsi"/>
+          <w:szCs w:val="20"/>
+        </w:rPr>
+        <w:t xml:space="preserve">(2) </w:t>
+      </w:r>
+      <w:r>
+        <w:rPr>
+          <w:rFonts w:eastAsiaTheme="minorHAnsi" w:hint="eastAsia"/>
+          <w:szCs w:val="20"/>
+        </w:rPr>
+        <w:t>필요한 통계적 테스트의 수가 급감하는 장점이 있다.</w:t>
+      </w:r>
+    </w:p>
+    <w:p>
+      <w:pPr>
+        <w:rPr>
+          <w:rFonts w:ascii="Source Sans Pro Black" w:hAnsi="Source Sans Pro Black"/>
+          <w:b/>
+          <w:bCs/>
+          <w:sz w:val="38"/>
+          <w:szCs w:val="38"/>
+        </w:rPr>
+      </w:pPr>
+      <w:r>
+        <w:rPr>
+          <w:rFonts w:ascii="Source Sans Pro Black" w:hAnsi="Source Sans Pro Black" w:hint="eastAsia"/>
+          <w:b/>
+          <w:bCs/>
+          <w:sz w:val="38"/>
+          <w:szCs w:val="38"/>
+        </w:rPr>
+        <w:t>4</w:t>
+      </w:r>
+      <w:r>
+        <w:rPr>
+          <w:rFonts w:ascii="Source Sans Pro Black" w:hAnsi="Source Sans Pro Black"/>
+          <w:b/>
+          <w:bCs/>
+          <w:sz w:val="38"/>
+          <w:szCs w:val="38"/>
+        </w:rPr>
+        <w:t>.2.</w:t>
+      </w:r>
+      <w:r>
+        <w:rPr>
+          <w:rFonts w:ascii="Source Sans Pro Black" w:hAnsi="Source Sans Pro Black"/>
+          <w:b/>
+          <w:bCs/>
+          <w:sz w:val="38"/>
+          <w:szCs w:val="38"/>
+        </w:rPr>
+        <w:t>1</w:t>
+      </w:r>
+      <w:r>
+        <w:rPr>
+          <w:rFonts w:ascii="Source Sans Pro Black" w:hAnsi="Source Sans Pro Black"/>
+          <w:b/>
+          <w:bCs/>
+          <w:sz w:val="38"/>
+          <w:szCs w:val="38"/>
+        </w:rPr>
+        <w:t xml:space="preserve"> </w:t>
+      </w:r>
+      <w:r>
+        <w:rPr>
+          <w:rFonts w:ascii="Source Sans Pro Black" w:hAnsi="Source Sans Pro Black" w:hint="eastAsia"/>
+          <w:b/>
+          <w:bCs/>
+          <w:sz w:val="38"/>
+          <w:szCs w:val="38"/>
+        </w:rPr>
+        <w:t>알고리즘</w:t>
+      </w:r>
+      <w:r>
+        <w:rPr>
+          <w:rFonts w:ascii="Source Sans Pro Black" w:hAnsi="Source Sans Pro Black" w:hint="eastAsia"/>
+          <w:b/>
+          <w:bCs/>
+          <w:sz w:val="38"/>
+          <w:szCs w:val="38"/>
+        </w:rPr>
+        <w:t>1</w:t>
+      </w:r>
+    </w:p>
+    <w:p>
+      <w:pPr>
+        <w:rPr>
+          <w:szCs w:val="20"/>
+        </w:rPr>
+      </w:pPr>
+      <w:r>
+        <w:rPr>
+          <w:szCs w:val="20"/>
+        </w:rPr>
+        <w:t>Simão Moraes Sarmento[9]</w:t>
+      </w:r>
+      <w:r>
+        <w:rPr>
+          <w:rFonts w:hint="eastAsia"/>
+          <w:szCs w:val="20"/>
+        </w:rPr>
+        <w:t>가 제안한 알고리즘은 비지도 학습 알고리즘을 사용하여 의미 있는 자산 군집을 추론하여 쌍을 선택하는 것이다.</w:t>
+      </w:r>
+      <w:r>
+        <w:rPr>
+          <w:szCs w:val="20"/>
+        </w:rPr>
+        <w:t xml:space="preserve"> </w:t>
+      </w:r>
+      <w:r>
+        <w:rPr>
+          <w:rFonts w:hint="eastAsia"/>
+          <w:szCs w:val="20"/>
+        </w:rPr>
+        <w:t>알고리즘은 다음과 같다.</w:t>
+      </w:r>
+    </w:p>
+    <w:p>
+      <w:pPr>
+        <w:pStyle w:val="a7"/>
+        <w:numPr>
+          <w:ilvl w:val="0"/>
+          <w:numId w:val="21"/>
+        </w:numPr>
+        <w:ind w:leftChars="0"/>
+        <w:rPr>
+          <w:szCs w:val="20"/>
+        </w:rPr>
+      </w:pPr>
+      <w:r>
+        <w:rPr>
+          <w:rFonts w:hint="eastAsia"/>
+          <w:szCs w:val="20"/>
+        </w:rPr>
+        <w:t xml:space="preserve">차원축소 </w:t>
+      </w:r>
+      <w:r>
+        <w:rPr>
+          <w:szCs w:val="20"/>
+        </w:rPr>
+        <w:t xml:space="preserve">2) </w:t>
+      </w:r>
+      <w:r>
+        <w:rPr>
+          <w:rFonts w:hint="eastAsia"/>
+          <w:szCs w:val="20"/>
+        </w:rPr>
+        <w:t xml:space="preserve">군집화 알고리즘 적용 </w:t>
+      </w:r>
+      <w:r>
+        <w:rPr>
+          <w:szCs w:val="20"/>
+        </w:rPr>
+        <w:t xml:space="preserve">3) </w:t>
+      </w:r>
+      <w:r>
+        <w:rPr>
+          <w:rFonts w:hint="eastAsia"/>
+          <w:szCs w:val="20"/>
+        </w:rPr>
+        <w:t>페어 선택</w:t>
+      </w:r>
+    </w:p>
+    <w:p>
+      <w:pPr>
+        <w:rPr>
+          <w:sz w:val="22"/>
+        </w:rPr>
+      </w:pPr>
+    </w:p>
+    <w:p>
+      <w:pPr>
+        <w:rPr>
+          <w:rFonts w:ascii="Source Sans Pro Black" w:hAnsi="Source Sans Pro Black"/>
+          <w:b/>
+          <w:bCs/>
+          <w:sz w:val="38"/>
+          <w:szCs w:val="38"/>
+        </w:rPr>
+      </w:pPr>
+      <w:r>
+        <w:rPr>
+          <w:rFonts w:ascii="Source Sans Pro Black" w:hAnsi="Source Sans Pro Black" w:hint="eastAsia"/>
+          <w:b/>
+          <w:bCs/>
+          <w:sz w:val="38"/>
+          <w:szCs w:val="38"/>
+        </w:rPr>
+        <w:t>4</w:t>
+      </w:r>
+      <w:r>
+        <w:rPr>
+          <w:rFonts w:ascii="Source Sans Pro Black" w:hAnsi="Source Sans Pro Black"/>
+          <w:b/>
+          <w:bCs/>
+          <w:sz w:val="38"/>
+          <w:szCs w:val="38"/>
+        </w:rPr>
+        <w:t>.2.</w:t>
+      </w:r>
+      <w:r>
+        <w:rPr>
+          <w:rFonts w:ascii="Source Sans Pro Black" w:hAnsi="Source Sans Pro Black"/>
+          <w:b/>
+          <w:bCs/>
+          <w:sz w:val="38"/>
+          <w:szCs w:val="38"/>
+        </w:rPr>
+        <w:t>2</w:t>
+      </w:r>
+      <w:r>
+        <w:rPr>
+          <w:rFonts w:ascii="Source Sans Pro Black" w:hAnsi="Source Sans Pro Black"/>
+          <w:b/>
+          <w:bCs/>
+          <w:sz w:val="38"/>
+          <w:szCs w:val="38"/>
+        </w:rPr>
+        <w:t xml:space="preserve"> </w:t>
+      </w:r>
+      <w:r>
+        <w:rPr>
+          <w:rFonts w:ascii="Source Sans Pro Black" w:hAnsi="Source Sans Pro Black" w:hint="eastAsia"/>
+          <w:b/>
+          <w:bCs/>
+          <w:sz w:val="38"/>
+          <w:szCs w:val="38"/>
+        </w:rPr>
+        <w:t>알고리즘</w:t>
+      </w:r>
+      <w:r>
+        <w:rPr>
+          <w:rFonts w:ascii="Source Sans Pro Black" w:hAnsi="Source Sans Pro Black"/>
+          <w:b/>
+          <w:bCs/>
+          <w:sz w:val="38"/>
+          <w:szCs w:val="38"/>
+        </w:rPr>
+        <w:t>2</w:t>
+      </w:r>
+    </w:p>
+    <w:p>
+      <w:pPr>
+        <w:rPr>
+          <w:rFonts w:hint="eastAsia"/>
+          <w:szCs w:val="20"/>
+        </w:rPr>
+      </w:pPr>
+      <w:r>
+        <w:rPr>
+          <w:szCs w:val="20"/>
+        </w:rPr>
+        <w:t>Simão Moraes Sarmento[9]</w:t>
+      </w:r>
+      <w:r>
+        <w:rPr>
+          <w:szCs w:val="20"/>
+        </w:rPr>
+        <w:t xml:space="preserve"> </w:t>
+      </w:r>
+      <w:r>
+        <w:rPr>
+          <w:rFonts w:hint="eastAsia"/>
+          <w:szCs w:val="20"/>
+        </w:rPr>
+        <w:t xml:space="preserve">제안한 군집화 기반 앙상블 페어선택 알고리즘은 </w:t>
+      </w:r>
+    </w:p>
+    <w:p>
+      <w:pPr>
+        <w:rPr>
+          <w:rFonts w:hint="eastAsia"/>
+          <w:szCs w:val="20"/>
+        </w:rPr>
+      </w:pPr>
+    </w:p>
+    <w:p>
+      <w:pPr>
+        <w:rPr>
+          <w:rFonts w:ascii="Source Sans Pro Black" w:hAnsi="Source Sans Pro Black"/>
+          <w:b/>
+          <w:bCs/>
+          <w:sz w:val="38"/>
+          <w:szCs w:val="38"/>
+        </w:rPr>
+      </w:pPr>
+      <w:r>
+        <w:rPr>
+          <w:rFonts w:ascii="Source Sans Pro Black" w:hAnsi="Source Sans Pro Black" w:hint="eastAsia"/>
+          <w:b/>
+          <w:bCs/>
+          <w:sz w:val="38"/>
+          <w:szCs w:val="38"/>
+        </w:rPr>
+        <w:t>4</w:t>
+      </w:r>
+      <w:r>
+        <w:rPr>
+          <w:rFonts w:ascii="Source Sans Pro Black" w:hAnsi="Source Sans Pro Black"/>
+          <w:b/>
+          <w:bCs/>
+          <w:sz w:val="38"/>
+          <w:szCs w:val="38"/>
+        </w:rPr>
+        <w:t>.2.</w:t>
+      </w:r>
+      <w:r>
+        <w:rPr>
+          <w:rFonts w:ascii="Source Sans Pro Black" w:hAnsi="Source Sans Pro Black"/>
+          <w:b/>
+          <w:bCs/>
+          <w:sz w:val="38"/>
+          <w:szCs w:val="38"/>
+        </w:rPr>
+        <w:t>3</w:t>
+      </w:r>
+      <w:r>
+        <w:rPr>
+          <w:rFonts w:ascii="Source Sans Pro Black" w:hAnsi="Source Sans Pro Black"/>
+          <w:b/>
+          <w:bCs/>
+          <w:sz w:val="38"/>
+          <w:szCs w:val="38"/>
+        </w:rPr>
+        <w:t xml:space="preserve"> </w:t>
+      </w:r>
+      <w:r>
+        <w:rPr>
+          <w:rFonts w:ascii="Source Sans Pro Black" w:hAnsi="Source Sans Pro Black" w:hint="eastAsia"/>
+          <w:b/>
+          <w:bCs/>
+          <w:sz w:val="38"/>
+          <w:szCs w:val="38"/>
+        </w:rPr>
+        <w:t>실증분석</w:t>
+      </w:r>
+    </w:p>
+    <w:p>
+      <w:pPr>
+        <w:rPr>
+          <w:rFonts w:hint="eastAsia"/>
+        </w:rPr>
+      </w:pPr>
+      <w:r>
+        <w:rPr>
+          <w:rFonts w:hint="eastAsia"/>
+        </w:rPr>
+        <w:t xml:space="preserve">앞서 소개한 </w:t>
+      </w:r>
+      <w:r>
+        <w:t>1</w:t>
+      </w:r>
+      <w:r>
+        <w:rPr>
+          <w:rFonts w:hint="eastAsia"/>
+        </w:rPr>
+        <w:t xml:space="preserve">번 알고리즘과 </w:t>
+      </w:r>
+      <w:r>
+        <w:t>2</w:t>
+      </w:r>
+      <w:r>
+        <w:rPr>
+          <w:rFonts w:hint="eastAsia"/>
+        </w:rPr>
+        <w:t>번 알고리즘을 상관계수를 제곱한 값</w:t>
+      </w:r>
+      <w:r>
+        <w:t xml:space="preserve"> </w:t>
+      </w:r>
+      <w:r>
+        <w:rPr>
+          <w:rFonts w:hint="eastAsia"/>
+        </w:rPr>
+        <w:t>즉 결정계수를 사용하여 평가한다.</w:t>
+      </w:r>
+      <w:r>
+        <w:t xml:space="preserve"> </w:t>
+      </w:r>
+      <w:r>
+        <w:rPr>
+          <w:rFonts w:hint="eastAsia"/>
+        </w:rPr>
+        <w:t>상관계수 자체는 두 변수 간의 선형 관계의 강도와 방향을 나타낸다.</w:t>
+      </w:r>
+      <w:r>
+        <w:t xml:space="preserve"> </w:t>
+      </w:r>
+      <w:r>
+        <w:rPr>
+          <w:rFonts w:hint="eastAsia"/>
+        </w:rPr>
+        <w:t>시계열 데이터의 군집화 관점에서 결정계수를 사용하여 군집 내 종목들이 얼마나 유사한지를 평가한다.</w:t>
+      </w:r>
+      <w:r>
+        <w:t xml:space="preserve"> </w:t>
+      </w:r>
+      <w:r>
+        <w:rPr>
+          <w:rFonts w:hint="eastAsia"/>
+        </w:rPr>
+        <w:t>T</w:t>
+      </w:r>
+      <w:r>
+        <w:t xml:space="preserve">rain </w:t>
+      </w:r>
+      <w:r>
+        <w:rPr>
+          <w:rFonts w:hint="eastAsia"/>
+        </w:rPr>
+        <w:t>데이터 셋에 알고리즘을 적용하여 군집화를 마친 후</w:t>
+      </w:r>
+      <w:r>
+        <w:t xml:space="preserve"> Validation </w:t>
+      </w:r>
+      <w:r>
+        <w:rPr>
+          <w:rFonts w:hint="eastAsia"/>
+        </w:rPr>
+        <w:t>데이터셋에서 알고리즘의 성능을 평가한다.</w:t>
+      </w:r>
+      <w:r>
+        <w:t xml:space="preserve"> </w:t>
+      </w:r>
+      <w:r>
+        <w:rPr>
+          <w:rFonts w:hint="eastAsia"/>
+        </w:rPr>
+        <w:t xml:space="preserve">알고리즘의 성능을 </w:t>
+      </w:r>
+      <w:r>
+        <w:t>5</w:t>
+      </w:r>
+      <w:r>
+        <w:rPr>
+          <w:rFonts w:hint="eastAsia"/>
+        </w:rPr>
+        <w:t xml:space="preserve">회 측정하여 평균한 값은 </w:t>
+      </w:r>
+      <w:r>
+        <w:t>&lt;</w:t>
+      </w:r>
+      <w:r>
+        <w:rPr>
+          <w:rFonts w:hint="eastAsia"/>
+        </w:rPr>
+        <w:t>표5</w:t>
+      </w:r>
+      <w:r>
+        <w:t>&gt;</w:t>
+      </w:r>
+      <w:r>
+        <w:rPr>
+          <w:rFonts w:hint="eastAsia"/>
+        </w:rPr>
+        <w:t>와 같다.</w:t>
+      </w:r>
+    </w:p>
+    <w:tbl>
+      <w:tblPr>
+        <w:tblW w:w="8093" w:type="dxa"/>
+        <w:jc w:val="center"/>
+        <w:tblCellMar>
+          <w:left w:w="99" w:type="dxa"/>
+          <w:right w:w="99" w:type="dxa"/>
+        </w:tblCellMar>
+        <w:tblLook w:val="04A0" w:firstRow="1" w:lastRow="0" w:firstColumn="1" w:lastColumn="0" w:noHBand="0" w:noVBand="1"/>
+      </w:tblPr>
+      <w:tblGrid>
+        <w:gridCol w:w="2928"/>
+        <w:gridCol w:w="2459"/>
+        <w:gridCol w:w="2706"/>
+      </w:tblGrid>
+      <w:tr>
+        <w:trPr>
+          <w:trHeight w:val="441"/>
+          <w:jc w:val="center"/>
+        </w:trPr>
+        <w:tc>
+          <w:tcPr>
+            <w:tcW w:w="5387" w:type="dxa"/>
+            <w:gridSpan w:val="2"/>
+            <w:tcBorders>
+              <w:top w:val="single" w:sz="4" w:space="0" w:color="auto"/>
+              <w:left w:val="single" w:sz="4" w:space="0" w:color="auto"/>
+              <w:bottom w:val="single" w:sz="4" w:space="0" w:color="auto"/>
+              <w:right w:val="single" w:sz="4" w:space="0" w:color="auto"/>
+            </w:tcBorders>
+            <w:shd w:val="clear" w:color="auto" w:fill="auto"/>
+            <w:noWrap/>
+            <w:vAlign w:val="center"/>
+            <w:hideMark/>
+          </w:tcPr>
+          <w:p>
+            <w:pPr>
+              <w:widowControl/>
+              <w:wordWrap/>
+              <w:autoSpaceDE/>
+              <w:autoSpaceDN/>
+              <w:spacing w:after="0" w:line="240" w:lineRule="auto"/>
+              <w:jc w:val="center"/>
+              <w:rPr>
+                <w:rFonts w:ascii="맑은 고딕" w:eastAsia="맑은 고딕" w:hAnsi="맑은 고딕" w:cs="굴림"/>
+                <w:color w:val="000000"/>
+                <w:kern w:val="0"/>
+                <w:sz w:val="22"/>
+              </w:rPr>
+            </w:pPr>
+          </w:p>
+        </w:tc>
+        <w:tc>
+          <w:tcPr>
+            <w:tcW w:w="2706" w:type="dxa"/>
+            <w:tcBorders>
+              <w:top w:val="single" w:sz="4" w:space="0" w:color="auto"/>
+              <w:left w:val="nil"/>
+              <w:bottom w:val="single" w:sz="4" w:space="0" w:color="auto"/>
+              <w:right w:val="single" w:sz="4" w:space="0" w:color="auto"/>
+            </w:tcBorders>
+            <w:shd w:val="clear" w:color="000000" w:fill="D0CECE"/>
+            <w:noWrap/>
+            <w:vAlign w:val="center"/>
+            <w:hideMark/>
+          </w:tcPr>
+          <w:p>
+            <w:pPr>
+              <w:widowControl/>
+              <w:wordWrap/>
+              <w:autoSpaceDE/>
+              <w:autoSpaceDN/>
+              <w:spacing w:after="0" w:line="240" w:lineRule="auto"/>
+              <w:jc w:val="center"/>
+              <w:rPr>
+                <w:rFonts w:ascii="맑은 고딕" w:eastAsia="맑은 고딕" w:hAnsi="맑은 고딕" w:cs="굴림" w:hint="eastAsia"/>
+                <w:color w:val="000000"/>
+                <w:kern w:val="0"/>
+                <w:sz w:val="22"/>
+              </w:rPr>
+            </w:pPr>
+            <w:r>
+              <w:rPr>
+                <w:rFonts w:ascii="맑은 고딕" w:eastAsia="맑은 고딕" w:hAnsi="맑은 고딕" w:cs="굴림" w:hint="eastAsia"/>
+                <w:color w:val="000000"/>
+                <w:kern w:val="0"/>
+                <w:sz w:val="22"/>
+              </w:rPr>
+              <w:t>R-Squared</w:t>
+            </w:r>
+          </w:p>
+        </w:tc>
+      </w:tr>
+      <w:tr>
+        <w:trPr>
+          <w:trHeight w:val="441"/>
+          <w:jc w:val="center"/>
+        </w:trPr>
+        <w:tc>
+          <w:tcPr>
+            <w:tcW w:w="2928" w:type="dxa"/>
+            <w:vMerge w:val="restart"/>
+            <w:tcBorders>
+              <w:top w:val="nil"/>
+              <w:left w:val="single" w:sz="4" w:space="0" w:color="auto"/>
+              <w:bottom w:val="single" w:sz="4" w:space="0" w:color="auto"/>
+              <w:right w:val="single" w:sz="4" w:space="0" w:color="auto"/>
+            </w:tcBorders>
+            <w:shd w:val="clear" w:color="000000" w:fill="D0CECE"/>
+            <w:noWrap/>
+            <w:vAlign w:val="center"/>
+            <w:hideMark/>
+          </w:tcPr>
+          <w:p>
+            <w:pPr>
+              <w:widowControl/>
+              <w:wordWrap/>
+              <w:autoSpaceDE/>
+              <w:autoSpaceDN/>
+              <w:spacing w:after="0" w:line="240" w:lineRule="auto"/>
+              <w:jc w:val="center"/>
+              <w:rPr>
+                <w:rFonts w:ascii="맑은 고딕" w:eastAsia="맑은 고딕" w:hAnsi="맑은 고딕" w:cs="굴림" w:hint="eastAsia"/>
+                <w:color w:val="000000"/>
+                <w:kern w:val="0"/>
+                <w:sz w:val="22"/>
+              </w:rPr>
+            </w:pPr>
+            <w:r>
+              <w:rPr>
+                <w:rFonts w:ascii="맑은 고딕" w:eastAsia="맑은 고딕" w:hAnsi="맑은 고딕" w:cs="굴림" w:hint="eastAsia"/>
+                <w:color w:val="000000"/>
+                <w:kern w:val="0"/>
+                <w:sz w:val="22"/>
+              </w:rPr>
+              <w:t>1번 알고리즘</w:t>
+            </w:r>
+          </w:p>
+        </w:tc>
+        <w:tc>
+          <w:tcPr>
+            <w:tcW w:w="2458" w:type="dxa"/>
+            <w:tcBorders>
+              <w:top w:val="nil"/>
+              <w:left w:val="nil"/>
+              <w:bottom w:val="single" w:sz="4" w:space="0" w:color="auto"/>
+              <w:right w:val="single" w:sz="4" w:space="0" w:color="auto"/>
+            </w:tcBorders>
+            <w:shd w:val="clear" w:color="000000" w:fill="D0CECE"/>
+            <w:noWrap/>
+            <w:vAlign w:val="center"/>
+            <w:hideMark/>
+          </w:tcPr>
+          <w:p>
+            <w:pPr>
+              <w:widowControl/>
+              <w:wordWrap/>
+              <w:autoSpaceDE/>
+              <w:autoSpaceDN/>
+              <w:spacing w:after="0" w:line="240" w:lineRule="auto"/>
+              <w:jc w:val="center"/>
+              <w:rPr>
+                <w:rFonts w:ascii="맑은 고딕" w:eastAsia="맑은 고딕" w:hAnsi="맑은 고딕" w:cs="굴림" w:hint="eastAsia"/>
+                <w:color w:val="000000"/>
+                <w:kern w:val="0"/>
+                <w:sz w:val="22"/>
+              </w:rPr>
+            </w:pPr>
+            <w:proofErr w:type="spellStart"/>
+            <w:r>
+              <w:rPr>
+                <w:rFonts w:ascii="맑은 고딕" w:eastAsia="맑은 고딕" w:hAnsi="맑은 고딕" w:cs="굴림" w:hint="eastAsia"/>
+                <w:color w:val="000000"/>
+                <w:kern w:val="0"/>
+                <w:sz w:val="22"/>
+              </w:rPr>
+              <w:t>Kmeans</w:t>
+            </w:r>
+            <w:proofErr w:type="spellEnd"/>
+          </w:p>
+        </w:tc>
+        <w:tc>
+          <w:tcPr>
+            <w:tcW w:w="2706" w:type="dxa"/>
+            <w:tcBorders>
+              <w:top w:val="nil"/>
+              <w:left w:val="nil"/>
+              <w:bottom w:val="single" w:sz="4" w:space="0" w:color="auto"/>
+              <w:right w:val="single" w:sz="4" w:space="0" w:color="auto"/>
+            </w:tcBorders>
+            <w:shd w:val="clear" w:color="auto" w:fill="auto"/>
+            <w:noWrap/>
+            <w:vAlign w:val="center"/>
+            <w:hideMark/>
+          </w:tcPr>
+          <w:p>
+            <w:pPr>
+              <w:widowControl/>
+              <w:wordWrap/>
+              <w:autoSpaceDE/>
+              <w:autoSpaceDN/>
+              <w:spacing w:after="0" w:line="240" w:lineRule="auto"/>
+              <w:jc w:val="center"/>
+              <w:rPr>
+                <w:rFonts w:ascii="Segoe UI" w:eastAsia="맑은 고딕" w:hAnsi="Segoe UI" w:cs="Segoe UI" w:hint="eastAsia"/>
+                <w:color w:val="000000"/>
+                <w:kern w:val="0"/>
+                <w:szCs w:val="20"/>
+              </w:rPr>
+            </w:pPr>
+            <w:r>
+              <w:rPr>
+                <w:rFonts w:ascii="Segoe UI" w:eastAsia="맑은 고딕" w:hAnsi="Segoe UI" w:cs="Segoe UI"/>
+                <w:color w:val="000000"/>
+                <w:kern w:val="0"/>
+                <w:szCs w:val="20"/>
+              </w:rPr>
+              <w:t>0.1396</w:t>
+            </w:r>
+          </w:p>
+        </w:tc>
+      </w:tr>
+      <w:tr>
+        <w:trPr>
+          <w:trHeight w:val="441"/>
+          <w:jc w:val="center"/>
+        </w:trPr>
+        <w:tc>
+          <w:tcPr>
+            <w:tcW w:w="2928" w:type="dxa"/>
+            <w:vMerge/>
+            <w:tcBorders>
+              <w:top w:val="nil"/>
+              <w:left w:val="single" w:sz="4" w:space="0" w:color="auto"/>
+              <w:bottom w:val="single" w:sz="4" w:space="0" w:color="auto"/>
+              <w:right w:val="single" w:sz="4" w:space="0" w:color="auto"/>
+            </w:tcBorders>
+            <w:vAlign w:val="center"/>
+            <w:hideMark/>
+          </w:tcPr>
+          <w:p>
+            <w:pPr>
+              <w:widowControl/>
+              <w:wordWrap/>
+              <w:autoSpaceDE/>
+              <w:autoSpaceDN/>
+              <w:spacing w:after="0" w:line="240" w:lineRule="auto"/>
+              <w:jc w:val="center"/>
+              <w:rPr>
+                <w:rFonts w:ascii="맑은 고딕" w:eastAsia="맑은 고딕" w:hAnsi="맑은 고딕" w:cs="굴림"/>
+                <w:color w:val="000000"/>
+                <w:kern w:val="0"/>
+                <w:sz w:val="22"/>
+              </w:rPr>
+            </w:pPr>
+          </w:p>
+        </w:tc>
+        <w:tc>
+          <w:tcPr>
+            <w:tcW w:w="2458" w:type="dxa"/>
+            <w:tcBorders>
+              <w:top w:val="nil"/>
+              <w:left w:val="nil"/>
+              <w:bottom w:val="single" w:sz="4" w:space="0" w:color="auto"/>
+              <w:right w:val="single" w:sz="4" w:space="0" w:color="auto"/>
+            </w:tcBorders>
+            <w:shd w:val="clear" w:color="000000" w:fill="D0CECE"/>
+            <w:noWrap/>
+            <w:vAlign w:val="center"/>
+            <w:hideMark/>
+          </w:tcPr>
+          <w:p>
+            <w:pPr>
+              <w:widowControl/>
+              <w:wordWrap/>
+              <w:autoSpaceDE/>
+              <w:autoSpaceDN/>
+              <w:spacing w:after="0" w:line="240" w:lineRule="auto"/>
+              <w:jc w:val="center"/>
+              <w:rPr>
+                <w:rFonts w:ascii="맑은 고딕" w:eastAsia="맑은 고딕" w:hAnsi="맑은 고딕" w:cs="굴림"/>
+                <w:color w:val="000000"/>
+                <w:kern w:val="0"/>
+                <w:sz w:val="22"/>
+              </w:rPr>
+            </w:pPr>
+            <w:r>
+              <w:rPr>
+                <w:rFonts w:ascii="맑은 고딕" w:eastAsia="맑은 고딕" w:hAnsi="맑은 고딕" w:cs="굴림" w:hint="eastAsia"/>
+                <w:color w:val="000000"/>
+                <w:kern w:val="0"/>
+                <w:sz w:val="22"/>
+              </w:rPr>
+              <w:t>DBSCAN</w:t>
+            </w:r>
+          </w:p>
+        </w:tc>
+        <w:tc>
+          <w:tcPr>
+            <w:tcW w:w="2706" w:type="dxa"/>
+            <w:tcBorders>
+              <w:top w:val="nil"/>
+              <w:left w:val="nil"/>
+              <w:bottom w:val="single" w:sz="4" w:space="0" w:color="auto"/>
+              <w:right w:val="single" w:sz="4" w:space="0" w:color="auto"/>
+            </w:tcBorders>
+            <w:shd w:val="clear" w:color="auto" w:fill="auto"/>
+            <w:noWrap/>
+            <w:vAlign w:val="center"/>
+            <w:hideMark/>
+          </w:tcPr>
+          <w:p>
+            <w:pPr>
+              <w:widowControl/>
+              <w:wordWrap/>
+              <w:autoSpaceDE/>
+              <w:autoSpaceDN/>
+              <w:spacing w:after="0" w:line="240" w:lineRule="auto"/>
+              <w:jc w:val="center"/>
+              <w:rPr>
+                <w:rFonts w:ascii="Segoe UI" w:eastAsia="맑은 고딕" w:hAnsi="Segoe UI" w:cs="Segoe UI" w:hint="eastAsia"/>
+                <w:color w:val="000000"/>
+                <w:kern w:val="0"/>
+                <w:szCs w:val="20"/>
+              </w:rPr>
+            </w:pPr>
+            <w:r>
+              <w:rPr>
+                <w:rFonts w:ascii="Segoe UI" w:eastAsia="맑은 고딕" w:hAnsi="Segoe UI" w:cs="Segoe UI"/>
+                <w:color w:val="000000"/>
+                <w:kern w:val="0"/>
+                <w:szCs w:val="20"/>
+              </w:rPr>
+              <w:t>0.214</w:t>
+            </w:r>
+          </w:p>
+        </w:tc>
+      </w:tr>
+      <w:tr>
+        <w:trPr>
+          <w:trHeight w:val="441"/>
+          <w:jc w:val="center"/>
+        </w:trPr>
+        <w:tc>
+          <w:tcPr>
+            <w:tcW w:w="2928" w:type="dxa"/>
+            <w:vMerge/>
+            <w:tcBorders>
+              <w:top w:val="nil"/>
+              <w:left w:val="single" w:sz="4" w:space="0" w:color="auto"/>
+              <w:bottom w:val="single" w:sz="4" w:space="0" w:color="auto"/>
+              <w:right w:val="single" w:sz="4" w:space="0" w:color="auto"/>
+            </w:tcBorders>
+            <w:vAlign w:val="center"/>
+            <w:hideMark/>
+          </w:tcPr>
+          <w:p>
+            <w:pPr>
+              <w:widowControl/>
+              <w:wordWrap/>
+              <w:autoSpaceDE/>
+              <w:autoSpaceDN/>
+              <w:spacing w:after="0" w:line="240" w:lineRule="auto"/>
+              <w:jc w:val="center"/>
+              <w:rPr>
+                <w:rFonts w:ascii="맑은 고딕" w:eastAsia="맑은 고딕" w:hAnsi="맑은 고딕" w:cs="굴림"/>
+                <w:color w:val="000000"/>
+                <w:kern w:val="0"/>
+                <w:sz w:val="22"/>
+              </w:rPr>
+            </w:pPr>
+          </w:p>
+        </w:tc>
+        <w:tc>
+          <w:tcPr>
+            <w:tcW w:w="2458" w:type="dxa"/>
+            <w:tcBorders>
+              <w:top w:val="nil"/>
+              <w:left w:val="nil"/>
+              <w:bottom w:val="single" w:sz="4" w:space="0" w:color="auto"/>
+              <w:right w:val="single" w:sz="4" w:space="0" w:color="auto"/>
+            </w:tcBorders>
+            <w:shd w:val="clear" w:color="000000" w:fill="D0CECE"/>
+            <w:noWrap/>
+            <w:vAlign w:val="center"/>
+            <w:hideMark/>
+          </w:tcPr>
+          <w:p>
+            <w:pPr>
+              <w:widowControl/>
+              <w:wordWrap/>
+              <w:autoSpaceDE/>
+              <w:autoSpaceDN/>
+              <w:spacing w:after="0" w:line="240" w:lineRule="auto"/>
+              <w:jc w:val="center"/>
+              <w:rPr>
+                <w:rFonts w:ascii="맑은 고딕" w:eastAsia="맑은 고딕" w:hAnsi="맑은 고딕" w:cs="굴림"/>
+                <w:color w:val="000000"/>
+                <w:kern w:val="0"/>
+                <w:sz w:val="22"/>
+              </w:rPr>
+            </w:pPr>
+            <w:r>
+              <w:rPr>
+                <w:rFonts w:ascii="맑은 고딕" w:eastAsia="맑은 고딕" w:hAnsi="맑은 고딕" w:cs="굴림" w:hint="eastAsia"/>
+                <w:color w:val="000000"/>
+                <w:kern w:val="0"/>
+                <w:sz w:val="22"/>
+              </w:rPr>
+              <w:t>Hierarchical</w:t>
+            </w:r>
+          </w:p>
+        </w:tc>
+        <w:tc>
+          <w:tcPr>
+            <w:tcW w:w="2706" w:type="dxa"/>
+            <w:tcBorders>
+              <w:top w:val="nil"/>
+              <w:left w:val="nil"/>
+              <w:bottom w:val="single" w:sz="4" w:space="0" w:color="auto"/>
+              <w:right w:val="single" w:sz="4" w:space="0" w:color="auto"/>
+            </w:tcBorders>
+            <w:shd w:val="clear" w:color="auto" w:fill="auto"/>
+            <w:noWrap/>
+            <w:vAlign w:val="center"/>
+            <w:hideMark/>
+          </w:tcPr>
+          <w:p>
+            <w:pPr>
+              <w:widowControl/>
+              <w:wordWrap/>
+              <w:autoSpaceDE/>
+              <w:autoSpaceDN/>
+              <w:spacing w:after="0" w:line="240" w:lineRule="auto"/>
+              <w:jc w:val="center"/>
+              <w:rPr>
+                <w:rFonts w:ascii="Segoe UI" w:eastAsia="맑은 고딕" w:hAnsi="Segoe UI" w:cs="Segoe UI" w:hint="eastAsia"/>
+                <w:color w:val="000000"/>
+                <w:kern w:val="0"/>
+                <w:szCs w:val="20"/>
+              </w:rPr>
+            </w:pPr>
+            <w:r>
+              <w:rPr>
+                <w:rFonts w:ascii="Segoe UI" w:eastAsia="맑은 고딕" w:hAnsi="Segoe UI" w:cs="Segoe UI"/>
+                <w:color w:val="000000"/>
+                <w:kern w:val="0"/>
+                <w:szCs w:val="20"/>
+              </w:rPr>
+              <w:t>0.1005</w:t>
+            </w:r>
+          </w:p>
+        </w:tc>
+      </w:tr>
+      <w:tr>
+        <w:trPr>
+          <w:trHeight w:val="441"/>
+          <w:jc w:val="center"/>
+        </w:trPr>
+        <w:tc>
+          <w:tcPr>
+            <w:tcW w:w="2928" w:type="dxa"/>
+            <w:vMerge w:val="restart"/>
+            <w:tcBorders>
+              <w:top w:val="nil"/>
+              <w:left w:val="single" w:sz="4" w:space="0" w:color="auto"/>
+              <w:bottom w:val="single" w:sz="4" w:space="0" w:color="auto"/>
+              <w:right w:val="single" w:sz="4" w:space="0" w:color="auto"/>
+            </w:tcBorders>
+            <w:shd w:val="clear" w:color="000000" w:fill="D0CECE"/>
+            <w:noWrap/>
+            <w:vAlign w:val="center"/>
+            <w:hideMark/>
+          </w:tcPr>
+          <w:p>
+            <w:pPr>
+              <w:widowControl/>
+              <w:wordWrap/>
+              <w:autoSpaceDE/>
+              <w:autoSpaceDN/>
+              <w:spacing w:after="0" w:line="240" w:lineRule="auto"/>
+              <w:jc w:val="center"/>
+              <w:rPr>
+                <w:rFonts w:ascii="맑은 고딕" w:eastAsia="맑은 고딕" w:hAnsi="맑은 고딕" w:cs="굴림"/>
+                <w:color w:val="000000"/>
+                <w:kern w:val="0"/>
+                <w:sz w:val="22"/>
+              </w:rPr>
+            </w:pPr>
+            <w:r>
+              <w:rPr>
+                <w:rFonts w:ascii="맑은 고딕" w:eastAsia="맑은 고딕" w:hAnsi="맑은 고딕" w:cs="굴림" w:hint="eastAsia"/>
+                <w:color w:val="000000"/>
+                <w:kern w:val="0"/>
+                <w:sz w:val="22"/>
+              </w:rPr>
+              <w:t>2번 알고리즘</w:t>
+            </w:r>
+          </w:p>
+        </w:tc>
+        <w:tc>
+          <w:tcPr>
+            <w:tcW w:w="2458" w:type="dxa"/>
+            <w:tcBorders>
+              <w:top w:val="nil"/>
+              <w:left w:val="nil"/>
+              <w:bottom w:val="single" w:sz="4" w:space="0" w:color="auto"/>
+              <w:right w:val="single" w:sz="4" w:space="0" w:color="auto"/>
+            </w:tcBorders>
+            <w:shd w:val="clear" w:color="000000" w:fill="D0CECE"/>
+            <w:noWrap/>
+            <w:vAlign w:val="center"/>
+            <w:hideMark/>
+          </w:tcPr>
+          <w:p>
+            <w:pPr>
+              <w:widowControl/>
+              <w:wordWrap/>
+              <w:autoSpaceDE/>
+              <w:autoSpaceDN/>
+              <w:spacing w:after="0" w:line="240" w:lineRule="auto"/>
+              <w:jc w:val="center"/>
+              <w:rPr>
+                <w:rFonts w:ascii="맑은 고딕" w:eastAsia="맑은 고딕" w:hAnsi="맑은 고딕" w:cs="굴림" w:hint="eastAsia"/>
+                <w:color w:val="000000"/>
+                <w:kern w:val="0"/>
+                <w:sz w:val="22"/>
+              </w:rPr>
+            </w:pPr>
+            <w:proofErr w:type="spellStart"/>
+            <w:r>
+              <w:rPr>
+                <w:rFonts w:ascii="맑은 고딕" w:eastAsia="맑은 고딕" w:hAnsi="맑은 고딕" w:cs="굴림" w:hint="eastAsia"/>
+                <w:color w:val="000000"/>
+                <w:kern w:val="0"/>
+                <w:sz w:val="22"/>
+              </w:rPr>
+              <w:t>Kmeans</w:t>
+            </w:r>
+            <w:proofErr w:type="spellEnd"/>
+          </w:p>
+        </w:tc>
+        <w:tc>
+          <w:tcPr>
+            <w:tcW w:w="2706" w:type="dxa"/>
+            <w:tcBorders>
+              <w:top w:val="nil"/>
+              <w:left w:val="nil"/>
+              <w:bottom w:val="single" w:sz="4" w:space="0" w:color="auto"/>
+              <w:right w:val="single" w:sz="4" w:space="0" w:color="auto"/>
+            </w:tcBorders>
+            <w:shd w:val="clear" w:color="auto" w:fill="auto"/>
+            <w:noWrap/>
+            <w:vAlign w:val="center"/>
+            <w:hideMark/>
+          </w:tcPr>
+          <w:p>
+            <w:pPr>
+              <w:widowControl/>
+              <w:wordWrap/>
+              <w:autoSpaceDE/>
+              <w:autoSpaceDN/>
+              <w:spacing w:after="0" w:line="240" w:lineRule="auto"/>
+              <w:jc w:val="center"/>
+              <w:rPr>
+                <w:rFonts w:ascii="Segoe UI" w:eastAsia="맑은 고딕" w:hAnsi="Segoe UI" w:cs="Segoe UI" w:hint="eastAsia"/>
+                <w:color w:val="000000"/>
+                <w:kern w:val="0"/>
+                <w:szCs w:val="20"/>
+              </w:rPr>
+            </w:pPr>
+            <w:r>
+              <w:rPr>
+                <w:rFonts w:ascii="Segoe UI" w:eastAsia="맑은 고딕" w:hAnsi="Segoe UI" w:cs="Segoe UI"/>
+                <w:color w:val="000000"/>
+                <w:kern w:val="0"/>
+                <w:szCs w:val="20"/>
+              </w:rPr>
+              <w:t>0.1788</w:t>
+            </w:r>
+          </w:p>
+        </w:tc>
+      </w:tr>
+      <w:tr>
+        <w:trPr>
+          <w:trHeight w:val="441"/>
+          <w:jc w:val="center"/>
+        </w:trPr>
+        <w:tc>
+          <w:tcPr>
+            <w:tcW w:w="2928" w:type="dxa"/>
+            <w:vMerge/>
+            <w:tcBorders>
+              <w:top w:val="nil"/>
+              <w:left w:val="single" w:sz="4" w:space="0" w:color="auto"/>
+              <w:bottom w:val="single" w:sz="4" w:space="0" w:color="auto"/>
+              <w:right w:val="single" w:sz="4" w:space="0" w:color="auto"/>
+            </w:tcBorders>
+            <w:vAlign w:val="center"/>
+            <w:hideMark/>
+          </w:tcPr>
+          <w:p>
+            <w:pPr>
+              <w:widowControl/>
+              <w:wordWrap/>
+              <w:autoSpaceDE/>
+              <w:autoSpaceDN/>
+              <w:spacing w:after="0" w:line="240" w:lineRule="auto"/>
+              <w:jc w:val="center"/>
+              <w:rPr>
+                <w:rFonts w:ascii="맑은 고딕" w:eastAsia="맑은 고딕" w:hAnsi="맑은 고딕" w:cs="굴림"/>
+                <w:color w:val="000000"/>
+                <w:kern w:val="0"/>
+                <w:sz w:val="22"/>
+              </w:rPr>
+            </w:pPr>
+          </w:p>
+        </w:tc>
+        <w:tc>
+          <w:tcPr>
+            <w:tcW w:w="2458" w:type="dxa"/>
+            <w:tcBorders>
+              <w:top w:val="nil"/>
+              <w:left w:val="nil"/>
+              <w:bottom w:val="single" w:sz="4" w:space="0" w:color="auto"/>
+              <w:right w:val="single" w:sz="4" w:space="0" w:color="auto"/>
+            </w:tcBorders>
+            <w:shd w:val="clear" w:color="000000" w:fill="D0CECE"/>
+            <w:noWrap/>
+            <w:vAlign w:val="center"/>
+            <w:hideMark/>
+          </w:tcPr>
+          <w:p>
+            <w:pPr>
+              <w:widowControl/>
+              <w:wordWrap/>
+              <w:autoSpaceDE/>
+              <w:autoSpaceDN/>
+              <w:spacing w:after="0" w:line="240" w:lineRule="auto"/>
+              <w:jc w:val="center"/>
+              <w:rPr>
+                <w:rFonts w:ascii="맑은 고딕" w:eastAsia="맑은 고딕" w:hAnsi="맑은 고딕" w:cs="굴림"/>
+                <w:color w:val="000000"/>
+                <w:kern w:val="0"/>
+                <w:sz w:val="22"/>
+              </w:rPr>
+            </w:pPr>
+            <w:r>
+              <w:rPr>
+                <w:rFonts w:ascii="맑은 고딕" w:eastAsia="맑은 고딕" w:hAnsi="맑은 고딕" w:cs="굴림" w:hint="eastAsia"/>
+                <w:color w:val="000000"/>
+                <w:kern w:val="0"/>
+                <w:sz w:val="22"/>
+              </w:rPr>
+              <w:t>DBSCAN</w:t>
+            </w:r>
+          </w:p>
+        </w:tc>
+        <w:tc>
+          <w:tcPr>
+            <w:tcW w:w="2706" w:type="dxa"/>
+            <w:tcBorders>
+              <w:top w:val="nil"/>
+              <w:left w:val="nil"/>
+              <w:bottom w:val="single" w:sz="4" w:space="0" w:color="auto"/>
+              <w:right w:val="single" w:sz="4" w:space="0" w:color="auto"/>
+            </w:tcBorders>
+            <w:shd w:val="clear" w:color="auto" w:fill="auto"/>
+            <w:noWrap/>
+            <w:vAlign w:val="center"/>
+            <w:hideMark/>
+          </w:tcPr>
+          <w:p>
+            <w:pPr>
+              <w:widowControl/>
+              <w:wordWrap/>
+              <w:autoSpaceDE/>
+              <w:autoSpaceDN/>
+              <w:spacing w:after="0" w:line="240" w:lineRule="auto"/>
+              <w:jc w:val="center"/>
+              <w:rPr>
+                <w:rFonts w:ascii="맑은 고딕" w:eastAsia="맑은 고딕" w:hAnsi="맑은 고딕" w:cs="굴림" w:hint="eastAsia"/>
+                <w:color w:val="000000"/>
+                <w:kern w:val="0"/>
+                <w:sz w:val="22"/>
+              </w:rPr>
+            </w:pPr>
+            <w:proofErr w:type="spellStart"/>
+            <w:r>
+              <w:rPr>
+                <w:rFonts w:ascii="맑은 고딕" w:eastAsia="맑은 고딕" w:hAnsi="맑은 고딕" w:cs="굴림" w:hint="eastAsia"/>
+                <w:color w:val="000000"/>
+                <w:kern w:val="0"/>
+                <w:sz w:val="22"/>
+              </w:rPr>
+              <w:t>NaN</w:t>
+            </w:r>
+            <w:proofErr w:type="spellEnd"/>
+          </w:p>
+        </w:tc>
+      </w:tr>
+      <w:tr>
+        <w:trPr>
+          <w:trHeight w:val="441"/>
+          <w:jc w:val="center"/>
+        </w:trPr>
+        <w:tc>
+          <w:tcPr>
+            <w:tcW w:w="2928" w:type="dxa"/>
+            <w:vMerge/>
+            <w:tcBorders>
+              <w:top w:val="nil"/>
+              <w:left w:val="single" w:sz="4" w:space="0" w:color="auto"/>
+              <w:bottom w:val="single" w:sz="4" w:space="0" w:color="auto"/>
+              <w:right w:val="single" w:sz="4" w:space="0" w:color="auto"/>
+            </w:tcBorders>
+            <w:vAlign w:val="center"/>
+            <w:hideMark/>
+          </w:tcPr>
+          <w:p>
+            <w:pPr>
+              <w:widowControl/>
+              <w:wordWrap/>
+              <w:autoSpaceDE/>
+              <w:autoSpaceDN/>
+              <w:spacing w:after="0" w:line="240" w:lineRule="auto"/>
+              <w:jc w:val="center"/>
+              <w:rPr>
+                <w:rFonts w:ascii="맑은 고딕" w:eastAsia="맑은 고딕" w:hAnsi="맑은 고딕" w:cs="굴림"/>
+                <w:color w:val="000000"/>
+                <w:kern w:val="0"/>
+                <w:sz w:val="22"/>
+              </w:rPr>
+            </w:pPr>
+          </w:p>
+        </w:tc>
+        <w:tc>
+          <w:tcPr>
+            <w:tcW w:w="2458" w:type="dxa"/>
+            <w:tcBorders>
+              <w:top w:val="nil"/>
+              <w:left w:val="nil"/>
+              <w:bottom w:val="single" w:sz="4" w:space="0" w:color="auto"/>
+              <w:right w:val="single" w:sz="4" w:space="0" w:color="auto"/>
+            </w:tcBorders>
+            <w:shd w:val="clear" w:color="000000" w:fill="D0CECE"/>
+            <w:noWrap/>
+            <w:vAlign w:val="center"/>
+            <w:hideMark/>
+          </w:tcPr>
+          <w:p>
+            <w:pPr>
+              <w:widowControl/>
+              <w:wordWrap/>
+              <w:autoSpaceDE/>
+              <w:autoSpaceDN/>
+              <w:spacing w:after="0" w:line="240" w:lineRule="auto"/>
+              <w:jc w:val="center"/>
+              <w:rPr>
+                <w:rFonts w:ascii="맑은 고딕" w:eastAsia="맑은 고딕" w:hAnsi="맑은 고딕" w:cs="굴림" w:hint="eastAsia"/>
+                <w:color w:val="000000"/>
+                <w:kern w:val="0"/>
+                <w:sz w:val="22"/>
+              </w:rPr>
+            </w:pPr>
+            <w:r>
+              <w:rPr>
+                <w:rFonts w:ascii="맑은 고딕" w:eastAsia="맑은 고딕" w:hAnsi="맑은 고딕" w:cs="굴림" w:hint="eastAsia"/>
+                <w:color w:val="000000"/>
+                <w:kern w:val="0"/>
+                <w:sz w:val="22"/>
+              </w:rPr>
+              <w:t>Hierarchical</w:t>
+            </w:r>
+          </w:p>
+        </w:tc>
+        <w:tc>
+          <w:tcPr>
+            <w:tcW w:w="2706" w:type="dxa"/>
+            <w:tcBorders>
+              <w:top w:val="nil"/>
+              <w:left w:val="nil"/>
+              <w:bottom w:val="single" w:sz="4" w:space="0" w:color="auto"/>
+              <w:right w:val="single" w:sz="4" w:space="0" w:color="auto"/>
+            </w:tcBorders>
+            <w:shd w:val="clear" w:color="auto" w:fill="auto"/>
+            <w:noWrap/>
+            <w:vAlign w:val="center"/>
+            <w:hideMark/>
+          </w:tcPr>
+          <w:p>
+            <w:pPr>
+              <w:widowControl/>
+              <w:wordWrap/>
+              <w:autoSpaceDE/>
+              <w:autoSpaceDN/>
+              <w:spacing w:after="0" w:line="240" w:lineRule="auto"/>
+              <w:jc w:val="center"/>
+              <w:rPr>
+                <w:rFonts w:ascii="Segoe UI" w:eastAsia="맑은 고딕" w:hAnsi="Segoe UI" w:cs="Segoe UI" w:hint="eastAsia"/>
+                <w:color w:val="000000"/>
+                <w:kern w:val="0"/>
+                <w:szCs w:val="20"/>
+              </w:rPr>
+            </w:pPr>
+            <w:r>
+              <w:rPr>
+                <w:rFonts w:ascii="Segoe UI" w:eastAsia="맑은 고딕" w:hAnsi="Segoe UI" w:cs="Segoe UI"/>
+                <w:color w:val="000000"/>
+                <w:kern w:val="0"/>
+                <w:szCs w:val="20"/>
+              </w:rPr>
+              <w:t>0.1881</w:t>
+            </w:r>
+          </w:p>
+        </w:tc>
+      </w:tr>
+    </w:tbl>
+    <w:p>
+      <w:pPr>
+        <w:jc w:val="center"/>
+        <w:rPr>
+          <w:rFonts w:hint="eastAsia"/>
+        </w:rPr>
+      </w:pPr>
+      <w:r>
+        <w:rPr>
+          <w:rFonts w:hint="eastAsia"/>
+        </w:rPr>
+        <w:t xml:space="preserve">&lt;표 </w:t>
+      </w:r>
+      <w:r>
+        <w:t xml:space="preserve">5&gt; </w:t>
+      </w:r>
+      <w:r>
+        <w:rPr>
+          <w:rFonts w:hint="eastAsia"/>
+        </w:rPr>
+        <w:t>군집화 기반 앙상블 페어선택</w:t>
+      </w:r>
+      <w:r>
+        <w:t xml:space="preserve"> </w:t>
+      </w:r>
+      <w:r>
+        <w:rPr>
+          <w:rFonts w:hint="eastAsia"/>
+        </w:rPr>
+        <w:t>알고리즘 성능비교</w:t>
+      </w:r>
+    </w:p>
+    <w:p>
+      <w:pPr>
+        <w:rPr>
+          <w:rFonts w:hint="eastAsia"/>
+        </w:rPr>
+      </w:pPr>
+      <w:r>
+        <w:rPr>
+          <w:rFonts w:hint="eastAsia"/>
+        </w:rPr>
+        <w:t xml:space="preserve">1번 알고리즘에서 </w:t>
+      </w:r>
+      <w:r>
+        <w:t>DBSCAN</w:t>
+      </w:r>
+      <w:r>
+        <w:rPr>
+          <w:rFonts w:hint="eastAsia"/>
+        </w:rPr>
+        <w:t>을 사용했을 때</w:t>
+      </w:r>
+      <w:r>
+        <w:t xml:space="preserve"> </w:t>
+      </w:r>
+      <w:r>
+        <w:rPr>
+          <w:rFonts w:hint="eastAsia"/>
+        </w:rPr>
+        <w:t>성능이 가장 좋게</w:t>
+      </w:r>
+      <w:r>
+        <w:t xml:space="preserve"> </w:t>
+      </w:r>
+      <w:r>
+        <w:rPr>
+          <w:rFonts w:hint="eastAsia"/>
+        </w:rPr>
+        <w:t>나온 것을 확인할 수 있다.</w:t>
+      </w:r>
+      <w:r>
+        <w:t xml:space="preserve"> </w:t>
+      </w:r>
+      <w:r>
+        <w:rPr>
+          <w:rFonts w:hint="eastAsia"/>
+        </w:rPr>
+        <w:t>하지만 이때,</w:t>
+      </w:r>
+      <w:r>
+        <w:t xml:space="preserve"> </w:t>
+      </w:r>
+      <w:r>
+        <w:rPr>
+          <w:rFonts w:hint="eastAsia"/>
+        </w:rPr>
+        <w:t xml:space="preserve">군집의 수가 </w:t>
+      </w:r>
+      <w:r>
+        <w:t>1</w:t>
+      </w:r>
+      <w:r>
+        <w:rPr>
+          <w:rFonts w:hint="eastAsia"/>
+        </w:rPr>
+        <w:t xml:space="preserve">개이고 군집내 종목의 수가 </w:t>
+      </w:r>
+      <w:r>
+        <w:t>2</w:t>
+      </w:r>
+      <w:r>
+        <w:rPr>
+          <w:rFonts w:hint="eastAsia"/>
+        </w:rPr>
+        <w:t xml:space="preserve">이므로 본 </w:t>
+      </w:r>
+      <w:r>
+        <w:rPr>
+          <w:rFonts w:hint="eastAsia"/>
+        </w:rPr>
+        <w:t>연구의 목적에 부합하지 않는다.</w:t>
+      </w:r>
+      <w:r>
+        <w:t xml:space="preserve"> </w:t>
+      </w:r>
+      <w:r>
+        <w:rPr>
+          <w:rFonts w:hint="eastAsia"/>
+        </w:rPr>
+        <w:t>따라서 두번째로 성능이 좋으며 군집의 개수와 군집내 종목의 개수가 어느정도 보장되</w:t>
+      </w:r>
+      <w:r>
+        <w:t>는, 2</w:t>
+      </w:r>
+      <w:r>
+        <w:rPr>
+          <w:rFonts w:hint="eastAsia"/>
+        </w:rPr>
+        <w:t>번 알고리즘의 H</w:t>
+      </w:r>
+      <w:r>
+        <w:t>ierarchical</w:t>
+      </w:r>
+      <w:r>
+        <w:rPr>
+          <w:rFonts w:hint="eastAsia"/>
+        </w:rPr>
+        <w:t>을 사용하여 분석을 진행한다.</w:t>
+      </w:r>
+      <w:r>
+        <w:t xml:space="preserve"> </w:t>
+      </w:r>
+      <w:r>
+        <w:rPr>
+          <w:rFonts w:hint="eastAsia"/>
+        </w:rPr>
+        <w:t xml:space="preserve">군집내 구성종목은 </w:t>
+      </w:r>
+      <w:r>
+        <w:t>&lt;</w:t>
+      </w:r>
+      <w:r>
+        <w:rPr>
+          <w:rFonts w:hint="eastAsia"/>
+        </w:rPr>
+        <w:t>표6</w:t>
+      </w:r>
+      <w:r>
+        <w:t>&gt;</w:t>
+      </w:r>
+      <w:r>
+        <w:rPr>
+          <w:rFonts w:hint="eastAsia"/>
+        </w:rPr>
+        <w:t>과 같다.</w:t>
+      </w:r>
+    </w:p>
+    <w:p/>
+    <w:tbl>
+      <w:tblPr>
+        <w:tblStyle w:val="aa"/>
+        <w:tblW w:w="0" w:type="auto"/>
+        <w:tblLook w:val="04A0" w:firstRow="1" w:lastRow="0" w:firstColumn="1" w:lastColumn="0" w:noHBand="0" w:noVBand="1"/>
+      </w:tblPr>
+      <w:tblGrid>
+        <w:gridCol w:w="2122"/>
+        <w:gridCol w:w="7620"/>
+      </w:tblGrid>
+      <w:tr>
+        <w:tc>
+          <w:tcPr>
+            <w:tcW w:w="9742" w:type="dxa"/>
+            <w:gridSpan w:val="2"/>
+            <w:shd w:val="clear" w:color="auto" w:fill="D0CECE" w:themeFill="background2" w:themeFillShade="E6"/>
+          </w:tcPr>
+          <w:p>
+            <w:pPr>
+              <w:jc w:val="center"/>
+              <w:rPr>
+                <w:rFonts w:hint="eastAsia"/>
+              </w:rPr>
+            </w:pPr>
+            <w:r>
+              <w:rPr>
+                <w:rFonts w:hint="eastAsia"/>
+              </w:rPr>
+              <w:t xml:space="preserve">2번 알고리즘 </w:t>
+            </w:r>
+            <w:r>
+              <w:t xml:space="preserve">– </w:t>
+            </w:r>
+            <w:r>
+              <w:rPr>
+                <w:rFonts w:hint="eastAsia"/>
+              </w:rPr>
+              <w:t>H</w:t>
+            </w:r>
+            <w:r>
+              <w:t>ierarchical Clustering</w:t>
+            </w:r>
+          </w:p>
+        </w:tc>
+      </w:tr>
+      <w:tr>
+        <w:tc>
+          <w:tcPr>
+            <w:tcW w:w="2122" w:type="dxa"/>
+            <w:shd w:val="clear" w:color="auto" w:fill="D0CECE" w:themeFill="background2" w:themeFillShade="E6"/>
+          </w:tcPr>
+          <w:p>
+            <w:pPr>
+              <w:jc w:val="center"/>
+              <w:rPr>
+                <w:rFonts w:hint="eastAsia"/>
+              </w:rPr>
+            </w:pPr>
+            <w:r>
+              <w:rPr>
+                <w:rFonts w:hint="eastAsia"/>
+              </w:rPr>
+              <w:t>군집1</w:t>
+            </w:r>
+          </w:p>
+        </w:tc>
+        <w:tc>
+          <w:tcPr>
+            <w:tcW w:w="7620" w:type="dxa"/>
+          </w:tcPr>
+          <w:p>
+            <w:pPr>
+              <w:jc w:val="center"/>
+              <w:rPr>
+                <w:rFonts w:hint="eastAsia"/>
+              </w:rPr>
+            </w:pPr>
+            <w:r>
+              <w:rPr>
+                <w:rFonts w:hint="eastAsia"/>
+              </w:rPr>
+              <w:t>삼성전자,</w:t>
+            </w:r>
+            <w:r>
+              <w:t xml:space="preserve"> SK</w:t>
+            </w:r>
+            <w:r>
+              <w:rPr>
+                <w:rFonts w:hint="eastAsia"/>
+              </w:rPr>
+              <w:t>하이닉스,</w:t>
+            </w:r>
+            <w:r>
+              <w:t xml:space="preserve"> </w:t>
+            </w:r>
+            <w:r>
+              <w:rPr>
+                <w:rFonts w:hint="eastAsia"/>
+              </w:rPr>
+              <w:t>삼성S</w:t>
+            </w:r>
+            <w:r>
+              <w:t xml:space="preserve">DI, </w:t>
+            </w:r>
+            <w:r>
+              <w:rPr>
+                <w:rFonts w:hint="eastAsia"/>
+              </w:rPr>
+              <w:t>L</w:t>
+            </w:r>
+            <w:r>
+              <w:t>G</w:t>
+            </w:r>
+            <w:r>
+              <w:rPr>
+                <w:rFonts w:hint="eastAsia"/>
+              </w:rPr>
+              <w:t>전자,</w:t>
+            </w:r>
+            <w:r>
+              <w:t xml:space="preserve"> LG, </w:t>
+            </w:r>
+            <w:proofErr w:type="spellStart"/>
+            <w:r>
+              <w:rPr>
+                <w:rFonts w:hint="eastAsia"/>
+              </w:rPr>
+              <w:t>한화에어로스페이스</w:t>
+            </w:r>
+            <w:proofErr w:type="spellEnd"/>
+            <w:r>
+              <w:rPr>
+                <w:rFonts w:hint="eastAsia"/>
+              </w:rPr>
+              <w:t>,</w:t>
+            </w:r>
+            <w:r>
+              <w:t xml:space="preserve"> </w:t>
+            </w:r>
+            <w:r>
+              <w:rPr>
+                <w:rFonts w:hint="eastAsia"/>
+              </w:rPr>
+              <w:t>삼성전기</w:t>
+            </w:r>
+          </w:p>
+        </w:tc>
+      </w:tr>
+      <w:tr>
+        <w:tc>
+          <w:tcPr>
+            <w:tcW w:w="2122" w:type="dxa"/>
+            <w:shd w:val="clear" w:color="auto" w:fill="D0CECE" w:themeFill="background2" w:themeFillShade="E6"/>
+          </w:tcPr>
+          <w:p>
+            <w:pPr>
+              <w:jc w:val="center"/>
+              <w:rPr>
+                <w:rFonts w:hint="eastAsia"/>
+              </w:rPr>
+            </w:pPr>
+            <w:r>
+              <w:rPr>
+                <w:rFonts w:hint="eastAsia"/>
+              </w:rPr>
+              <w:t>군집2</w:t>
+            </w:r>
+          </w:p>
+        </w:tc>
+        <w:tc>
+          <w:tcPr>
+            <w:tcW w:w="7620" w:type="dxa"/>
+          </w:tcPr>
+          <w:p>
+            <w:pPr>
+              <w:jc w:val="center"/>
+              <w:rPr>
+                <w:rFonts w:hint="eastAsia"/>
+              </w:rPr>
+            </w:pPr>
+            <w:r>
+              <w:rPr>
+                <w:rFonts w:hint="eastAsia"/>
+              </w:rPr>
+              <w:t>동원산업,</w:t>
+            </w:r>
+            <w:r>
+              <w:t xml:space="preserve"> </w:t>
+            </w:r>
+            <w:proofErr w:type="spellStart"/>
+            <w:r>
+              <w:rPr>
+                <w:rFonts w:hint="eastAsia"/>
+              </w:rPr>
+              <w:t>사조대림</w:t>
+            </w:r>
+            <w:proofErr w:type="spellEnd"/>
+            <w:r>
+              <w:rPr>
+                <w:rFonts w:hint="eastAsia"/>
+              </w:rPr>
+              <w:t>,</w:t>
+            </w:r>
+            <w:r>
+              <w:t xml:space="preserve"> </w:t>
+            </w:r>
+            <w:r>
+              <w:rPr>
+                <w:rFonts w:hint="eastAsia"/>
+              </w:rPr>
+              <w:t>사조산업,</w:t>
+            </w:r>
+            <w:r>
+              <w:t xml:space="preserve"> </w:t>
+            </w:r>
+            <w:r>
+              <w:rPr>
+                <w:rFonts w:hint="eastAsia"/>
+              </w:rPr>
+              <w:t>신라교역,</w:t>
+            </w:r>
+            <w:r>
+              <w:t xml:space="preserve"> CJ</w:t>
+            </w:r>
+            <w:r>
+              <w:rPr>
+                <w:rFonts w:hint="eastAsia"/>
+              </w:rPr>
+              <w:t>씨푸드,</w:t>
+            </w:r>
+            <w:r>
+              <w:t xml:space="preserve"> </w:t>
+            </w:r>
+            <w:proofErr w:type="spellStart"/>
+            <w:r>
+              <w:rPr>
+                <w:rFonts w:hint="eastAsia"/>
+              </w:rPr>
+              <w:t>사조오양</w:t>
+            </w:r>
+            <w:proofErr w:type="spellEnd"/>
+            <w:r>
+              <w:rPr>
+                <w:rFonts w:hint="eastAsia"/>
+              </w:rPr>
+              <w:t>,</w:t>
+            </w:r>
+            <w:r>
+              <w:t xml:space="preserve"> </w:t>
+            </w:r>
+            <w:r>
+              <w:rPr>
+                <w:rFonts w:hint="eastAsia"/>
+              </w:rPr>
+              <w:t>한성기업,</w:t>
+            </w:r>
+            <w:r>
+              <w:t xml:space="preserve"> </w:t>
+            </w:r>
+            <w:r>
+              <w:rPr>
+                <w:rFonts w:hint="eastAsia"/>
+              </w:rPr>
+              <w:t>동원수산</w:t>
+            </w:r>
+          </w:p>
+        </w:tc>
+      </w:tr>
+      <w:tr>
+        <w:tc>
+          <w:tcPr>
+            <w:tcW w:w="2122" w:type="dxa"/>
+            <w:shd w:val="clear" w:color="auto" w:fill="D0CECE" w:themeFill="background2" w:themeFillShade="E6"/>
+          </w:tcPr>
+          <w:p>
+            <w:pPr>
+              <w:jc w:val="center"/>
+              <w:rPr>
+                <w:rFonts w:hint="eastAsia"/>
+              </w:rPr>
+            </w:pPr>
+            <w:r>
+              <w:rPr>
+                <w:rFonts w:hint="eastAsia"/>
+              </w:rPr>
+              <w:t>군집3</w:t>
+            </w:r>
+          </w:p>
+        </w:tc>
+        <w:tc>
+          <w:tcPr>
+            <w:tcW w:w="7620" w:type="dxa"/>
+          </w:tcPr>
+          <w:p>
+            <w:pPr>
+              <w:jc w:val="center"/>
+              <w:rPr>
+                <w:rFonts w:hint="eastAsia"/>
+              </w:rPr>
+            </w:pPr>
+            <w:proofErr w:type="spellStart"/>
+            <w:r>
+              <w:rPr>
+                <w:rFonts w:hint="eastAsia"/>
+              </w:rPr>
+              <w:t>삼화콘덴서</w:t>
+            </w:r>
+            <w:proofErr w:type="spellEnd"/>
+            <w:r>
+              <w:rPr>
+                <w:rFonts w:hint="eastAsia"/>
+              </w:rPr>
+              <w:t>,</w:t>
+            </w:r>
+            <w:r>
+              <w:t xml:space="preserve"> </w:t>
+            </w:r>
+            <w:r>
+              <w:rPr>
+                <w:rFonts w:hint="eastAsia"/>
+              </w:rPr>
+              <w:t>삼화전기,</w:t>
+            </w:r>
+            <w:r>
+              <w:t xml:space="preserve"> </w:t>
+            </w:r>
+            <w:r>
+              <w:rPr>
+                <w:rFonts w:hint="eastAsia"/>
+              </w:rPr>
+              <w:t>삼화전자</w:t>
+            </w:r>
+          </w:p>
+        </w:tc>
+      </w:tr>
+      <w:tr>
+        <w:tc>
+          <w:tcPr>
+            <w:tcW w:w="2122" w:type="dxa"/>
+            <w:shd w:val="clear" w:color="auto" w:fill="D0CECE" w:themeFill="background2" w:themeFillShade="E6"/>
+          </w:tcPr>
+          <w:p>
+            <w:pPr>
+              <w:jc w:val="center"/>
+              <w:rPr>
+                <w:rFonts w:hint="eastAsia"/>
+              </w:rPr>
+            </w:pPr>
+            <w:r>
+              <w:rPr>
+                <w:rFonts w:hint="eastAsia"/>
+              </w:rPr>
+              <w:t>군집4</w:t>
+            </w:r>
+          </w:p>
+        </w:tc>
+        <w:tc>
+          <w:tcPr>
+            <w:tcW w:w="7620" w:type="dxa"/>
+          </w:tcPr>
+          <w:p>
+            <w:pPr>
+              <w:jc w:val="center"/>
+              <w:rPr>
+                <w:rFonts w:hint="eastAsia"/>
+              </w:rPr>
+            </w:pPr>
+            <w:r>
+              <w:rPr>
+                <w:rFonts w:hint="eastAsia"/>
+              </w:rPr>
+              <w:t>N</w:t>
+            </w:r>
+            <w:r>
+              <w:t>I</w:t>
+            </w:r>
+            <w:r>
+              <w:rPr>
+                <w:rFonts w:hint="eastAsia"/>
+              </w:rPr>
+              <w:t>스틸,</w:t>
+            </w:r>
+            <w:r>
+              <w:t xml:space="preserve"> </w:t>
+            </w:r>
+            <w:r>
+              <w:rPr>
+                <w:rFonts w:hint="eastAsia"/>
+              </w:rPr>
+              <w:t>동양철관,</w:t>
+            </w:r>
+            <w:r>
+              <w:t xml:space="preserve"> DSR</w:t>
+            </w:r>
+            <w:r>
+              <w:rPr>
+                <w:rFonts w:hint="eastAsia"/>
+              </w:rPr>
+              <w:t>제강,</w:t>
+            </w:r>
+            <w:r>
+              <w:t xml:space="preserve"> </w:t>
+            </w:r>
+            <w:r>
+              <w:rPr>
+                <w:rFonts w:hint="eastAsia"/>
+              </w:rPr>
+              <w:t>문배철강</w:t>
+            </w:r>
+          </w:p>
+        </w:tc>
+      </w:tr>
+      <w:tr>
+        <w:tc>
+          <w:tcPr>
+            <w:tcW w:w="2122" w:type="dxa"/>
+            <w:shd w:val="clear" w:color="auto" w:fill="D0CECE" w:themeFill="background2" w:themeFillShade="E6"/>
+          </w:tcPr>
+          <w:p>
+            <w:pPr>
+              <w:jc w:val="center"/>
+              <w:rPr>
+                <w:rFonts w:hint="eastAsia"/>
+              </w:rPr>
+            </w:pPr>
+            <w:r>
+              <w:rPr>
+                <w:rFonts w:hint="eastAsia"/>
+              </w:rPr>
+              <w:t>군집5</w:t>
+            </w:r>
+          </w:p>
+        </w:tc>
+        <w:tc>
+          <w:tcPr>
+            <w:tcW w:w="7620" w:type="dxa"/>
+          </w:tcPr>
+          <w:p>
+            <w:pPr>
+              <w:jc w:val="center"/>
+              <w:rPr>
+                <w:rFonts w:hint="eastAsia"/>
+              </w:rPr>
+            </w:pPr>
+            <w:r>
+              <w:rPr>
+                <w:rFonts w:hint="eastAsia"/>
+              </w:rPr>
+              <w:t>신한지주,</w:t>
+            </w:r>
+            <w:r>
+              <w:t xml:space="preserve"> </w:t>
+            </w:r>
+            <w:r>
+              <w:rPr>
+                <w:rFonts w:hint="eastAsia"/>
+              </w:rPr>
+              <w:t>한국전력,</w:t>
+            </w:r>
+            <w:r>
+              <w:t xml:space="preserve"> </w:t>
+            </w:r>
+            <w:r>
+              <w:rPr>
+                <w:rFonts w:hint="eastAsia"/>
+              </w:rPr>
+              <w:t>기업은행,</w:t>
+            </w:r>
+            <w:r>
+              <w:t xml:space="preserve"> SK</w:t>
+            </w:r>
+            <w:r>
+              <w:rPr>
+                <w:rFonts w:hint="eastAsia"/>
+              </w:rPr>
+              <w:t>텔레콤,</w:t>
+            </w:r>
+            <w:r>
+              <w:t xml:space="preserve"> </w:t>
+            </w:r>
+            <w:r>
+              <w:rPr>
+                <w:rFonts w:hint="eastAsia"/>
+              </w:rPr>
+              <w:t>K</w:t>
+            </w:r>
+            <w:r>
+              <w:t xml:space="preserve">T </w:t>
+            </w:r>
+            <w:r>
+              <w:rPr>
+                <w:rFonts w:hint="eastAsia"/>
+              </w:rPr>
+              <w:t>강원랜드,</w:t>
+            </w:r>
+            <w:r>
+              <w:t xml:space="preserve"> </w:t>
+            </w:r>
+            <w:r>
+              <w:rPr>
+                <w:rFonts w:hint="eastAsia"/>
+              </w:rPr>
+              <w:t>한국가스공사</w:t>
+            </w:r>
+          </w:p>
+        </w:tc>
+      </w:tr>
+      <w:tr>
+        <w:tc>
+          <w:tcPr>
+            <w:tcW w:w="2122" w:type="dxa"/>
+            <w:shd w:val="clear" w:color="auto" w:fill="D0CECE" w:themeFill="background2" w:themeFillShade="E6"/>
+          </w:tcPr>
+          <w:p>
+            <w:pPr>
+              <w:jc w:val="center"/>
+              <w:rPr>
+                <w:rFonts w:hint="eastAsia"/>
+              </w:rPr>
+            </w:pPr>
+            <w:r>
+              <w:rPr>
+                <w:rFonts w:hint="eastAsia"/>
+              </w:rPr>
+              <w:t>군집6</w:t>
+            </w:r>
+          </w:p>
+        </w:tc>
+        <w:tc>
+          <w:tcPr>
+            <w:tcW w:w="7620" w:type="dxa"/>
+          </w:tcPr>
+          <w:p>
+            <w:pPr>
+              <w:jc w:val="center"/>
+              <w:rPr>
+                <w:rFonts w:hint="eastAsia"/>
+              </w:rPr>
+            </w:pPr>
+            <w:r>
+              <w:rPr>
+                <w:rFonts w:hint="eastAsia"/>
+              </w:rPr>
+              <w:t>현대차,</w:t>
+            </w:r>
+            <w:r>
+              <w:t xml:space="preserve"> </w:t>
+            </w:r>
+            <w:r>
+              <w:rPr>
+                <w:rFonts w:hint="eastAsia"/>
+              </w:rPr>
+              <w:t>기아,</w:t>
+            </w:r>
+            <w:r>
+              <w:t xml:space="preserve"> </w:t>
+            </w:r>
+            <w:r>
+              <w:rPr>
+                <w:rFonts w:hint="eastAsia"/>
+              </w:rPr>
+              <w:t>현대모비스</w:t>
+            </w:r>
+          </w:p>
+        </w:tc>
+      </w:tr>
+    </w:tbl>
+    <w:p>
+      <w:pPr>
+        <w:jc w:val="center"/>
+        <w:rPr>
+          <w:rFonts w:hint="eastAsia"/>
+        </w:rPr>
+      </w:pPr>
+      <w:r>
+        <w:rPr>
+          <w:rFonts w:hint="eastAsia"/>
+        </w:rPr>
+        <w:t xml:space="preserve">&lt;표 </w:t>
+      </w:r>
+      <w:r>
+        <w:t>6</w:t>
+      </w:r>
+      <w:r>
+        <w:t xml:space="preserve">&gt; </w:t>
+      </w:r>
+      <w:r>
+        <w:rPr>
+          <w:rFonts w:hint="eastAsia"/>
+        </w:rPr>
+        <w:t>군집내 구성종목</w:t>
+      </w:r>
+    </w:p>
+    <w:p>
+      <w:pPr>
+        <w:rPr>
+          <w:rFonts w:hint="eastAsia"/>
+        </w:rPr>
+      </w:pPr>
+      <w:r>
+        <w:rPr>
+          <w:rFonts w:hint="eastAsia"/>
+        </w:rPr>
+        <w:t>V</w:t>
+      </w:r>
+      <w:r>
+        <w:t>alidation Set</w:t>
+      </w:r>
+      <w:r>
+        <w:rPr>
+          <w:rFonts w:hint="eastAsia"/>
+        </w:rPr>
+        <w:t>으로 군집내 페어가 선정되는지 또한 확인하였다.</w:t>
+      </w:r>
+      <w:r>
+        <w:t xml:space="preserve"> </w:t>
+      </w:r>
+      <w:r>
+        <w:rPr>
+          <w:rFonts w:hint="eastAsia"/>
+        </w:rPr>
+        <w:t>군집</w:t>
+      </w:r>
+      <w:r>
+        <w:t>3</w:t>
+      </w:r>
+      <w:r>
+        <w:rPr>
+          <w:rFonts w:hint="eastAsia"/>
+        </w:rPr>
+        <w:t>과 군집5</w:t>
+      </w:r>
+      <w:r>
+        <w:rPr>
+          <w:rFonts w:hint="eastAsia"/>
+        </w:rPr>
+        <w:t xml:space="preserve">를 제외한 모든 군집에서 </w:t>
+      </w:r>
+      <w:r>
+        <w:t xml:space="preserve">many-to-many </w:t>
+      </w:r>
+      <w:r>
+        <w:rPr>
+          <w:rFonts w:hint="eastAsia"/>
+        </w:rPr>
+        <w:t>페어가 선정이 되었으므로,</w:t>
+      </w:r>
+      <w:r>
+        <w:t xml:space="preserve"> </w:t>
+      </w:r>
+      <w:r>
+        <w:rPr>
+          <w:rFonts w:hint="eastAsia"/>
+        </w:rPr>
+        <w:t>군집</w:t>
+      </w:r>
+      <w:r>
+        <w:t xml:space="preserve"> 5</w:t>
+      </w:r>
+      <w:r>
+        <w:rPr>
+          <w:rFonts w:hint="eastAsia"/>
+        </w:rPr>
+        <w:t>를 제외한 나머지 군집으로 거래를 진행한다.</w:t>
+      </w:r>
+    </w:p>
+    <w:p/>
+    <w:p>
+      <w:pPr>
+        <w:rPr>
+          <w:rFonts w:ascii="Source Sans Pro Black" w:hAnsi="Source Sans Pro Black" w:hint="eastAsia"/>
+          <w:b/>
+          <w:bCs/>
+          <w:sz w:val="46"/>
+          <w:szCs w:val="46"/>
+        </w:rPr>
+      </w:pPr>
+      <w:r>
+        <w:rPr>
+          <w:rFonts w:ascii="Source Sans Pro Black" w:hAnsi="Source Sans Pro Black" w:hint="eastAsia"/>
+          <w:b/>
+          <w:bCs/>
+          <w:sz w:val="46"/>
+          <w:szCs w:val="46"/>
+        </w:rPr>
+        <w:t>4</w:t>
+      </w:r>
+      <w:r>
+        <w:rPr>
+          <w:rFonts w:ascii="Source Sans Pro Black" w:hAnsi="Source Sans Pro Black"/>
+          <w:b/>
+          <w:bCs/>
+          <w:sz w:val="46"/>
+          <w:szCs w:val="46"/>
+        </w:rPr>
+        <w:t>.</w:t>
+      </w:r>
+      <w:r>
+        <w:rPr>
+          <w:rFonts w:ascii="Source Sans Pro Black" w:hAnsi="Source Sans Pro Black"/>
+          <w:b/>
+          <w:bCs/>
+          <w:sz w:val="46"/>
+          <w:szCs w:val="46"/>
+        </w:rPr>
+        <w:t>3</w:t>
+      </w:r>
+      <w:r>
+        <w:rPr>
+          <w:rFonts w:ascii="Source Sans Pro Black" w:hAnsi="Source Sans Pro Black"/>
+          <w:b/>
+          <w:bCs/>
+          <w:sz w:val="46"/>
+          <w:szCs w:val="46"/>
+        </w:rPr>
+        <w:t xml:space="preserve"> </w:t>
+      </w:r>
+      <w:r>
+        <w:rPr>
+          <w:rFonts w:ascii="Source Sans Pro Black" w:hAnsi="Source Sans Pro Black" w:hint="eastAsia"/>
+          <w:b/>
+          <w:bCs/>
+          <w:sz w:val="46"/>
+          <w:szCs w:val="46"/>
+        </w:rPr>
+        <w:t>칼만필터를</w:t>
+      </w:r>
+      <w:r>
+        <w:rPr>
+          <w:rFonts w:ascii="Source Sans Pro Black" w:hAnsi="Source Sans Pro Black" w:hint="eastAsia"/>
+          <w:b/>
+          <w:bCs/>
+          <w:sz w:val="46"/>
+          <w:szCs w:val="46"/>
+        </w:rPr>
+        <w:t xml:space="preserve"> </w:t>
+      </w:r>
+      <w:r>
+        <w:rPr>
+          <w:rFonts w:ascii="Source Sans Pro Black" w:hAnsi="Source Sans Pro Black" w:hint="eastAsia"/>
+          <w:b/>
+          <w:bCs/>
+          <w:sz w:val="46"/>
+          <w:szCs w:val="46"/>
+        </w:rPr>
+        <w:t>활용한</w:t>
+      </w:r>
+      <w:r>
+        <w:rPr>
+          <w:rFonts w:ascii="Source Sans Pro Black" w:hAnsi="Source Sans Pro Black" w:hint="eastAsia"/>
+          <w:b/>
+          <w:bCs/>
+          <w:sz w:val="46"/>
+          <w:szCs w:val="46"/>
+        </w:rPr>
+        <w:t xml:space="preserve"> </w:t>
+      </w:r>
+      <w:r>
+        <w:rPr>
+          <w:rFonts w:ascii="Source Sans Pro Black" w:hAnsi="Source Sans Pro Black" w:hint="eastAsia"/>
+          <w:b/>
+          <w:bCs/>
+          <w:sz w:val="46"/>
+          <w:szCs w:val="46"/>
+        </w:rPr>
+        <w:t>스프레드</w:t>
+      </w:r>
+      <w:r>
+        <w:rPr>
+          <w:rFonts w:ascii="Source Sans Pro Black" w:hAnsi="Source Sans Pro Black" w:hint="eastAsia"/>
+          <w:b/>
+          <w:bCs/>
+          <w:sz w:val="46"/>
+          <w:szCs w:val="46"/>
+        </w:rPr>
+        <w:t xml:space="preserve"> </w:t>
+      </w:r>
+      <w:r>
+        <w:rPr>
+          <w:rFonts w:ascii="Source Sans Pro Black" w:hAnsi="Source Sans Pro Black" w:hint="eastAsia"/>
+          <w:b/>
+          <w:bCs/>
+          <w:sz w:val="46"/>
+          <w:szCs w:val="46"/>
+        </w:rPr>
+        <w:t>동적</w:t>
+      </w:r>
+      <w:r>
+        <w:rPr>
+          <w:rFonts w:ascii="Source Sans Pro Black" w:hAnsi="Source Sans Pro Black" w:hint="eastAsia"/>
+          <w:b/>
+          <w:bCs/>
+          <w:sz w:val="46"/>
+          <w:szCs w:val="46"/>
+        </w:rPr>
+        <w:t xml:space="preserve"> </w:t>
+      </w:r>
+      <w:r>
+        <w:rPr>
+          <w:rFonts w:ascii="Source Sans Pro Black" w:hAnsi="Source Sans Pro Black" w:hint="eastAsia"/>
+          <w:b/>
+          <w:bCs/>
+          <w:sz w:val="46"/>
+          <w:szCs w:val="46"/>
+        </w:rPr>
+        <w:t>추정</w:t>
+      </w:r>
+      <w:r>
+        <w:rPr>
+          <w:rFonts w:ascii="Source Sans Pro Black" w:hAnsi="Source Sans Pro Black" w:hint="eastAsia"/>
+          <w:b/>
+          <w:bCs/>
+          <w:sz w:val="46"/>
+          <w:szCs w:val="46"/>
+        </w:rPr>
+        <w:t xml:space="preserve"> </w:t>
+      </w:r>
+      <w:r>
+        <w:rPr>
+          <w:rFonts w:ascii="Source Sans Pro Black" w:hAnsi="Source Sans Pro Black" w:hint="eastAsia"/>
+          <w:b/>
+          <w:bCs/>
+          <w:sz w:val="46"/>
+          <w:szCs w:val="46"/>
+        </w:rPr>
+        <w:t>알고리즘</w:t>
+      </w:r>
+    </w:p>
+    <w:p/>
+    <w:p>
+      <w:pPr>
+        <w:rPr>
+          <w:rFonts w:ascii="Source Sans Pro Black" w:hAnsi="Source Sans Pro Black" w:hint="eastAsia"/>
+          <w:b/>
+          <w:bCs/>
+          <w:sz w:val="38"/>
+          <w:szCs w:val="38"/>
+        </w:rPr>
+      </w:pPr>
+      <w:r>
+        <w:rPr>
+          <w:rFonts w:ascii="Source Sans Pro Black" w:hAnsi="Source Sans Pro Black" w:hint="eastAsia"/>
+          <w:b/>
+          <w:bCs/>
+          <w:sz w:val="38"/>
+          <w:szCs w:val="38"/>
+        </w:rPr>
+        <w:t>4</w:t>
+      </w:r>
+      <w:r>
+        <w:rPr>
+          <w:rFonts w:ascii="Source Sans Pro Black" w:hAnsi="Source Sans Pro Black"/>
+          <w:b/>
+          <w:bCs/>
+          <w:sz w:val="38"/>
+          <w:szCs w:val="38"/>
+        </w:rPr>
+        <w:t>.</w:t>
+      </w:r>
+      <w:r>
+        <w:rPr>
+          <w:rFonts w:ascii="Source Sans Pro Black" w:hAnsi="Source Sans Pro Black"/>
+          <w:b/>
+          <w:bCs/>
+          <w:sz w:val="38"/>
+          <w:szCs w:val="38"/>
+        </w:rPr>
+        <w:t>3</w:t>
+      </w:r>
+      <w:r>
+        <w:rPr>
+          <w:rFonts w:ascii="Source Sans Pro Black" w:hAnsi="Source Sans Pro Black"/>
+          <w:b/>
+          <w:bCs/>
+          <w:sz w:val="38"/>
+          <w:szCs w:val="38"/>
+        </w:rPr>
+        <w:t>.</w:t>
+      </w:r>
+      <w:r>
+        <w:rPr>
+          <w:rFonts w:ascii="Source Sans Pro Black" w:hAnsi="Source Sans Pro Black"/>
+          <w:b/>
+          <w:bCs/>
+          <w:sz w:val="38"/>
+          <w:szCs w:val="38"/>
+        </w:rPr>
+        <w:t>1</w:t>
+      </w:r>
+      <w:r>
+        <w:rPr>
+          <w:rFonts w:ascii="Source Sans Pro Black" w:hAnsi="Source Sans Pro Black"/>
+          <w:b/>
+          <w:bCs/>
+          <w:sz w:val="38"/>
+          <w:szCs w:val="38"/>
+        </w:rPr>
+        <w:t xml:space="preserve"> </w:t>
+      </w:r>
+      <w:r>
+        <w:rPr>
+          <w:rFonts w:ascii="Source Sans Pro Black" w:hAnsi="Source Sans Pro Black" w:hint="eastAsia"/>
+          <w:b/>
+          <w:bCs/>
+          <w:sz w:val="38"/>
+          <w:szCs w:val="38"/>
+        </w:rPr>
+        <w:t>o</w:t>
+      </w:r>
+      <w:r>
+        <w:rPr>
+          <w:rFonts w:ascii="Source Sans Pro Black" w:hAnsi="Source Sans Pro Black"/>
+          <w:b/>
+          <w:bCs/>
+          <w:sz w:val="38"/>
+          <w:szCs w:val="38"/>
+        </w:rPr>
+        <w:t xml:space="preserve">ne-to-one </w:t>
+      </w:r>
+      <w:r>
+        <w:rPr>
+          <w:rFonts w:ascii="Source Sans Pro Black" w:hAnsi="Source Sans Pro Black" w:hint="eastAsia"/>
+          <w:b/>
+          <w:bCs/>
+          <w:sz w:val="38"/>
+          <w:szCs w:val="38"/>
+        </w:rPr>
+        <w:t>페어</w:t>
+      </w:r>
+      <w:r>
+        <w:rPr>
+          <w:rFonts w:ascii="Source Sans Pro Black" w:hAnsi="Source Sans Pro Black" w:hint="eastAsia"/>
+          <w:b/>
+          <w:bCs/>
+          <w:sz w:val="38"/>
+          <w:szCs w:val="38"/>
+        </w:rPr>
+        <w:t xml:space="preserve"> </w:t>
+      </w:r>
+      <w:r>
+        <w:rPr>
+          <w:rFonts w:ascii="Source Sans Pro Black" w:hAnsi="Source Sans Pro Black" w:hint="eastAsia"/>
+          <w:b/>
+          <w:bCs/>
+          <w:sz w:val="38"/>
+          <w:szCs w:val="38"/>
+        </w:rPr>
+        <w:t>선정</w:t>
+      </w:r>
+      <w:r>
+        <w:rPr>
+          <w:rFonts w:ascii="Source Sans Pro Black" w:hAnsi="Source Sans Pro Black" w:hint="eastAsia"/>
+          <w:b/>
+          <w:bCs/>
+          <w:sz w:val="38"/>
+          <w:szCs w:val="38"/>
+        </w:rPr>
+        <w:t xml:space="preserve"> </w:t>
+      </w:r>
+      <w:r>
+        <w:rPr>
+          <w:rFonts w:ascii="Source Sans Pro Black" w:hAnsi="Source Sans Pro Black" w:hint="eastAsia"/>
+          <w:b/>
+          <w:bCs/>
+          <w:sz w:val="38"/>
+          <w:szCs w:val="38"/>
+        </w:rPr>
+        <w:t>및</w:t>
+      </w:r>
+      <w:r>
+        <w:rPr>
+          <w:rFonts w:ascii="Source Sans Pro Black" w:hAnsi="Source Sans Pro Black" w:hint="eastAsia"/>
+          <w:b/>
+          <w:bCs/>
+          <w:sz w:val="38"/>
+          <w:szCs w:val="38"/>
+        </w:rPr>
+        <w:t xml:space="preserve"> </w:t>
+      </w:r>
+      <w:r>
+        <w:rPr>
+          <w:rFonts w:ascii="Source Sans Pro Black" w:hAnsi="Source Sans Pro Black" w:hint="eastAsia"/>
+          <w:b/>
+          <w:bCs/>
+          <w:sz w:val="38"/>
+          <w:szCs w:val="38"/>
+        </w:rPr>
+        <w:t>반감기</w:t>
+      </w:r>
+      <w:r>
+        <w:rPr>
+          <w:rFonts w:ascii="Source Sans Pro Black" w:hAnsi="Source Sans Pro Black" w:hint="eastAsia"/>
+          <w:b/>
+          <w:bCs/>
+          <w:sz w:val="38"/>
+          <w:szCs w:val="38"/>
+        </w:rPr>
+        <w:t xml:space="preserve"> </w:t>
+      </w:r>
+      <w:r>
+        <w:rPr>
+          <w:rFonts w:ascii="Source Sans Pro Black" w:hAnsi="Source Sans Pro Black" w:hint="eastAsia"/>
+          <w:b/>
+          <w:bCs/>
+          <w:sz w:val="38"/>
+          <w:szCs w:val="38"/>
+        </w:rPr>
+        <w:t>계산</w:t>
+      </w:r>
+    </w:p>
+    <w:p/>
+    <w:p>
+      <w:pPr>
+        <w:rPr>
+          <w:rFonts w:ascii="Source Sans Pro Black" w:hAnsi="Source Sans Pro Black"/>
+          <w:b/>
+          <w:bCs/>
+          <w:sz w:val="38"/>
+          <w:szCs w:val="38"/>
+        </w:rPr>
+      </w:pPr>
+      <w:r>
+        <w:rPr>
+          <w:rFonts w:ascii="Source Sans Pro Black" w:hAnsi="Source Sans Pro Black" w:hint="eastAsia"/>
+          <w:b/>
+          <w:bCs/>
+          <w:sz w:val="38"/>
+          <w:szCs w:val="38"/>
+        </w:rPr>
+        <w:t>4</w:t>
+      </w:r>
+      <w:r>
+        <w:rPr>
+          <w:rFonts w:ascii="Source Sans Pro Black" w:hAnsi="Source Sans Pro Black"/>
+          <w:b/>
+          <w:bCs/>
+          <w:sz w:val="38"/>
+          <w:szCs w:val="38"/>
+        </w:rPr>
+        <w:t>.</w:t>
+      </w:r>
+      <w:r>
+        <w:rPr>
+          <w:rFonts w:ascii="Source Sans Pro Black" w:hAnsi="Source Sans Pro Black"/>
+          <w:b/>
+          <w:bCs/>
+          <w:sz w:val="38"/>
+          <w:szCs w:val="38"/>
+        </w:rPr>
+        <w:t>3</w:t>
+      </w:r>
+      <w:r>
+        <w:rPr>
+          <w:rFonts w:ascii="Source Sans Pro Black" w:hAnsi="Source Sans Pro Black"/>
+          <w:b/>
+          <w:bCs/>
+          <w:sz w:val="38"/>
+          <w:szCs w:val="38"/>
+        </w:rPr>
+        <w:t>.</w:t>
+      </w:r>
+      <w:r>
+        <w:rPr>
+          <w:rFonts w:ascii="Source Sans Pro Black" w:hAnsi="Source Sans Pro Black"/>
+          <w:b/>
+          <w:bCs/>
+          <w:sz w:val="38"/>
+          <w:szCs w:val="38"/>
+        </w:rPr>
+        <w:t>2</w:t>
+      </w:r>
+      <w:r>
+        <w:rPr>
+          <w:rFonts w:ascii="Source Sans Pro Black" w:hAnsi="Source Sans Pro Black"/>
+          <w:b/>
+          <w:bCs/>
+          <w:sz w:val="38"/>
+          <w:szCs w:val="38"/>
+        </w:rPr>
+        <w:t xml:space="preserve"> </w:t>
+      </w:r>
+      <w:r>
+        <w:rPr>
+          <w:rFonts w:ascii="Source Sans Pro Black" w:hAnsi="Source Sans Pro Black" w:hint="eastAsia"/>
+          <w:b/>
+          <w:bCs/>
+          <w:sz w:val="38"/>
+          <w:szCs w:val="38"/>
+        </w:rPr>
+        <w:t>연관</w:t>
+      </w:r>
+      <w:r>
+        <w:rPr>
+          <w:rFonts w:ascii="Source Sans Pro Black" w:hAnsi="Source Sans Pro Black" w:hint="eastAsia"/>
+          <w:b/>
+          <w:bCs/>
+          <w:sz w:val="38"/>
+          <w:szCs w:val="38"/>
+        </w:rPr>
+        <w:t xml:space="preserve"> </w:t>
+      </w:r>
+      <w:r>
+        <w:rPr>
+          <w:rFonts w:ascii="Source Sans Pro Black" w:hAnsi="Source Sans Pro Black" w:hint="eastAsia"/>
+          <w:b/>
+          <w:bCs/>
+          <w:sz w:val="38"/>
+          <w:szCs w:val="38"/>
+        </w:rPr>
+        <w:t>규칙</w:t>
+      </w:r>
+      <w:r>
+        <w:rPr>
+          <w:rFonts w:ascii="Source Sans Pro Black" w:hAnsi="Source Sans Pro Black" w:hint="eastAsia"/>
+          <w:b/>
+          <w:bCs/>
+          <w:sz w:val="38"/>
+          <w:szCs w:val="38"/>
+        </w:rPr>
+        <w:t xml:space="preserve"> </w:t>
+      </w:r>
+      <w:r>
+        <w:rPr>
+          <w:rFonts w:ascii="Source Sans Pro Black" w:hAnsi="Source Sans Pro Black" w:hint="eastAsia"/>
+          <w:b/>
+          <w:bCs/>
+          <w:sz w:val="38"/>
+          <w:szCs w:val="38"/>
+        </w:rPr>
+        <w:t>분석과</w:t>
+      </w:r>
+      <w:r>
+        <w:rPr>
+          <w:rFonts w:ascii="Source Sans Pro Black" w:hAnsi="Source Sans Pro Black" w:hint="eastAsia"/>
+          <w:b/>
+          <w:bCs/>
+          <w:sz w:val="38"/>
+          <w:szCs w:val="38"/>
+        </w:rPr>
+        <w:t xml:space="preserve"> </w:t>
+      </w:r>
+      <w:r>
+        <w:rPr>
+          <w:rFonts w:ascii="Source Sans Pro Black" w:hAnsi="Source Sans Pro Black" w:hint="eastAsia"/>
+          <w:b/>
+          <w:bCs/>
+          <w:sz w:val="38"/>
+          <w:szCs w:val="38"/>
+        </w:rPr>
+        <w:t>이분</w:t>
+      </w:r>
+      <w:r>
+        <w:rPr>
+          <w:rFonts w:ascii="Source Sans Pro Black" w:hAnsi="Source Sans Pro Black" w:hint="eastAsia"/>
+          <w:b/>
+          <w:bCs/>
+          <w:sz w:val="38"/>
+          <w:szCs w:val="38"/>
+        </w:rPr>
+        <w:t xml:space="preserve"> </w:t>
+      </w:r>
+      <w:r>
+        <w:rPr>
+          <w:rFonts w:ascii="Source Sans Pro Black" w:hAnsi="Source Sans Pro Black" w:hint="eastAsia"/>
+          <w:b/>
+          <w:bCs/>
+          <w:sz w:val="38"/>
+          <w:szCs w:val="38"/>
+        </w:rPr>
+        <w:t>그래프</w:t>
+      </w:r>
+      <w:r>
+        <w:rPr>
+          <w:rFonts w:ascii="Source Sans Pro Black" w:hAnsi="Source Sans Pro Black" w:hint="eastAsia"/>
+          <w:b/>
+          <w:bCs/>
+          <w:sz w:val="38"/>
+          <w:szCs w:val="38"/>
+        </w:rPr>
+        <w:t xml:space="preserve"> </w:t>
+      </w:r>
+      <w:r>
+        <w:rPr>
+          <w:rFonts w:ascii="Source Sans Pro Black" w:hAnsi="Source Sans Pro Black" w:hint="eastAsia"/>
+          <w:b/>
+          <w:bCs/>
+          <w:sz w:val="38"/>
+          <w:szCs w:val="38"/>
+        </w:rPr>
+        <w:t>분할</w:t>
+      </w:r>
+      <w:r>
+        <w:rPr>
+          <w:rFonts w:ascii="Source Sans Pro Black" w:hAnsi="Source Sans Pro Black" w:hint="eastAsia"/>
+          <w:b/>
+          <w:bCs/>
+          <w:sz w:val="38"/>
+          <w:szCs w:val="38"/>
+        </w:rPr>
+        <w:t xml:space="preserve"> </w:t>
+      </w:r>
+      <w:r>
+        <w:rPr>
+          <w:rFonts w:ascii="Source Sans Pro Black" w:hAnsi="Source Sans Pro Black" w:hint="eastAsia"/>
+          <w:b/>
+          <w:bCs/>
+          <w:sz w:val="38"/>
+          <w:szCs w:val="38"/>
+        </w:rPr>
+        <w:t>알고리즘</w:t>
+      </w:r>
+    </w:p>
+    <w:p/>
+    <w:p>
+      <w:pPr>
+        <w:rPr>
+          <w:rFonts w:ascii="Source Sans Pro Black" w:hAnsi="Source Sans Pro Black"/>
+          <w:b/>
+          <w:bCs/>
+          <w:sz w:val="38"/>
+          <w:szCs w:val="38"/>
+        </w:rPr>
+      </w:pPr>
+      <w:r>
+        <w:rPr>
+          <w:rFonts w:ascii="Source Sans Pro Black" w:hAnsi="Source Sans Pro Black" w:hint="eastAsia"/>
+          <w:b/>
+          <w:bCs/>
+          <w:sz w:val="38"/>
+          <w:szCs w:val="38"/>
+        </w:rPr>
+        <w:t>4</w:t>
+      </w:r>
+      <w:r>
+        <w:rPr>
+          <w:rFonts w:ascii="Source Sans Pro Black" w:hAnsi="Source Sans Pro Black"/>
+          <w:b/>
+          <w:bCs/>
+          <w:sz w:val="38"/>
+          <w:szCs w:val="38"/>
+        </w:rPr>
+        <w:t>.</w:t>
+      </w:r>
+      <w:r>
+        <w:rPr>
+          <w:rFonts w:ascii="Source Sans Pro Black" w:hAnsi="Source Sans Pro Black"/>
+          <w:b/>
+          <w:bCs/>
+          <w:sz w:val="38"/>
+          <w:szCs w:val="38"/>
+        </w:rPr>
+        <w:t>3</w:t>
+      </w:r>
+      <w:r>
+        <w:rPr>
+          <w:rFonts w:ascii="Source Sans Pro Black" w:hAnsi="Source Sans Pro Black"/>
+          <w:b/>
+          <w:bCs/>
+          <w:sz w:val="38"/>
+          <w:szCs w:val="38"/>
+        </w:rPr>
+        <w:t>.</w:t>
+      </w:r>
+      <w:r>
+        <w:rPr>
+          <w:rFonts w:ascii="Source Sans Pro Black" w:hAnsi="Source Sans Pro Black"/>
+          <w:b/>
+          <w:bCs/>
+          <w:sz w:val="38"/>
+          <w:szCs w:val="38"/>
+        </w:rPr>
+        <w:t>3</w:t>
+      </w:r>
+      <w:r>
+        <w:rPr>
+          <w:rFonts w:ascii="Source Sans Pro Black" w:hAnsi="Source Sans Pro Black"/>
+          <w:b/>
+          <w:bCs/>
+          <w:sz w:val="38"/>
+          <w:szCs w:val="38"/>
+        </w:rPr>
+        <w:t xml:space="preserve"> </w:t>
+      </w:r>
+      <w:r>
+        <w:rPr>
+          <w:rFonts w:ascii="Source Sans Pro Black" w:hAnsi="Source Sans Pro Black" w:hint="eastAsia"/>
+          <w:b/>
+          <w:bCs/>
+          <w:sz w:val="38"/>
+          <w:szCs w:val="38"/>
+        </w:rPr>
+        <w:t>연관</w:t>
+      </w:r>
+      <w:r>
+        <w:rPr>
+          <w:rFonts w:ascii="Source Sans Pro Black" w:hAnsi="Source Sans Pro Black" w:hint="eastAsia"/>
+          <w:b/>
+          <w:bCs/>
+          <w:sz w:val="38"/>
+          <w:szCs w:val="38"/>
+        </w:rPr>
+        <w:t xml:space="preserve"> </w:t>
+      </w:r>
+      <w:r>
+        <w:rPr>
+          <w:rFonts w:ascii="Source Sans Pro Black" w:hAnsi="Source Sans Pro Black" w:hint="eastAsia"/>
+          <w:b/>
+          <w:bCs/>
+          <w:sz w:val="38"/>
+          <w:szCs w:val="38"/>
+        </w:rPr>
+        <w:t>규칙</w:t>
+      </w:r>
+      <w:r>
+        <w:rPr>
+          <w:rFonts w:ascii="Source Sans Pro Black" w:hAnsi="Source Sans Pro Black" w:hint="eastAsia"/>
+          <w:b/>
+          <w:bCs/>
+          <w:sz w:val="38"/>
+          <w:szCs w:val="38"/>
+        </w:rPr>
+        <w:t xml:space="preserve"> </w:t>
+      </w:r>
+      <w:r>
+        <w:rPr>
+          <w:rFonts w:ascii="Source Sans Pro Black" w:hAnsi="Source Sans Pro Black" w:hint="eastAsia"/>
+          <w:b/>
+          <w:bCs/>
+          <w:sz w:val="38"/>
+          <w:szCs w:val="38"/>
+        </w:rPr>
+        <w:t>분석과</w:t>
+      </w:r>
+      <w:r>
+        <w:rPr>
+          <w:rFonts w:ascii="Source Sans Pro Black" w:hAnsi="Source Sans Pro Black" w:hint="eastAsia"/>
+          <w:b/>
+          <w:bCs/>
+          <w:sz w:val="38"/>
+          <w:szCs w:val="38"/>
+        </w:rPr>
+        <w:t xml:space="preserve"> </w:t>
+      </w:r>
+      <w:r>
+        <w:rPr>
+          <w:rFonts w:ascii="Source Sans Pro Black" w:hAnsi="Source Sans Pro Black" w:hint="eastAsia"/>
+          <w:b/>
+          <w:bCs/>
+          <w:sz w:val="38"/>
+          <w:szCs w:val="38"/>
+        </w:rPr>
+        <w:t>이분</w:t>
+      </w:r>
+      <w:r>
+        <w:rPr>
+          <w:rFonts w:ascii="Source Sans Pro Black" w:hAnsi="Source Sans Pro Black" w:hint="eastAsia"/>
+          <w:b/>
+          <w:bCs/>
+          <w:sz w:val="38"/>
+          <w:szCs w:val="38"/>
+        </w:rPr>
+        <w:t xml:space="preserve"> </w:t>
+      </w:r>
+      <w:r>
+        <w:rPr>
+          <w:rFonts w:ascii="Source Sans Pro Black" w:hAnsi="Source Sans Pro Black" w:hint="eastAsia"/>
+          <w:b/>
+          <w:bCs/>
+          <w:sz w:val="38"/>
+          <w:szCs w:val="38"/>
+        </w:rPr>
+        <w:t>그래프</w:t>
+      </w:r>
+      <w:r>
+        <w:rPr>
+          <w:rFonts w:ascii="Source Sans Pro Black" w:hAnsi="Source Sans Pro Black" w:hint="eastAsia"/>
+          <w:b/>
+          <w:bCs/>
+          <w:sz w:val="38"/>
+          <w:szCs w:val="38"/>
+        </w:rPr>
+        <w:t xml:space="preserve"> </w:t>
+      </w:r>
+      <w:r>
+        <w:rPr>
+          <w:rFonts w:ascii="Source Sans Pro Black" w:hAnsi="Source Sans Pro Black" w:hint="eastAsia"/>
+          <w:b/>
+          <w:bCs/>
+          <w:sz w:val="38"/>
+          <w:szCs w:val="38"/>
+        </w:rPr>
+        <w:t>분할</w:t>
+      </w:r>
+      <w:r>
+        <w:rPr>
+          <w:rFonts w:ascii="Source Sans Pro Black" w:hAnsi="Source Sans Pro Black" w:hint="eastAsia"/>
+          <w:b/>
+          <w:bCs/>
+          <w:sz w:val="38"/>
+          <w:szCs w:val="38"/>
+        </w:rPr>
+        <w:t xml:space="preserve"> </w:t>
+      </w:r>
+      <w:r>
+        <w:rPr>
+          <w:rFonts w:ascii="Source Sans Pro Black" w:hAnsi="Source Sans Pro Black" w:hint="eastAsia"/>
+          <w:b/>
+          <w:bCs/>
+          <w:sz w:val="38"/>
+          <w:szCs w:val="38"/>
+        </w:rPr>
+        <w:t>알고리즘</w:t>
+      </w:r>
+    </w:p>
+    <w:p/>
+    <w:p>
+      <w:pPr>
+        <w:rPr>
+          <w:rFonts w:ascii="Source Sans Pro Black" w:hAnsi="Source Sans Pro Black"/>
+          <w:b/>
+          <w:bCs/>
+          <w:sz w:val="38"/>
+          <w:szCs w:val="38"/>
+        </w:rPr>
+      </w:pPr>
+      <w:r>
+        <w:rPr>
+          <w:rFonts w:ascii="Source Sans Pro Black" w:hAnsi="Source Sans Pro Black" w:hint="eastAsia"/>
+          <w:b/>
+          <w:bCs/>
+          <w:sz w:val="38"/>
+          <w:szCs w:val="38"/>
+        </w:rPr>
+        <w:t>4</w:t>
+      </w:r>
+      <w:r>
+        <w:rPr>
+          <w:rFonts w:ascii="Source Sans Pro Black" w:hAnsi="Source Sans Pro Black"/>
+          <w:b/>
+          <w:bCs/>
+          <w:sz w:val="38"/>
+          <w:szCs w:val="38"/>
+        </w:rPr>
+        <w:t>.</w:t>
+      </w:r>
+      <w:r>
+        <w:rPr>
+          <w:rFonts w:ascii="Source Sans Pro Black" w:hAnsi="Source Sans Pro Black"/>
+          <w:b/>
+          <w:bCs/>
+          <w:sz w:val="38"/>
+          <w:szCs w:val="38"/>
+        </w:rPr>
+        <w:t>3</w:t>
+      </w:r>
+      <w:r>
+        <w:rPr>
+          <w:rFonts w:ascii="Source Sans Pro Black" w:hAnsi="Source Sans Pro Black"/>
+          <w:b/>
+          <w:bCs/>
+          <w:sz w:val="38"/>
+          <w:szCs w:val="38"/>
+        </w:rPr>
+        <w:t>.</w:t>
+      </w:r>
+      <w:r>
+        <w:rPr>
+          <w:rFonts w:ascii="Source Sans Pro Black" w:hAnsi="Source Sans Pro Black"/>
+          <w:b/>
+          <w:bCs/>
+          <w:sz w:val="38"/>
+          <w:szCs w:val="38"/>
+        </w:rPr>
+        <w:t>4</w:t>
+      </w:r>
+      <w:r>
+        <w:rPr>
+          <w:rFonts w:ascii="Source Sans Pro Black" w:hAnsi="Source Sans Pro Black"/>
+          <w:b/>
+          <w:bCs/>
+          <w:sz w:val="38"/>
+          <w:szCs w:val="38"/>
+        </w:rPr>
+        <w:t xml:space="preserve"> </w:t>
+      </w:r>
+      <w:r>
+        <w:rPr>
+          <w:rFonts w:ascii="Source Sans Pro Black" w:hAnsi="Source Sans Pro Black" w:hint="eastAsia"/>
+          <w:b/>
+          <w:bCs/>
+          <w:sz w:val="38"/>
+          <w:szCs w:val="38"/>
+        </w:rPr>
+        <w:t>칼만필터를</w:t>
+      </w:r>
+      <w:r>
+        <w:rPr>
+          <w:rFonts w:ascii="Source Sans Pro Black" w:hAnsi="Source Sans Pro Black" w:hint="eastAsia"/>
+          <w:b/>
+          <w:bCs/>
+          <w:sz w:val="38"/>
+          <w:szCs w:val="38"/>
+        </w:rPr>
+        <w:t xml:space="preserve"> </w:t>
+      </w:r>
+      <w:r>
+        <w:rPr>
+          <w:rFonts w:ascii="Source Sans Pro Black" w:hAnsi="Source Sans Pro Black" w:hint="eastAsia"/>
+          <w:b/>
+          <w:bCs/>
+          <w:sz w:val="38"/>
+          <w:szCs w:val="38"/>
+        </w:rPr>
+        <w:t>활용한</w:t>
+      </w:r>
+      <w:r>
+        <w:rPr>
+          <w:rFonts w:ascii="Source Sans Pro Black" w:hAnsi="Source Sans Pro Black" w:hint="eastAsia"/>
+          <w:b/>
+          <w:bCs/>
+          <w:sz w:val="38"/>
+          <w:szCs w:val="38"/>
+        </w:rPr>
+        <w:t xml:space="preserve"> </w:t>
+      </w:r>
+      <w:r>
+        <w:rPr>
+          <w:rFonts w:ascii="Source Sans Pro Black" w:hAnsi="Source Sans Pro Black" w:hint="eastAsia"/>
+          <w:b/>
+          <w:bCs/>
+          <w:sz w:val="38"/>
+          <w:szCs w:val="38"/>
+        </w:rPr>
+        <w:t>스프레드</w:t>
+      </w:r>
+      <w:r>
+        <w:rPr>
+          <w:rFonts w:ascii="Source Sans Pro Black" w:hAnsi="Source Sans Pro Black" w:hint="eastAsia"/>
+          <w:b/>
+          <w:bCs/>
+          <w:sz w:val="38"/>
+          <w:szCs w:val="38"/>
+        </w:rPr>
+        <w:t xml:space="preserve"> </w:t>
+      </w:r>
+      <w:r>
+        <w:rPr>
+          <w:rFonts w:ascii="Source Sans Pro Black" w:hAnsi="Source Sans Pro Black" w:hint="eastAsia"/>
+          <w:b/>
+          <w:bCs/>
+          <w:sz w:val="38"/>
+          <w:szCs w:val="38"/>
+        </w:rPr>
+        <w:t>동적</w:t>
+      </w:r>
+      <w:r>
+        <w:rPr>
+          <w:rFonts w:ascii="Source Sans Pro Black" w:hAnsi="Source Sans Pro Black" w:hint="eastAsia"/>
+          <w:b/>
+          <w:bCs/>
+          <w:sz w:val="38"/>
+          <w:szCs w:val="38"/>
+        </w:rPr>
+        <w:t xml:space="preserve"> </w:t>
+      </w:r>
+      <w:r>
+        <w:rPr>
+          <w:rFonts w:ascii="Source Sans Pro Black" w:hAnsi="Source Sans Pro Black" w:hint="eastAsia"/>
+          <w:b/>
+          <w:bCs/>
+          <w:sz w:val="38"/>
+          <w:szCs w:val="38"/>
+        </w:rPr>
+        <w:t>추적</w:t>
+      </w:r>
+      <w:r>
+        <w:rPr>
+          <w:rFonts w:ascii="Source Sans Pro Black" w:hAnsi="Source Sans Pro Black" w:hint="eastAsia"/>
+          <w:b/>
+          <w:bCs/>
+          <w:sz w:val="38"/>
+          <w:szCs w:val="38"/>
+        </w:rPr>
+        <w:t xml:space="preserve"> </w:t>
+      </w:r>
+      <w:r>
+        <w:rPr>
+          <w:rFonts w:ascii="Source Sans Pro Black" w:hAnsi="Source Sans Pro Black" w:hint="eastAsia"/>
+          <w:b/>
+          <w:bCs/>
+          <w:sz w:val="38"/>
+          <w:szCs w:val="38"/>
+        </w:rPr>
+        <w:t>알고리즘</w:t>
       </w:r>
     </w:p>
     <w:p/>
     <w:p/>
     <w:p/>
+    <w:p>
+      <w:pPr>
+        <w:rPr>
+          <w:rFonts w:ascii="Source Sans Pro Black" w:hAnsi="Source Sans Pro Black"/>
+          <w:b/>
+          <w:bCs/>
+          <w:sz w:val="38"/>
+          <w:szCs w:val="38"/>
+        </w:rPr>
+      </w:pPr>
+      <w:r>
+        <w:rPr>
+          <w:rFonts w:ascii="Source Sans Pro Black" w:hAnsi="Source Sans Pro Black" w:hint="eastAsia"/>
+          <w:b/>
+          <w:bCs/>
+          <w:sz w:val="38"/>
+          <w:szCs w:val="38"/>
+        </w:rPr>
+        <w:lastRenderedPageBreak/>
+        <w:t>4</w:t>
+      </w:r>
+      <w:r>
+        <w:rPr>
+          <w:rFonts w:ascii="Source Sans Pro Black" w:hAnsi="Source Sans Pro Black"/>
+          <w:b/>
+          <w:bCs/>
+          <w:sz w:val="38"/>
+          <w:szCs w:val="38"/>
+        </w:rPr>
+        <w:t>.</w:t>
+      </w:r>
+      <w:r>
+        <w:rPr>
+          <w:rFonts w:ascii="Source Sans Pro Black" w:hAnsi="Source Sans Pro Black"/>
+          <w:b/>
+          <w:bCs/>
+          <w:sz w:val="38"/>
+          <w:szCs w:val="38"/>
+        </w:rPr>
+        <w:t>3</w:t>
+      </w:r>
+      <w:r>
+        <w:rPr>
+          <w:rFonts w:ascii="Source Sans Pro Black" w:hAnsi="Source Sans Pro Black"/>
+          <w:b/>
+          <w:bCs/>
+          <w:sz w:val="38"/>
+          <w:szCs w:val="38"/>
+        </w:rPr>
+        <w:t>.</w:t>
+      </w:r>
+      <w:r>
+        <w:rPr>
+          <w:rFonts w:ascii="Source Sans Pro Black" w:hAnsi="Source Sans Pro Black"/>
+          <w:b/>
+          <w:bCs/>
+          <w:sz w:val="38"/>
+          <w:szCs w:val="38"/>
+        </w:rPr>
+        <w:t>5</w:t>
+      </w:r>
+      <w:r>
+        <w:rPr>
+          <w:rFonts w:ascii="Source Sans Pro Black" w:hAnsi="Source Sans Pro Black"/>
+          <w:b/>
+          <w:bCs/>
+          <w:sz w:val="38"/>
+          <w:szCs w:val="38"/>
+        </w:rPr>
+        <w:t xml:space="preserve"> </w:t>
+      </w:r>
+      <w:r>
+        <w:rPr>
+          <w:rFonts w:ascii="Source Sans Pro Black" w:hAnsi="Source Sans Pro Black" w:hint="eastAsia"/>
+          <w:b/>
+          <w:bCs/>
+          <w:sz w:val="38"/>
+          <w:szCs w:val="38"/>
+        </w:rPr>
+        <w:t>실증분석</w:t>
+      </w:r>
+    </w:p>
+    <w:p>
+      <w:pPr>
+        <w:rPr>
+          <w:rFonts w:ascii="Source Sans Pro Black" w:hAnsi="Source Sans Pro Black" w:hint="eastAsia"/>
+          <w:b/>
+          <w:bCs/>
+          <w:sz w:val="38"/>
+          <w:szCs w:val="38"/>
+        </w:rPr>
+      </w:pPr>
+      <w:r>
+        <w:rPr>
+          <w:rFonts w:ascii="Source Sans Pro Black" w:hAnsi="Source Sans Pro Black" w:hint="eastAsia"/>
+          <w:b/>
+          <w:bCs/>
+          <w:sz w:val="38"/>
+          <w:szCs w:val="38"/>
+        </w:rPr>
+        <w:t>가</w:t>
+      </w:r>
+      <w:r>
+        <w:rPr>
+          <w:rFonts w:ascii="Source Sans Pro Black" w:hAnsi="Source Sans Pro Black" w:hint="eastAsia"/>
+          <w:b/>
+          <w:bCs/>
+          <w:sz w:val="38"/>
+          <w:szCs w:val="38"/>
+        </w:rPr>
+        <w:t>.</w:t>
+      </w:r>
+      <w:r>
+        <w:rPr>
+          <w:rFonts w:ascii="Source Sans Pro Black" w:hAnsi="Source Sans Pro Black"/>
+          <w:b/>
+          <w:bCs/>
+          <w:sz w:val="38"/>
+          <w:szCs w:val="38"/>
+        </w:rPr>
+        <w:t xml:space="preserve"> </w:t>
+      </w:r>
+      <w:r>
+        <w:rPr>
+          <w:rFonts w:ascii="Source Sans Pro Black" w:hAnsi="Source Sans Pro Black" w:hint="eastAsia"/>
+          <w:b/>
+          <w:bCs/>
+          <w:sz w:val="38"/>
+          <w:szCs w:val="38"/>
+        </w:rPr>
+        <w:t>거래</w:t>
+      </w:r>
+      <w:r>
+        <w:rPr>
+          <w:rFonts w:ascii="Source Sans Pro Black" w:hAnsi="Source Sans Pro Black" w:hint="eastAsia"/>
+          <w:b/>
+          <w:bCs/>
+          <w:sz w:val="38"/>
+          <w:szCs w:val="38"/>
+        </w:rPr>
+        <w:t xml:space="preserve"> </w:t>
+      </w:r>
+      <w:r>
+        <w:rPr>
+          <w:rFonts w:ascii="Source Sans Pro Black" w:hAnsi="Source Sans Pro Black" w:hint="eastAsia"/>
+          <w:b/>
+          <w:bCs/>
+          <w:sz w:val="38"/>
+          <w:szCs w:val="38"/>
+        </w:rPr>
+        <w:t>수수료</w:t>
+      </w:r>
+      <w:r>
+        <w:rPr>
+          <w:rFonts w:ascii="Source Sans Pro Black" w:hAnsi="Source Sans Pro Black" w:hint="eastAsia"/>
+          <w:b/>
+          <w:bCs/>
+          <w:sz w:val="38"/>
+          <w:szCs w:val="38"/>
+        </w:rPr>
+        <w:t xml:space="preserve"> </w:t>
+      </w:r>
+      <w:r>
+        <w:rPr>
+          <w:rFonts w:ascii="Source Sans Pro Black" w:hAnsi="Source Sans Pro Black"/>
+          <w:b/>
+          <w:bCs/>
+          <w:sz w:val="38"/>
+          <w:szCs w:val="38"/>
+        </w:rPr>
+        <w:t>1%</w:t>
+      </w:r>
+      <w:r>
+        <w:rPr>
+          <w:rFonts w:ascii="Source Sans Pro Black" w:hAnsi="Source Sans Pro Black"/>
+          <w:b/>
+          <w:bCs/>
+          <w:sz w:val="38"/>
+          <w:szCs w:val="38"/>
+        </w:rPr>
+        <w:t xml:space="preserve">, </w:t>
+      </w:r>
+      <w:r>
+        <w:rPr>
+          <w:rFonts w:ascii="Source Sans Pro Black" w:hAnsi="Source Sans Pro Black" w:hint="eastAsia"/>
+          <w:b/>
+          <w:bCs/>
+          <w:sz w:val="38"/>
+          <w:szCs w:val="38"/>
+        </w:rPr>
+        <w:t>보유기간</w:t>
+      </w:r>
+      <w:r>
+        <w:rPr>
+          <w:rFonts w:ascii="Source Sans Pro Black" w:hAnsi="Source Sans Pro Black"/>
+          <w:b/>
+          <w:bCs/>
+          <w:sz w:val="38"/>
+          <w:szCs w:val="38"/>
+        </w:rPr>
+        <w:t xml:space="preserve">: </w:t>
+      </w:r>
+      <w:r>
+        <w:rPr>
+          <w:rFonts w:ascii="Source Sans Pro Black" w:hAnsi="Source Sans Pro Black" w:hint="eastAsia"/>
+          <w:b/>
+          <w:bCs/>
+          <w:sz w:val="38"/>
+          <w:szCs w:val="38"/>
+        </w:rPr>
+        <w:t>반감기</w:t>
+      </w:r>
+    </w:p>
+    <w:tbl>
+      <w:tblPr>
+        <w:tblStyle w:val="aa"/>
+        <w:tblW w:w="0" w:type="auto"/>
+        <w:jc w:val="center"/>
+        <w:tblLook w:val="04A0" w:firstRow="1" w:lastRow="0" w:firstColumn="1" w:lastColumn="0" w:noHBand="0" w:noVBand="1"/>
+      </w:tblPr>
+      <w:tblGrid>
+        <w:gridCol w:w="3247"/>
+        <w:gridCol w:w="3247"/>
+      </w:tblGrid>
+      <w:tr>
+        <w:trPr>
+          <w:jc w:val="center"/>
+        </w:trPr>
+        <w:tc>
+          <w:tcPr>
+            <w:tcW w:w="3247" w:type="dxa"/>
+            <w:shd w:val="clear" w:color="auto" w:fill="D0CECE" w:themeFill="background2" w:themeFillShade="E6"/>
+          </w:tcPr>
+          <w:p>
+            <w:pPr>
+              <w:jc w:val="center"/>
+              <w:rPr>
+                <w:rFonts w:hint="eastAsia"/>
+              </w:rPr>
+            </w:pPr>
+            <w:r>
+              <w:rPr>
+                <w:rFonts w:hint="eastAsia"/>
+              </w:rPr>
+              <w:t>군집</w:t>
+            </w:r>
+          </w:p>
+        </w:tc>
+        <w:tc>
+          <w:tcPr>
+            <w:tcW w:w="3247" w:type="dxa"/>
+            <w:shd w:val="clear" w:color="auto" w:fill="D0CECE" w:themeFill="background2" w:themeFillShade="E6"/>
+          </w:tcPr>
+          <w:p>
+            <w:pPr>
+              <w:jc w:val="center"/>
+            </w:pPr>
+            <w:r>
+              <w:rPr>
+                <w:rFonts w:hint="eastAsia"/>
+              </w:rPr>
+              <w:t>수익률</w:t>
+            </w:r>
+          </w:p>
+        </w:tc>
+      </w:tr>
+      <w:tr>
+        <w:trPr>
+          <w:jc w:val="center"/>
+        </w:trPr>
+        <w:tc>
+          <w:tcPr>
+            <w:tcW w:w="3247" w:type="dxa"/>
+          </w:tcPr>
+          <w:p>
+            <w:pPr>
+              <w:jc w:val="center"/>
+            </w:pPr>
+            <w:r>
+              <w:rPr>
+                <w:rFonts w:hint="eastAsia"/>
+              </w:rPr>
+              <w:t>1번</w:t>
+            </w:r>
+          </w:p>
+        </w:tc>
+        <w:tc>
+          <w:tcPr>
+            <w:tcW w:w="3247" w:type="dxa"/>
+          </w:tcPr>
+          <w:p>
+            <w:pPr>
+              <w:jc w:val="center"/>
+            </w:pPr>
+            <w:r>
+              <w:rPr>
+                <w:rFonts w:hint="eastAsia"/>
+              </w:rPr>
+              <w:t>-</w:t>
+            </w:r>
+            <w:r>
+              <w:t>8</w:t>
+            </w:r>
+            <w:r>
+              <w:t>.4474%</w:t>
+            </w:r>
+          </w:p>
+        </w:tc>
+      </w:tr>
+      <w:tr>
+        <w:trPr>
+          <w:jc w:val="center"/>
+        </w:trPr>
+        <w:tc>
+          <w:tcPr>
+            <w:tcW w:w="3247" w:type="dxa"/>
+          </w:tcPr>
+          <w:p>
+            <w:pPr>
+              <w:jc w:val="center"/>
+            </w:pPr>
+            <w:r>
+              <w:rPr>
+                <w:rFonts w:hint="eastAsia"/>
+              </w:rPr>
+              <w:t>2번</w:t>
+            </w:r>
+          </w:p>
+        </w:tc>
+        <w:tc>
+          <w:tcPr>
+            <w:tcW w:w="3247" w:type="dxa"/>
+          </w:tcPr>
+          <w:p>
+            <w:pPr>
+              <w:jc w:val="center"/>
+            </w:pPr>
+            <w:r>
+              <w:rPr>
+                <w:rFonts w:hint="eastAsia"/>
+              </w:rPr>
+              <w:t>3</w:t>
+            </w:r>
+            <w:r>
+              <w:t>3.4439%</w:t>
+            </w:r>
+          </w:p>
+        </w:tc>
+      </w:tr>
+      <w:tr>
+        <w:trPr>
+          <w:jc w:val="center"/>
+        </w:trPr>
+        <w:tc>
+          <w:tcPr>
+            <w:tcW w:w="3247" w:type="dxa"/>
+          </w:tcPr>
+          <w:p>
+            <w:pPr>
+              <w:jc w:val="center"/>
+            </w:pPr>
+            <w:r>
+              <w:rPr>
+                <w:rFonts w:hint="eastAsia"/>
+              </w:rPr>
+              <w:t>4번</w:t>
+            </w:r>
+          </w:p>
+        </w:tc>
+        <w:tc>
+          <w:tcPr>
+            <w:tcW w:w="3247" w:type="dxa"/>
+          </w:tcPr>
+          <w:p>
+            <w:pPr>
+              <w:jc w:val="center"/>
+            </w:pPr>
+            <w:r>
+              <w:rPr>
+                <w:rFonts w:hint="eastAsia"/>
+              </w:rPr>
+              <w:t>-</w:t>
+            </w:r>
+            <w:r>
+              <w:t>20.0266%</w:t>
+            </w:r>
+          </w:p>
+        </w:tc>
+      </w:tr>
+      <w:tr>
+        <w:trPr>
+          <w:jc w:val="center"/>
+        </w:trPr>
+        <w:tc>
+          <w:tcPr>
+            <w:tcW w:w="3247" w:type="dxa"/>
+          </w:tcPr>
+          <w:p>
+            <w:pPr>
+              <w:jc w:val="center"/>
+            </w:pPr>
+            <w:r>
+              <w:t>6</w:t>
+            </w:r>
+            <w:r>
+              <w:rPr>
+                <w:rFonts w:hint="eastAsia"/>
+              </w:rPr>
+              <w:t>번</w:t>
+            </w:r>
+          </w:p>
+        </w:tc>
+        <w:tc>
+          <w:tcPr>
+            <w:tcW w:w="3247" w:type="dxa"/>
+          </w:tcPr>
+          <w:p>
+            <w:pPr>
+              <w:jc w:val="center"/>
+            </w:pPr>
+            <w:r>
+              <w:rPr>
+                <w:rFonts w:hint="eastAsia"/>
+              </w:rPr>
+              <w:t>-</w:t>
+            </w:r>
+            <w:r>
+              <w:t>12.8396%</w:t>
+            </w:r>
+          </w:p>
+        </w:tc>
+      </w:tr>
+    </w:tbl>
     <w:p/>
+    <w:p>
+      <w:pPr>
+        <w:rPr>
+          <w:rFonts w:hint="eastAsia"/>
+        </w:rPr>
+      </w:pPr>
+      <w:r>
+        <w:rPr>
+          <w:rFonts w:hint="eastAsia"/>
+        </w:rPr>
+        <w:t>M</w:t>
+      </w:r>
+      <w:r>
+        <w:t xml:space="preserve">any-to-Many </w:t>
+      </w:r>
+      <w:proofErr w:type="spellStart"/>
+      <w:r>
+        <w:rPr>
+          <w:rFonts w:hint="eastAsia"/>
+        </w:rPr>
+        <w:t>페어별</w:t>
+      </w:r>
+      <w:proofErr w:type="spellEnd"/>
+      <w:r>
+        <w:rPr>
+          <w:rFonts w:hint="eastAsia"/>
+        </w:rPr>
+        <w:t xml:space="preserve"> 동일 가중 포트폴리오 </w:t>
+      </w:r>
+      <w:proofErr w:type="spellStart"/>
+      <w:r>
+        <w:rPr>
+          <w:rFonts w:hint="eastAsia"/>
+        </w:rPr>
+        <w:t>구성시</w:t>
+      </w:r>
+      <w:proofErr w:type="spellEnd"/>
+      <w:r>
+        <w:rPr>
+          <w:rFonts w:hint="eastAsia"/>
+        </w:rPr>
+        <w:t xml:space="preserve"> 포트폴리오 총 수익률 </w:t>
+      </w:r>
+      <w:r>
+        <w:t xml:space="preserve">: </w:t>
+      </w:r>
+      <w:r>
+        <w:t>-7.8697</w:t>
+      </w:r>
+    </w:p>
     <w:p/>
-    <w:p/>
-    <w:p/>
-    <w:p/>
-    <w:p/>
-    <w:p/>
-    <w:p/>
-    <w:p/>
-    <w:p/>
-    <w:p/>
-    <w:p/>
-    <w:p/>
-    <w:p/>
-    <w:p/>
-    <w:p/>
+    <w:p>
+      <w:r>
+        <w:rPr>
+          <w:rFonts w:hint="eastAsia"/>
+        </w:rPr>
+        <w:t>1번 군집</w:t>
+      </w:r>
+    </w:p>
+    <w:p>
+      <w:pPr>
+        <w:jc w:val="center"/>
+        <w:rPr>
+          <w:rFonts w:hint="eastAsia"/>
+        </w:rPr>
+      </w:pPr>
+      <w:r>
+        <w:drawing>
+          <wp:inline distT="0" distB="0" distL="0" distR="0" wp14:anchorId="648D42E0" wp14:editId="57713E65">
+            <wp:extent cx="4270265" cy="2306782"/>
+            <wp:effectExtent l="0" t="0" r="0" b="0"/>
+            <wp:docPr id="1739325870" name="그림 1" descr="텍스트, 라인, 그래프, 도표이(가) 표시된 사진&#10;&#10;자동 생성된 설명"/>
+            <wp:cNvGraphicFramePr>
+              <a:graphicFrameLocks xmlns:a="http://schemas.openxmlformats.org/drawingml/2006/main" noChangeAspect="1"/>
+            </wp:cNvGraphicFramePr>
+            <a:graphic xmlns:a="http://schemas.openxmlformats.org/drawingml/2006/main">
+              <a:graphicData uri="http://schemas.openxmlformats.org/drawingml/2006/picture">
+                <pic:pic xmlns:pic="http://schemas.openxmlformats.org/drawingml/2006/picture">
+                  <pic:nvPicPr>
+                    <pic:cNvPr id="1739325870" name="그림 1" descr="텍스트, 라인, 그래프, 도표이(가) 표시된 사진&#10;&#10;자동 생성된 설명"/>
+                    <pic:cNvPicPr/>
+                  </pic:nvPicPr>
+                  <pic:blipFill>
+                    <a:blip r:embed="rId14"/>
+                    <a:stretch>
+                      <a:fillRect/>
+                    </a:stretch>
+                  </pic:blipFill>
+                  <pic:spPr>
+                    <a:xfrm>
+                      <a:off x="0" y="0"/>
+                      <a:ext cx="4288238" cy="2316491"/>
+                    </a:xfrm>
+                    <a:prstGeom prst="rect">
+                      <a:avLst/>
+                    </a:prstGeom>
+                  </pic:spPr>
+                </pic:pic>
+              </a:graphicData>
+            </a:graphic>
+          </wp:inline>
+        </w:drawing>
+      </w:r>
+    </w:p>
+    <w:p>
+      <w:r>
+        <w:t>2</w:t>
+      </w:r>
+      <w:r>
+        <w:rPr>
+          <w:rFonts w:hint="eastAsia"/>
+        </w:rPr>
+        <w:t>번 군집</w:t>
+      </w:r>
+    </w:p>
+    <w:p>
+      <w:pPr>
+        <w:jc w:val="center"/>
+      </w:pPr>
+      <w:r>
+        <w:drawing>
+          <wp:inline distT="0" distB="0" distL="0" distR="0" wp14:anchorId="4FDDBBEE" wp14:editId="3556D38A">
+            <wp:extent cx="3920837" cy="2118025"/>
+            <wp:effectExtent l="0" t="0" r="3810" b="0"/>
+            <wp:docPr id="216501994" name="그림 1" descr="텍스트, 라인, 그래프, 스크린샷이(가) 표시된 사진&#10;&#10;자동 생성된 설명"/>
+            <wp:cNvGraphicFramePr>
+              <a:graphicFrameLocks xmlns:a="http://schemas.openxmlformats.org/drawingml/2006/main" noChangeAspect="1"/>
+            </wp:cNvGraphicFramePr>
+            <a:graphic xmlns:a="http://schemas.openxmlformats.org/drawingml/2006/main">
+              <a:graphicData uri="http://schemas.openxmlformats.org/drawingml/2006/picture">
+                <pic:pic xmlns:pic="http://schemas.openxmlformats.org/drawingml/2006/picture">
+                  <pic:nvPicPr>
+                    <pic:cNvPr id="216501994" name="그림 1" descr="텍스트, 라인, 그래프, 스크린샷이(가) 표시된 사진&#10;&#10;자동 생성된 설명"/>
+                    <pic:cNvPicPr/>
+                  </pic:nvPicPr>
+                  <pic:blipFill>
+                    <a:blip r:embed="rId15"/>
+                    <a:stretch>
+                      <a:fillRect/>
+                    </a:stretch>
+                  </pic:blipFill>
+                  <pic:spPr>
+                    <a:xfrm>
+                      <a:off x="0" y="0"/>
+                      <a:ext cx="3937583" cy="2127071"/>
+                    </a:xfrm>
+                    <a:prstGeom prst="rect">
+                      <a:avLst/>
+                    </a:prstGeom>
+                  </pic:spPr>
+                </pic:pic>
+              </a:graphicData>
+            </a:graphic>
+          </wp:inline>
+        </w:drawing>
+      </w:r>
+    </w:p>
+    <w:p>
+      <w:pPr>
+        <w:jc w:val="center"/>
+        <w:rPr>
+          <w:rFonts w:hint="eastAsia"/>
+        </w:rPr>
+      </w:pPr>
+    </w:p>
+    <w:p>
+      <w:r>
+        <w:rPr>
+          <w:rFonts w:hint="eastAsia"/>
+        </w:rPr>
+        <w:lastRenderedPageBreak/>
+        <w:t>4번 군집</w:t>
+      </w:r>
+    </w:p>
+    <w:p>
+      <w:pPr>
+        <w:jc w:val="center"/>
+        <w:rPr>
+          <w:rFonts w:hint="eastAsia"/>
+        </w:rPr>
+      </w:pPr>
+      <w:r>
+        <w:drawing>
+          <wp:inline distT="0" distB="0" distL="0" distR="0" wp14:anchorId="6F1EB43F" wp14:editId="6A978DDA">
+            <wp:extent cx="4080164" cy="2184846"/>
+            <wp:effectExtent l="0" t="0" r="0" b="6350"/>
+            <wp:docPr id="2072685535" name="그림 1" descr="텍스트, 라인, 번호, 그래프이(가) 표시된 사진&#10;&#10;자동 생성된 설명"/>
+            <wp:cNvGraphicFramePr>
+              <a:graphicFrameLocks xmlns:a="http://schemas.openxmlformats.org/drawingml/2006/main" noChangeAspect="1"/>
+            </wp:cNvGraphicFramePr>
+            <a:graphic xmlns:a="http://schemas.openxmlformats.org/drawingml/2006/main">
+              <a:graphicData uri="http://schemas.openxmlformats.org/drawingml/2006/picture">
+                <pic:pic xmlns:pic="http://schemas.openxmlformats.org/drawingml/2006/picture">
+                  <pic:nvPicPr>
+                    <pic:cNvPr id="2072685535" name="그림 1" descr="텍스트, 라인, 번호, 그래프이(가) 표시된 사진&#10;&#10;자동 생성된 설명"/>
+                    <pic:cNvPicPr/>
+                  </pic:nvPicPr>
+                  <pic:blipFill>
+                    <a:blip r:embed="rId16"/>
+                    <a:stretch>
+                      <a:fillRect/>
+                    </a:stretch>
+                  </pic:blipFill>
+                  <pic:spPr>
+                    <a:xfrm>
+                      <a:off x="0" y="0"/>
+                      <a:ext cx="4087225" cy="2188627"/>
+                    </a:xfrm>
+                    <a:prstGeom prst="rect">
+                      <a:avLst/>
+                    </a:prstGeom>
+                  </pic:spPr>
+                </pic:pic>
+              </a:graphicData>
+            </a:graphic>
+          </wp:inline>
+        </w:drawing>
+      </w:r>
+    </w:p>
+    <w:p>
+      <w:r>
+        <w:rPr>
+          <w:rFonts w:hint="eastAsia"/>
+        </w:rPr>
+        <w:t>5번 군집</w:t>
+      </w:r>
+    </w:p>
+    <w:p>
+      <w:pPr>
+        <w:jc w:val="center"/>
+        <w:rPr>
+          <w:rFonts w:hint="eastAsia"/>
+        </w:rPr>
+      </w:pPr>
+      <w:r>
+        <w:drawing>
+          <wp:inline distT="0" distB="0" distL="0" distR="0" wp14:anchorId="760C17E8" wp14:editId="2F580EF3">
+            <wp:extent cx="4253345" cy="2297644"/>
+            <wp:effectExtent l="0" t="0" r="0" b="7620"/>
+            <wp:docPr id="1885864539" name="그림 1" descr="텍스트, 도표, 라인, 그래프이(가) 표시된 사진&#10;&#10;자동 생성된 설명"/>
+            <wp:cNvGraphicFramePr>
+              <a:graphicFrameLocks xmlns:a="http://schemas.openxmlformats.org/drawingml/2006/main" noChangeAspect="1"/>
+            </wp:cNvGraphicFramePr>
+            <a:graphic xmlns:a="http://schemas.openxmlformats.org/drawingml/2006/main">
+              <a:graphicData uri="http://schemas.openxmlformats.org/drawingml/2006/picture">
+                <pic:pic xmlns:pic="http://schemas.openxmlformats.org/drawingml/2006/picture">
+                  <pic:nvPicPr>
+                    <pic:cNvPr id="1885864539" name="그림 1" descr="텍스트, 도표, 라인, 그래프이(가) 표시된 사진&#10;&#10;자동 생성된 설명"/>
+                    <pic:cNvPicPr/>
+                  </pic:nvPicPr>
+                  <pic:blipFill>
+                    <a:blip r:embed="rId17"/>
+                    <a:stretch>
+                      <a:fillRect/>
+                    </a:stretch>
+                  </pic:blipFill>
+                  <pic:spPr>
+                    <a:xfrm>
+                      <a:off x="0" y="0"/>
+                      <a:ext cx="4261822" cy="2302223"/>
+                    </a:xfrm>
+                    <a:prstGeom prst="rect">
+                      <a:avLst/>
+                    </a:prstGeom>
+                  </pic:spPr>
+                </pic:pic>
+              </a:graphicData>
+            </a:graphic>
+          </wp:inline>
+        </w:drawing>
+      </w:r>
+    </w:p>
     <w:p/>
     <w:p/>
     <w:p/>
     <w:p>
       <w:pPr>
         <w:rPr>
-          <w:rFonts w:hint="eastAsia"/>
-        </w:rPr>
-      </w:pPr>
+          <w:rFonts w:ascii="Source Sans Pro Black" w:hAnsi="Source Sans Pro Black"/>
+          <w:b/>
+          <w:bCs/>
+          <w:sz w:val="52"/>
+          <w:szCs w:val="52"/>
+        </w:rPr>
+      </w:pPr>
+      <w:r>
+        <w:rPr>
+          <w:rFonts w:ascii="Source Sans Pro Black" w:hAnsi="Source Sans Pro Black"/>
+          <w:b/>
+          <w:bCs/>
+          <w:sz w:val="52"/>
+          <w:szCs w:val="52"/>
+        </w:rPr>
+        <w:t>V</w:t>
+      </w:r>
+      <w:r>
+        <w:rPr>
+          <w:rFonts w:ascii="Source Sans Pro Black" w:hAnsi="Source Sans Pro Black" w:hint="eastAsia"/>
+          <w:b/>
+          <w:bCs/>
+          <w:sz w:val="52"/>
+          <w:szCs w:val="52"/>
+        </w:rPr>
+        <w:t>I</w:t>
+      </w:r>
+      <w:r>
+        <w:rPr>
+          <w:rFonts w:ascii="Source Sans Pro Black" w:hAnsi="Source Sans Pro Black"/>
+          <w:b/>
+          <w:bCs/>
+          <w:sz w:val="52"/>
+          <w:szCs w:val="52"/>
+        </w:rPr>
+        <w:t xml:space="preserve">. </w:t>
+      </w:r>
+      <w:r>
+        <w:rPr>
+          <w:rFonts w:ascii="Source Sans Pro Black" w:hAnsi="Source Sans Pro Black" w:hint="eastAsia"/>
+          <w:b/>
+          <w:bCs/>
+          <w:sz w:val="52"/>
+          <w:szCs w:val="52"/>
+        </w:rPr>
+        <w:t>부록</w:t>
+      </w:r>
     </w:p>
     <w:p/>
+    <w:p/>
+    <w:p/>
+    <w:p>
+      <w:pPr>
+        <w:rPr>
+          <w:rFonts w:hint="eastAsia"/>
+        </w:rPr>
+      </w:pPr>
+    </w:p>
     <w:p>
       <w:pPr>
         <w:rPr>
@@ -3611,7 +9822,7 @@
         </w:rPr>
         <w:t>[</w:t>
       </w:r>
-      <w:hyperlink r:id="rId14" w:history="1">
+      <w:hyperlink r:id="rId18" w:history="1">
         <w:r>
           <w:rPr>
             <w:rStyle w:val="a5"/>
@@ -3649,37 +9860,9 @@
         <w:rPr>
           <w:rFonts w:ascii="나눔고딕" w:eastAsia="나눔고딕" w:hAnsi="나눔고딕" w:hint="eastAsia"/>
         </w:rPr>
-        <w:t xml:space="preserve">] </w:t>
-      </w:r>
-      <w:proofErr w:type="gramStart"/>
-      <w:r>
-        <w:rPr>
-          <w:rFonts w:ascii="나눔고딕" w:eastAsia="나눔고딕" w:hAnsi="나눔고딕" w:hint="eastAsia"/>
-        </w:rPr>
-        <w:t>Hubel,  David</w:t>
-      </w:r>
-      <w:proofErr w:type="gramEnd"/>
-      <w:r>
-        <w:rPr>
-          <w:rFonts w:ascii="나눔고딕" w:eastAsia="나눔고딕" w:hAnsi="나눔고딕" w:hint="eastAsia"/>
-        </w:rPr>
-        <w:t xml:space="preserve">  H.,  and  Torsten  N.  Wiesel.  ＂</w:t>
-      </w:r>
-      <w:proofErr w:type="gramStart"/>
-      <w:r>
-        <w:rPr>
-          <w:rFonts w:ascii="나눔고딕" w:eastAsia="나눔고딕" w:hAnsi="나눔고딕" w:hint="eastAsia"/>
-        </w:rPr>
-        <w:t>Receptive  fields</w:t>
-      </w:r>
-      <w:proofErr w:type="gramEnd"/>
-      <w:r>
-        <w:rPr>
-          <w:rFonts w:ascii="나눔고딕" w:eastAsia="나눔고딕" w:hAnsi="나눔고딕" w:hint="eastAsia"/>
-        </w:rPr>
-        <w:t>,  binocular  interaction  and  functional Architecture in the cat＇s visual cortex.＂ The Journal of physiology 160.1 (1962): 106. [</w:t>
-      </w:r>
-      <w:hyperlink r:id="rId15" w:history="1">
+        <w:t>] Hubel,  David  H.,  and  Torsten  N.  Wiesel.  ＂Receptive  fields,  binocular  interaction  and  functional Architecture in the cat＇s visual cortex.＂ The Journal of physiology 160.1 (1962): 106. [</w:t>
+      </w:r>
+      <w:hyperlink r:id="rId19" w:history="1">
         <w:r>
           <w:rPr>
             <w:rStyle w:val="a5"/>
@@ -3699,6 +9882,90 @@
     <w:p/>
     <w:p/>
     <w:p/>
+    <w:p>
+      <w:pPr>
+        <w:rPr>
+          <w:rFonts w:ascii="나눔고딕" w:eastAsia="나눔고딕" w:hAnsi="나눔고딕"/>
+        </w:rPr>
+      </w:pPr>
+      <w:r>
+        <w:rPr>
+          <w:rFonts w:ascii="나눔고딕" w:eastAsia="나눔고딕" w:hAnsi="나눔고딕" w:hint="eastAsia"/>
+        </w:rPr>
+        <w:t>[</w:t>
+      </w:r>
+      <w:r>
+        <w:rPr>
+          <w:rFonts w:ascii="나눔고딕" w:eastAsia="나눔고딕" w:hAnsi="나눔고딕"/>
+        </w:rPr>
+        <w:t>8</w:t>
+      </w:r>
+      <w:r>
+        <w:rPr>
+          <w:rFonts w:ascii="나눔고딕" w:eastAsia="나눔고딕" w:hAnsi="나눔고딕" w:hint="eastAsia"/>
+        </w:rPr>
+        <w:t xml:space="preserve">] </w:t>
+      </w:r>
+      <w:r>
+        <w:rPr>
+          <w:rFonts w:ascii="나눔고딕" w:eastAsia="나눔고딕" w:hAnsi="나눔고딕" w:hint="eastAsia"/>
+        </w:rPr>
+        <w:t>H</w:t>
+      </w:r>
+      <w:r>
+        <w:rPr>
+          <w:rFonts w:ascii="나눔고딕" w:eastAsia="나눔고딕" w:hAnsi="나눔고딕"/>
+        </w:rPr>
+        <w:t xml:space="preserve">arlacher M (2016) Cointegration based algorithmic pairs trading. PhD thesis, University of </w:t>
+      </w:r>
+      <w:proofErr w:type="spellStart"/>
+      <w:r>
+        <w:rPr>
+          <w:rFonts w:ascii="나눔고딕" w:eastAsia="나눔고딕" w:hAnsi="나눔고딕"/>
+        </w:rPr>
+        <w:t>st.Gallen</w:t>
+      </w:r>
+      <w:proofErr w:type="spellEnd"/>
+    </w:p>
+    <w:p>
+      <w:pPr>
+        <w:rPr>
+          <w:rFonts w:ascii="나눔고딕" w:eastAsia="나눔고딕" w:hAnsi="나눔고딕"/>
+        </w:rPr>
+      </w:pPr>
+      <w:r>
+        <w:rPr>
+          <w:rFonts w:ascii="나눔고딕" w:eastAsia="나눔고딕" w:hAnsi="나눔고딕" w:hint="eastAsia"/>
+        </w:rPr>
+        <w:t>[</w:t>
+      </w:r>
+      <w:r>
+        <w:rPr>
+          <w:rFonts w:ascii="나눔고딕" w:eastAsia="나눔고딕" w:hAnsi="나눔고딕"/>
+        </w:rPr>
+        <w:t xml:space="preserve">9] </w:t>
+      </w:r>
+      <w:r>
+        <w:rPr>
+          <w:rFonts w:ascii="나눔고딕" w:eastAsia="나눔고딕" w:hAnsi="나눔고딕"/>
+        </w:rPr>
+        <w:t xml:space="preserve">Moraes Sarmento, S., Horta, N. (2021). Proposed Pairs Selection Framework. In: A Machine Learning based Pairs Trading Investment Strategy. </w:t>
+      </w:r>
+      <w:proofErr w:type="spellStart"/>
+      <w:r>
+        <w:rPr>
+          <w:rFonts w:ascii="나눔고딕" w:eastAsia="나눔고딕" w:hAnsi="나눔고딕"/>
+        </w:rPr>
+        <w:t>SpringerBriefs</w:t>
+      </w:r>
+      <w:proofErr w:type="spellEnd"/>
+      <w:r>
+        <w:rPr>
+          <w:rFonts w:ascii="나눔고딕" w:eastAsia="나눔고딕" w:hAnsi="나눔고딕"/>
+        </w:rPr>
+        <w:t xml:space="preserve"> in Applied Sciences and Technology(). Springer, Cham. https://doi.org/10.1007/978-3-030-47251-1_3</w:t>
+      </w:r>
+    </w:p>
     <w:p/>
     <w:p/>
     <w:p/>
@@ -3888,7 +10155,7 @@
           </mc:Choice>
           <mc:Fallback>
             <w:pict>
-              <v:shape w14:anchorId="46641ABE" id="_x0000_s1034" type="#_x0000_t202" style="position:absolute;left:0;text-align:left;margin-left:435.8pt;margin-top:671.1pt;width:487pt;height:74.05pt;z-index:251748864;visibility:visible;mso-wrap-style:square;mso-width-percent:0;mso-height-percent:0;mso-wrap-distance-left:9pt;mso-wrap-distance-top:0;mso-wrap-distance-right:9pt;mso-wrap-distance-bottom:0;mso-position-horizontal:right;mso-position-horizontal-relative:margin;mso-position-vertical:absolute;mso-position-vertical-relative:margin;mso-width-percent:0;mso-height-percent:0;mso-width-relative:margin;mso-height-relative:margin;v-text-anchor:top" o:gfxdata="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" filled="f" stroked="f">
+              <v:shape w14:anchorId="46641ABE" id="_x0000_s1035" type="#_x0000_t202" style="position:absolute;left:0;text-align:left;margin-left:435.8pt;margin-top:671.1pt;width:487pt;height:74.05pt;z-index:251748864;visibility:visible;mso-wrap-style:square;mso-width-percent:0;mso-height-percent:0;mso-wrap-distance-left:9pt;mso-wrap-distance-top:0;mso-wrap-distance-right:9pt;mso-wrap-distance-bottom:0;mso-position-horizontal:right;mso-position-horizontal-relative:margin;mso-position-vertical:absolute;mso-position-vertical-relative:margin;mso-width-percent:0;mso-height-percent:0;mso-width-relative:margin;mso-height-relative:margin;v-text-anchor:top" o:gfxdata="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" filled="f" stroked="f">
                 <v:textbox>
                   <w:txbxContent>
                     <w:p>
@@ -3896,7 +10163,7 @@
                         <w:spacing w:after="0" w:line="240" w:lineRule="auto"/>
                         <w:jc w:val="left"/>
                         <w:rPr>
-                          <w:rFonts w:ascii="나눔고딕 ExtraBold" w:eastAsia="나눔고딕 ExtraBold" w:hAnsi="나눔고딕 ExtraBold" w:hint="eastAsia"/>
+                          <w:rFonts w:ascii="나눔고딕 ExtraBold" w:eastAsia="나눔고딕 ExtraBold" w:hAnsi="나눔고딕 ExtraBold"/>
                           <w:color w:val="E7E6E6" w:themeColor="background2"/>
                           <w:szCs w:val="20"/>
                         </w:rPr>
@@ -3920,10 +10187,10 @@
       </w:r>
     </w:p>
     <w:sectPr>
-      <w:headerReference w:type="default" r:id="rId16"/>
-      <w:footerReference w:type="default" r:id="rId17"/>
+      <w:headerReference w:type="default" r:id="rId20"/>
+      <w:footerReference w:type="default" r:id="rId21"/>
       <w:pgSz w:w="11906" w:h="16838"/>
-      <w:pgMar w:top="1440" w:right="1080" w:bottom="1440" w:left="1080" w:header="170" w:footer="340" w:gutter="0"/>
+      <w:pgMar w:top="1440" w:right="1077" w:bottom="1440" w:left="1077" w:header="170" w:footer="340" w:gutter="0"/>
       <w:pgNumType w:start="0"/>
       <w:cols w:space="425"/>
       <w:titlePg/>
@@ -4133,16 +10400,7 @@
                               <w:bCs/>
                               <w:color w:val="003862"/>
                             </w:rPr>
-                            <w:t xml:space="preserve">KNU DART | </w:t>
-                          </w:r>
-                          <w:r>
-                            <w:rPr>
-                              <w:rFonts w:ascii="Source Sans Pro Black" w:hAnsi="Source Sans Pro Black"/>
-                              <w:b/>
-                              <w:bCs/>
-                              <w:color w:val="003862"/>
-                            </w:rPr>
-                            <w:t>Pairs Trading</w:t>
+                            <w:t>End-to-End Pairs Trading Strategy</w:t>
                           </w:r>
                         </w:p>
                         <w:p/>
@@ -4190,16 +10448,7 @@
                         <w:bCs/>
                         <w:color w:val="003862"/>
                       </w:rPr>
-                      <w:t xml:space="preserve">KNU DART | </w:t>
-                    </w:r>
-                    <w:r>
-                      <w:rPr>
-                        <w:rFonts w:ascii="Source Sans Pro Black" w:hAnsi="Source Sans Pro Black"/>
-                        <w:b/>
-                        <w:bCs/>
-                        <w:color w:val="003862"/>
-                      </w:rPr>
-                      <w:t>Pairs Trading</w:t>
+                      <w:t>End-to-End Pairs Trading Strategy</w:t>
                     </w:r>
                   </w:p>
                   <w:p/>
@@ -4393,6 +10642,92 @@
     </w:lvl>
   </w:abstractNum>
   <w:abstractNum w:abstractNumId="2" w15:restartNumberingAfterBreak="0">
+    <w:nsid w:val="13CB1687"/>
+    <w:multiLevelType w:val="multilevel"/>
+    <w:tmpl w:val="0409001D"/>
+    <w:lvl w:ilvl="0">
+      <w:start w:val="1"/>
+      <w:numFmt w:val="decimal"/>
+      <w:lvlText w:val="%1"/>
+      <w:lvlJc w:val="left"/>
+      <w:pPr>
+        <w:ind w:left="425" w:hanging="425"/>
+      </w:pPr>
+    </w:lvl>
+    <w:lvl w:ilvl="1">
+      <w:start w:val="1"/>
+      <w:numFmt w:val="decimal"/>
+      <w:lvlText w:val="%1.%2"/>
+      <w:lvlJc w:val="left"/>
+      <w:pPr>
+        <w:ind w:left="992" w:hanging="567"/>
+      </w:pPr>
+    </w:lvl>
+    <w:lvl w:ilvl="2">
+      <w:start w:val="1"/>
+      <w:numFmt w:val="decimal"/>
+      <w:lvlText w:val="%1.%2.%3"/>
+      <w:lvlJc w:val="left"/>
+      <w:pPr>
+        <w:ind w:left="1418" w:hanging="567"/>
+      </w:pPr>
+    </w:lvl>
+    <w:lvl w:ilvl="3">
+      <w:start w:val="1"/>
+      <w:numFmt w:val="decimal"/>
+      <w:lvlText w:val="%1.%2.%3.%4"/>
+      <w:lvlJc w:val="left"/>
+      <w:pPr>
+        <w:ind w:left="1984" w:hanging="708"/>
+      </w:pPr>
+    </w:lvl>
+    <w:lvl w:ilvl="4">
+      <w:start w:val="1"/>
+      <w:numFmt w:val="decimal"/>
+      <w:lvlText w:val="%1.%2.%3.%4.%5"/>
+      <w:lvlJc w:val="left"/>
+      <w:pPr>
+        <w:ind w:left="2551" w:hanging="850"/>
+      </w:pPr>
+    </w:lvl>
+    <w:lvl w:ilvl="5">
+      <w:start w:val="1"/>
+      <w:numFmt w:val="decimal"/>
+      <w:lvlText w:val="%1.%2.%3.%4.%5.%6"/>
+      <w:lvlJc w:val="left"/>
+      <w:pPr>
+        <w:ind w:left="3260" w:hanging="1134"/>
+      </w:pPr>
+    </w:lvl>
+    <w:lvl w:ilvl="6">
+      <w:start w:val="1"/>
+      <w:numFmt w:val="decimal"/>
+      <w:lvlText w:val="%1.%2.%3.%4.%5.%6.%7"/>
+      <w:lvlJc w:val="left"/>
+      <w:pPr>
+        <w:ind w:left="3827" w:hanging="1276"/>
+      </w:pPr>
+    </w:lvl>
+    <w:lvl w:ilvl="7">
+      <w:start w:val="1"/>
+      <w:numFmt w:val="decimal"/>
+      <w:lvlText w:val="%1.%2.%3.%4.%5.%6.%7.%8"/>
+      <w:lvlJc w:val="left"/>
+      <w:pPr>
+        <w:ind w:left="4394" w:hanging="1418"/>
+      </w:pPr>
+    </w:lvl>
+    <w:lvl w:ilvl="8">
+      <w:start w:val="1"/>
+      <w:numFmt w:val="decimal"/>
+      <w:lvlText w:val="%1.%2.%3.%4.%5.%6.%7.%8.%9"/>
+      <w:lvlJc w:val="left"/>
+      <w:pPr>
+        <w:ind w:left="5102" w:hanging="1700"/>
+      </w:pPr>
+    </w:lvl>
+  </w:abstractNum>
+  <w:abstractNum w:abstractNumId="3" w15:restartNumberingAfterBreak="0">
     <w:nsid w:val="1612533A"/>
     <w:multiLevelType w:val="hybridMultilevel"/>
     <w:tmpl w:val="71809572"/>
@@ -4481,7 +10816,7 @@
       </w:pPr>
     </w:lvl>
   </w:abstractNum>
-  <w:abstractNum w:abstractNumId="3" w15:restartNumberingAfterBreak="0">
+  <w:abstractNum w:abstractNumId="4" w15:restartNumberingAfterBreak="0">
     <w:nsid w:val="18C56D0A"/>
     <w:multiLevelType w:val="hybridMultilevel"/>
     <w:tmpl w:val="2A741B6C"/>
@@ -4570,7 +10905,7 @@
       </w:pPr>
     </w:lvl>
   </w:abstractNum>
-  <w:abstractNum w:abstractNumId="4" w15:restartNumberingAfterBreak="0">
+  <w:abstractNum w:abstractNumId="5" w15:restartNumberingAfterBreak="0">
     <w:nsid w:val="1ACE0A65"/>
     <w:multiLevelType w:val="hybridMultilevel"/>
     <w:tmpl w:val="32E84EB0"/>
@@ -4659,7 +10994,7 @@
       </w:pPr>
     </w:lvl>
   </w:abstractNum>
-  <w:abstractNum w:abstractNumId="5" w15:restartNumberingAfterBreak="0">
+  <w:abstractNum w:abstractNumId="6" w15:restartNumberingAfterBreak="0">
     <w:nsid w:val="25D34008"/>
     <w:multiLevelType w:val="hybridMultilevel"/>
     <w:tmpl w:val="28583B52"/>
@@ -4748,7 +11083,7 @@
       </w:pPr>
     </w:lvl>
   </w:abstractNum>
-  <w:abstractNum w:abstractNumId="6" w15:restartNumberingAfterBreak="0">
+  <w:abstractNum w:abstractNumId="7" w15:restartNumberingAfterBreak="0">
     <w:nsid w:val="262B7C54"/>
     <w:multiLevelType w:val="hybridMultilevel"/>
     <w:tmpl w:val="2D02F878"/>
@@ -4837,7 +11172,7 @@
       </w:pPr>
     </w:lvl>
   </w:abstractNum>
-  <w:abstractNum w:abstractNumId="7" w15:restartNumberingAfterBreak="0">
+  <w:abstractNum w:abstractNumId="8" w15:restartNumberingAfterBreak="0">
     <w:nsid w:val="289E66FC"/>
     <w:multiLevelType w:val="hybridMultilevel"/>
     <w:tmpl w:val="CE4CC6C6"/>
@@ -4926,7 +11261,97 @@
       </w:pPr>
     </w:lvl>
   </w:abstractNum>
-  <w:abstractNum w:abstractNumId="8" w15:restartNumberingAfterBreak="0">
+  <w:abstractNum w:abstractNumId="9" w15:restartNumberingAfterBreak="0">
+    <w:nsid w:val="2F5F133F"/>
+    <w:multiLevelType w:val="hybridMultilevel"/>
+    <w:tmpl w:val="15A0057E"/>
+    <w:lvl w:ilvl="0" w:tplc="A61C0500">
+      <w:start w:val="1"/>
+      <w:numFmt w:val="upperRoman"/>
+      <w:lvlText w:val="%1."/>
+      <w:lvlJc w:val="left"/>
+      <w:pPr>
+        <w:ind w:left="1520" w:hanging="1080"/>
+      </w:pPr>
+      <w:rPr>
+        <w:rFonts w:hint="default"/>
+        <w:b w:val="0"/>
+      </w:rPr>
+    </w:lvl>
+    <w:lvl w:ilvl="1" w:tplc="04090019" w:tentative="1">
+      <w:start w:val="1"/>
+      <w:numFmt w:val="upperLetter"/>
+      <w:lvlText w:val="%2."/>
+      <w:lvlJc w:val="left"/>
+      <w:pPr>
+        <w:ind w:left="1320" w:hanging="440"/>
+      </w:pPr>
+    </w:lvl>
+    <w:lvl w:ilvl="2" w:tplc="0409001B" w:tentative="1">
+      <w:start w:val="1"/>
+      <w:numFmt w:val="lowerRoman"/>
+      <w:lvlText w:val="%3."/>
+      <w:lvlJc w:val="right"/>
+      <w:pPr>
+        <w:ind w:left="1760" w:hanging="440"/>
+      </w:pPr>
+    </w:lvl>
+    <w:lvl w:ilvl="3" w:tplc="0409000F" w:tentative="1">
+      <w:start w:val="1"/>
+      <w:numFmt w:val="decimal"/>
+      <w:lvlText w:val="%4."/>
+      <w:lvlJc w:val="left"/>
+      <w:pPr>
+        <w:ind w:left="2200" w:hanging="440"/>
+      </w:pPr>
+    </w:lvl>
+    <w:lvl w:ilvl="4" w:tplc="04090019" w:tentative="1">
+      <w:start w:val="1"/>
+      <w:numFmt w:val="upperLetter"/>
+      <w:lvlText w:val="%5."/>
+      <w:lvlJc w:val="left"/>
+      <w:pPr>
+        <w:ind w:left="2640" w:hanging="440"/>
+      </w:pPr>
+    </w:lvl>
+    <w:lvl w:ilvl="5" w:tplc="0409001B" w:tentative="1">
+      <w:start w:val="1"/>
+      <w:numFmt w:val="lowerRoman"/>
+      <w:lvlText w:val="%6."/>
+      <w:lvlJc w:val="right"/>
+      <w:pPr>
+        <w:ind w:left="3080" w:hanging="440"/>
+      </w:pPr>
+    </w:lvl>
+    <w:lvl w:ilvl="6" w:tplc="0409000F" w:tentative="1">
+      <w:start w:val="1"/>
+      <w:numFmt w:val="decimal"/>
+      <w:lvlText w:val="%7."/>
+      <w:lvlJc w:val="left"/>
+      <w:pPr>
+        <w:ind w:left="3520" w:hanging="440"/>
+      </w:pPr>
+    </w:lvl>
+    <w:lvl w:ilvl="7" w:tplc="04090019" w:tentative="1">
+      <w:start w:val="1"/>
+      <w:numFmt w:val="upperLetter"/>
+      <w:lvlText w:val="%8."/>
+      <w:lvlJc w:val="left"/>
+      <w:pPr>
+        <w:ind w:left="3960" w:hanging="440"/>
+      </w:pPr>
+    </w:lvl>
+    <w:lvl w:ilvl="8" w:tplc="0409001B" w:tentative="1">
+      <w:start w:val="1"/>
+      <w:numFmt w:val="lowerRoman"/>
+      <w:lvlText w:val="%9."/>
+      <w:lvlJc w:val="right"/>
+      <w:pPr>
+        <w:ind w:left="4400" w:hanging="440"/>
+      </w:pPr>
+    </w:lvl>
+  </w:abstractNum>
+  <w:abstractNum w:abstractNumId="10" w15:restartNumberingAfterBreak="0">
     <w:nsid w:val="36A2352A"/>
     <w:multiLevelType w:val="hybridMultilevel"/>
     <w:tmpl w:val="88BAC930"/>
@@ -5015,11 +11440,97 @@
       </w:pPr>
     </w:lvl>
   </w:abstractNum>
-  <w:abstractNum w:abstractNumId="9" w15:restartNumberingAfterBreak="0">
+  <w:abstractNum w:abstractNumId="11" w15:restartNumberingAfterBreak="0">
+    <w:nsid w:val="38CE6B94"/>
+    <w:multiLevelType w:val="multilevel"/>
+    <w:tmpl w:val="0409001D"/>
+    <w:lvl w:ilvl="0">
+      <w:start w:val="1"/>
+      <w:numFmt w:val="decimal"/>
+      <w:lvlText w:val="%1"/>
+      <w:lvlJc w:val="left"/>
+      <w:pPr>
+        <w:ind w:left="425" w:hanging="425"/>
+      </w:pPr>
+    </w:lvl>
+    <w:lvl w:ilvl="1">
+      <w:start w:val="1"/>
+      <w:numFmt w:val="decimal"/>
+      <w:lvlText w:val="%1.%2"/>
+      <w:lvlJc w:val="left"/>
+      <w:pPr>
+        <w:ind w:left="992" w:hanging="567"/>
+      </w:pPr>
+    </w:lvl>
+    <w:lvl w:ilvl="2">
+      <w:start w:val="1"/>
+      <w:numFmt w:val="decimal"/>
+      <w:lvlText w:val="%1.%2.%3"/>
+      <w:lvlJc w:val="left"/>
+      <w:pPr>
+        <w:ind w:left="1418" w:hanging="567"/>
+      </w:pPr>
+    </w:lvl>
+    <w:lvl w:ilvl="3">
+      <w:start w:val="1"/>
+      <w:numFmt w:val="decimal"/>
+      <w:lvlText w:val="%1.%2.%3.%4"/>
+      <w:lvlJc w:val="left"/>
+      <w:pPr>
+        <w:ind w:left="1984" w:hanging="708"/>
+      </w:pPr>
+    </w:lvl>
+    <w:lvl w:ilvl="4">
+      <w:start w:val="1"/>
+      <w:numFmt w:val="decimal"/>
+      <w:lvlText w:val="%1.%2.%3.%4.%5"/>
+      <w:lvlJc w:val="left"/>
+      <w:pPr>
+        <w:ind w:left="2551" w:hanging="850"/>
+      </w:pPr>
+    </w:lvl>
+    <w:lvl w:ilvl="5">
+      <w:start w:val="1"/>
+      <w:numFmt w:val="decimal"/>
+      <w:lvlText w:val="%1.%2.%3.%4.%5.%6"/>
+      <w:lvlJc w:val="left"/>
+      <w:pPr>
+        <w:ind w:left="3260" w:hanging="1134"/>
+      </w:pPr>
+    </w:lvl>
+    <w:lvl w:ilvl="6">
+      <w:start w:val="1"/>
+      <w:numFmt w:val="decimal"/>
+      <w:lvlText w:val="%1.%2.%3.%4.%5.%6.%7"/>
+      <w:lvlJc w:val="left"/>
+      <w:pPr>
+        <w:ind w:left="3827" w:hanging="1276"/>
+      </w:pPr>
+    </w:lvl>
+    <w:lvl w:ilvl="7">
+      <w:start w:val="1"/>
+      <w:numFmt w:val="decimal"/>
+      <w:lvlText w:val="%1.%2.%3.%4.%5.%6.%7.%8"/>
+      <w:lvlJc w:val="left"/>
+      <w:pPr>
+        <w:ind w:left="4394" w:hanging="1418"/>
+      </w:pPr>
+    </w:lvl>
+    <w:lvl w:ilvl="8">
+      <w:start w:val="1"/>
+      <w:numFmt w:val="decimal"/>
+      <w:lvlText w:val="%1.%2.%3.%4.%5.%6.%7.%8.%9"/>
+      <w:lvlJc w:val="left"/>
+      <w:pPr>
+        <w:ind w:left="5102" w:hanging="1700"/>
+      </w:pPr>
+    </w:lvl>
+  </w:abstractNum>
+  <w:abstractNum w:abstractNumId="12" w15:restartNumberingAfterBreak="0">
     <w:nsid w:val="3C6F1D27"/>
-    <w:multiLevelType w:val="hybridMultilevel"/>
-    <w:tmpl w:val="89667C3A"/>
-    <w:lvl w:ilvl="0" w:tplc="04090013">
+    <w:multiLevelType w:val="multilevel"/>
+    <w:tmpl w:val="2D8017D8"/>
+    <w:lvl w:ilvl="0">
       <w:start w:val="1"/>
       <w:numFmt w:val="upperRoman"/>
       <w:lvlText w:val="%1."/>
@@ -5031,80 +11542,112 @@
         <w:rFonts w:hint="default"/>
       </w:rPr>
     </w:lvl>
-    <w:lvl w:ilvl="1" w:tplc="FFFFFFFF" w:tentative="1">
-      <w:start w:val="1"/>
-      <w:numFmt w:val="upperLetter"/>
-      <w:lvlText w:val="%2."/>
+    <w:lvl w:ilvl="1">
+      <w:start w:val="1"/>
+      <w:numFmt w:val="decimal"/>
+      <w:isLgl/>
+      <w:lvlText w:val="%1.%2"/>
       <w:lvlJc w:val="left"/>
       <w:pPr>
-        <w:ind w:left="1306" w:hanging="440"/>
-      </w:pPr>
-    </w:lvl>
-    <w:lvl w:ilvl="2" w:tplc="FFFFFFFF" w:tentative="1">
-      <w:start w:val="1"/>
-      <w:numFmt w:val="lowerRoman"/>
-      <w:lvlText w:val="%3."/>
-      <w:lvlJc w:val="right"/>
-      <w:pPr>
-        <w:ind w:left="1746" w:hanging="440"/>
-      </w:pPr>
-    </w:lvl>
-    <w:lvl w:ilvl="3" w:tplc="FFFFFFFF" w:tentative="1">
+        <w:ind w:left="1571" w:hanging="720"/>
+      </w:pPr>
+      <w:rPr>
+        <w:rFonts w:hint="default"/>
+      </w:rPr>
+    </w:lvl>
+    <w:lvl w:ilvl="2">
       <w:start w:val="1"/>
       <w:numFmt w:val="decimal"/>
-      <w:lvlText w:val="%4."/>
+      <w:isLgl/>
+      <w:lvlText w:val="%1.%2.%3"/>
       <w:lvlJc w:val="left"/>
       <w:pPr>
-        <w:ind w:left="2186" w:hanging="440"/>
-      </w:pPr>
-    </w:lvl>
-    <w:lvl w:ilvl="4" w:tplc="FFFFFFFF" w:tentative="1">
-      <w:start w:val="1"/>
-      <w:numFmt w:val="upperLetter"/>
-      <w:lvlText w:val="%5."/>
+        <w:ind w:left="1996" w:hanging="720"/>
+      </w:pPr>
+      <w:rPr>
+        <w:rFonts w:hint="default"/>
+      </w:rPr>
+    </w:lvl>
+    <w:lvl w:ilvl="3">
+      <w:start w:val="1"/>
+      <w:numFmt w:val="decimal"/>
+      <w:isLgl/>
+      <w:lvlText w:val="%1.%2.%3.%4"/>
       <w:lvlJc w:val="left"/>
       <w:pPr>
-        <w:ind w:left="2626" w:hanging="440"/>
-      </w:pPr>
-    </w:lvl>
-    <w:lvl w:ilvl="5" w:tplc="FFFFFFFF" w:tentative="1">
-      <w:start w:val="1"/>
-      <w:numFmt w:val="lowerRoman"/>
-      <w:lvlText w:val="%6."/>
-      <w:lvlJc w:val="right"/>
-      <w:pPr>
-        <w:ind w:left="3066" w:hanging="440"/>
-      </w:pPr>
-    </w:lvl>
-    <w:lvl w:ilvl="6" w:tplc="FFFFFFFF" w:tentative="1">
+        <w:ind w:left="2781" w:hanging="1080"/>
+      </w:pPr>
+      <w:rPr>
+        <w:rFonts w:hint="default"/>
+      </w:rPr>
+    </w:lvl>
+    <w:lvl w:ilvl="4">
       <w:start w:val="1"/>
       <w:numFmt w:val="decimal"/>
-      <w:lvlText w:val="%7."/>
+      <w:isLgl/>
+      <w:lvlText w:val="%1.%2.%3.%4.%5"/>
       <w:lvlJc w:val="left"/>
       <w:pPr>
-        <w:ind w:left="3506" w:hanging="440"/>
-      </w:pPr>
-    </w:lvl>
-    <w:lvl w:ilvl="7" w:tplc="FFFFFFFF" w:tentative="1">
-      <w:start w:val="1"/>
-      <w:numFmt w:val="upperLetter"/>
-      <w:lvlText w:val="%8."/>
+        <w:ind w:left="3566" w:hanging="1440"/>
+      </w:pPr>
+      <w:rPr>
+        <w:rFonts w:hint="default"/>
+      </w:rPr>
+    </w:lvl>
+    <w:lvl w:ilvl="5">
+      <w:start w:val="1"/>
+      <w:numFmt w:val="decimal"/>
+      <w:isLgl/>
+      <w:lvlText w:val="%1.%2.%3.%4.%5.%6"/>
       <w:lvlJc w:val="left"/>
       <w:pPr>
-        <w:ind w:left="3946" w:hanging="440"/>
-      </w:pPr>
-    </w:lvl>
-    <w:lvl w:ilvl="8" w:tplc="FFFFFFFF" w:tentative="1">
-      <w:start w:val="1"/>
-      <w:numFmt w:val="lowerRoman"/>
-      <w:lvlText w:val="%9."/>
-      <w:lvlJc w:val="right"/>
-      <w:pPr>
-        <w:ind w:left="4386" w:hanging="440"/>
-      </w:pPr>
+        <w:ind w:left="4351" w:hanging="1800"/>
+      </w:pPr>
+      <w:rPr>
+        <w:rFonts w:hint="default"/>
+      </w:rPr>
+    </w:lvl>
+    <w:lvl w:ilvl="6">
+      <w:start w:val="1"/>
+      <w:numFmt w:val="decimal"/>
+      <w:isLgl/>
+      <w:lvlText w:val="%1.%2.%3.%4.%5.%6.%7"/>
+      <w:lvlJc w:val="left"/>
+      <w:pPr>
+        <w:ind w:left="4776" w:hanging="1800"/>
+      </w:pPr>
+      <w:rPr>
+        <w:rFonts w:hint="default"/>
+      </w:rPr>
+    </w:lvl>
+    <w:lvl w:ilvl="7">
+      <w:start w:val="1"/>
+      <w:numFmt w:val="decimal"/>
+      <w:isLgl/>
+      <w:lvlText w:val="%1.%2.%3.%4.%5.%6.%7.%8"/>
+      <w:lvlJc w:val="left"/>
+      <w:pPr>
+        <w:ind w:left="5561" w:hanging="2160"/>
+      </w:pPr>
+      <w:rPr>
+        <w:rFonts w:hint="default"/>
+      </w:rPr>
+    </w:lvl>
+    <w:lvl w:ilvl="8">
+      <w:start w:val="1"/>
+      <w:numFmt w:val="decimal"/>
+      <w:isLgl/>
+      <w:lvlText w:val="%1.%2.%3.%4.%5.%6.%7.%8.%9"/>
+      <w:lvlJc w:val="left"/>
+      <w:pPr>
+        <w:ind w:left="6346" w:hanging="2520"/>
+      </w:pPr>
+      <w:rPr>
+        <w:rFonts w:hint="default"/>
+      </w:rPr>
     </w:lvl>
   </w:abstractNum>
-  <w:abstractNum w:abstractNumId="10" w15:restartNumberingAfterBreak="0">
+  <w:abstractNum w:abstractNumId="13" w15:restartNumberingAfterBreak="0">
     <w:nsid w:val="3CB05A29"/>
     <w:multiLevelType w:val="hybridMultilevel"/>
     <w:tmpl w:val="6F709BB6"/>
@@ -5193,7 +11736,97 @@
       </w:pPr>
     </w:lvl>
   </w:abstractNum>
-  <w:abstractNum w:abstractNumId="11" w15:restartNumberingAfterBreak="0">
+  <w:abstractNum w:abstractNumId="14" w15:restartNumberingAfterBreak="0">
+    <w:nsid w:val="3D5C385E"/>
+    <w:multiLevelType w:val="hybridMultilevel"/>
+    <w:tmpl w:val="15A0057E"/>
+    <w:lvl w:ilvl="0" w:tplc="FFFFFFFF">
+      <w:start w:val="1"/>
+      <w:numFmt w:val="upperRoman"/>
+      <w:lvlText w:val="%1."/>
+      <w:lvlJc w:val="left"/>
+      <w:pPr>
+        <w:ind w:left="1520" w:hanging="1080"/>
+      </w:pPr>
+      <w:rPr>
+        <w:rFonts w:hint="default"/>
+        <w:b w:val="0"/>
+      </w:rPr>
+    </w:lvl>
+    <w:lvl w:ilvl="1" w:tplc="FFFFFFFF" w:tentative="1">
+      <w:start w:val="1"/>
+      <w:numFmt w:val="upperLetter"/>
+      <w:lvlText w:val="%2."/>
+      <w:lvlJc w:val="left"/>
+      <w:pPr>
+        <w:ind w:left="1320" w:hanging="440"/>
+      </w:pPr>
+    </w:lvl>
+    <w:lvl w:ilvl="2" w:tplc="FFFFFFFF" w:tentative="1">
+      <w:start w:val="1"/>
+      <w:numFmt w:val="lowerRoman"/>
+      <w:lvlText w:val="%3."/>
+      <w:lvlJc w:val="right"/>
+      <w:pPr>
+        <w:ind w:left="1760" w:hanging="440"/>
+      </w:pPr>
+    </w:lvl>
+    <w:lvl w:ilvl="3" w:tplc="FFFFFFFF" w:tentative="1">
+      <w:start w:val="1"/>
+      <w:numFmt w:val="decimal"/>
+      <w:lvlText w:val="%4."/>
+      <w:lvlJc w:val="left"/>
+      <w:pPr>
+        <w:ind w:left="2200" w:hanging="440"/>
+      </w:pPr>
+    </w:lvl>
+    <w:lvl w:ilvl="4" w:tplc="FFFFFFFF" w:tentative="1">
+      <w:start w:val="1"/>
+      <w:numFmt w:val="upperLetter"/>
+      <w:lvlText w:val="%5."/>
+      <w:lvlJc w:val="left"/>
+      <w:pPr>
+        <w:ind w:left="2640" w:hanging="440"/>
+      </w:pPr>
+    </w:lvl>
+    <w:lvl w:ilvl="5" w:tplc="FFFFFFFF" w:tentative="1">
+      <w:start w:val="1"/>
+      <w:numFmt w:val="lowerRoman"/>
+      <w:lvlText w:val="%6."/>
+      <w:lvlJc w:val="right"/>
+      <w:pPr>
+        <w:ind w:left="3080" w:hanging="440"/>
+      </w:pPr>
+    </w:lvl>
+    <w:lvl w:ilvl="6" w:tplc="FFFFFFFF" w:tentative="1">
+      <w:start w:val="1"/>
+      <w:numFmt w:val="decimal"/>
+      <w:lvlText w:val="%7."/>
+      <w:lvlJc w:val="left"/>
+      <w:pPr>
+        <w:ind w:left="3520" w:hanging="440"/>
+      </w:pPr>
+    </w:lvl>
+    <w:lvl w:ilvl="7" w:tplc="FFFFFFFF" w:tentative="1">
+      <w:start w:val="1"/>
+      <w:numFmt w:val="upperLetter"/>
+      <w:lvlText w:val="%8."/>
+      <w:lvlJc w:val="left"/>
+      <w:pPr>
+        <w:ind w:left="3960" w:hanging="440"/>
+      </w:pPr>
+    </w:lvl>
+    <w:lvl w:ilvl="8" w:tplc="FFFFFFFF" w:tentative="1">
+      <w:start w:val="1"/>
+      <w:numFmt w:val="lowerRoman"/>
+      <w:lvlText w:val="%9."/>
+      <w:lvlJc w:val="right"/>
+      <w:pPr>
+        <w:ind w:left="4400" w:hanging="440"/>
+      </w:pPr>
+    </w:lvl>
+  </w:abstractNum>
+  <w:abstractNum w:abstractNumId="15" w15:restartNumberingAfterBreak="0">
     <w:nsid w:val="415B6F9D"/>
     <w:multiLevelType w:val="hybridMultilevel"/>
     <w:tmpl w:val="A4861350"/>
@@ -5279,7 +11912,7 @@
       </w:pPr>
     </w:lvl>
   </w:abstractNum>
-  <w:abstractNum w:abstractNumId="12" w15:restartNumberingAfterBreak="0">
+  <w:abstractNum w:abstractNumId="16" w15:restartNumberingAfterBreak="0">
     <w:nsid w:val="47B703ED"/>
     <w:multiLevelType w:val="hybridMultilevel"/>
     <w:tmpl w:val="0A689028"/>
@@ -5368,7 +12001,7 @@
       </w:pPr>
     </w:lvl>
   </w:abstractNum>
-  <w:abstractNum w:abstractNumId="13" w15:restartNumberingAfterBreak="0">
+  <w:abstractNum w:abstractNumId="17" w15:restartNumberingAfterBreak="0">
     <w:nsid w:val="572D1739"/>
     <w:multiLevelType w:val="hybridMultilevel"/>
     <w:tmpl w:val="13DEB458"/>
@@ -5454,7 +12087,7 @@
       </w:pPr>
     </w:lvl>
   </w:abstractNum>
-  <w:abstractNum w:abstractNumId="14" w15:restartNumberingAfterBreak="0">
+  <w:abstractNum w:abstractNumId="18" w15:restartNumberingAfterBreak="0">
     <w:nsid w:val="575A5C9B"/>
     <w:multiLevelType w:val="hybridMultilevel"/>
     <w:tmpl w:val="AB42B8A6"/>
@@ -5543,7 +12176,96 @@
       </w:pPr>
     </w:lvl>
   </w:abstractNum>
-  <w:abstractNum w:abstractNumId="15" w15:restartNumberingAfterBreak="0">
+  <w:abstractNum w:abstractNumId="19" w15:restartNumberingAfterBreak="0">
+    <w:nsid w:val="5FF0402A"/>
+    <w:multiLevelType w:val="hybridMultilevel"/>
+    <w:tmpl w:val="10B4346E"/>
+    <w:lvl w:ilvl="0" w:tplc="D5F2498C">
+      <w:start w:val="1"/>
+      <w:numFmt w:val="decimal"/>
+      <w:lvlText w:val="%1)"/>
+      <w:lvlJc w:val="left"/>
+      <w:pPr>
+        <w:ind w:left="800" w:hanging="360"/>
+      </w:pPr>
+      <w:rPr>
+        <w:rFonts w:hint="default"/>
+      </w:rPr>
+    </w:lvl>
+    <w:lvl w:ilvl="1" w:tplc="04090019" w:tentative="1">
+      <w:start w:val="1"/>
+      <w:numFmt w:val="upperLetter"/>
+      <w:lvlText w:val="%2."/>
+      <w:lvlJc w:val="left"/>
+      <w:pPr>
+        <w:ind w:left="1320" w:hanging="440"/>
+      </w:pPr>
+    </w:lvl>
+    <w:lvl w:ilvl="2" w:tplc="0409001B" w:tentative="1">
+      <w:start w:val="1"/>
+      <w:numFmt w:val="lowerRoman"/>
+      <w:lvlText w:val="%3."/>
+      <w:lvlJc w:val="right"/>
+      <w:pPr>
+        <w:ind w:left="1760" w:hanging="440"/>
+      </w:pPr>
+    </w:lvl>
+    <w:lvl w:ilvl="3" w:tplc="0409000F" w:tentative="1">
+      <w:start w:val="1"/>
+      <w:numFmt w:val="decimal"/>
+      <w:lvlText w:val="%4."/>
+      <w:lvlJc w:val="left"/>
+      <w:pPr>
+        <w:ind w:left="2200" w:hanging="440"/>
+      </w:pPr>
+    </w:lvl>
+    <w:lvl w:ilvl="4" w:tplc="04090019" w:tentative="1">
+      <w:start w:val="1"/>
+      <w:numFmt w:val="upperLetter"/>
+      <w:lvlText w:val="%5."/>
+      <w:lvlJc w:val="left"/>
+      <w:pPr>
+        <w:ind w:left="2640" w:hanging="440"/>
+      </w:pPr>
+    </w:lvl>
+    <w:lvl w:ilvl="5" w:tplc="0409001B" w:tentative="1">
+      <w:start w:val="1"/>
+      <w:numFmt w:val="lowerRoman"/>
+      <w:lvlText w:val="%6."/>
+      <w:lvlJc w:val="right"/>
+      <w:pPr>
+        <w:ind w:left="3080" w:hanging="440"/>
+      </w:pPr>
+    </w:lvl>
+    <w:lvl w:ilvl="6" w:tplc="0409000F" w:tentative="1">
+      <w:start w:val="1"/>
+      <w:numFmt w:val="decimal"/>
+      <w:lvlText w:val="%7."/>
+      <w:lvlJc w:val="left"/>
+      <w:pPr>
+        <w:ind w:left="3520" w:hanging="440"/>
+      </w:pPr>
+    </w:lvl>
+    <w:lvl w:ilvl="7" w:tplc="04090019" w:tentative="1">
+      <w:start w:val="1"/>
+      <w:numFmt w:val="upperLetter"/>
+      <w:lvlText w:val="%8."/>
+      <w:lvlJc w:val="left"/>
+      <w:pPr>
+        <w:ind w:left="3960" w:hanging="440"/>
+      </w:pPr>
+    </w:lvl>
+    <w:lvl w:ilvl="8" w:tplc="0409001B" w:tentative="1">
+      <w:start w:val="1"/>
+      <w:numFmt w:val="lowerRoman"/>
+      <w:lvlText w:val="%9."/>
+      <w:lvlJc w:val="right"/>
+      <w:pPr>
+        <w:ind w:left="4400" w:hanging="440"/>
+      </w:pPr>
+    </w:lvl>
+  </w:abstractNum>
+  <w:abstractNum w:abstractNumId="20" w15:restartNumberingAfterBreak="0">
     <w:nsid w:val="6FB36B63"/>
     <w:multiLevelType w:val="hybridMultilevel"/>
     <w:tmpl w:val="980EB768"/>
@@ -5636,49 +12358,64 @@
     <w:abstractNumId w:val="0"/>
   </w:num>
   <w:num w:numId="2" w16cid:durableId="950669304">
+    <w:abstractNumId w:val="17"/>
+  </w:num>
+  <w:num w:numId="3" w16cid:durableId="392851041">
+    <w:abstractNumId w:val="15"/>
+  </w:num>
+  <w:num w:numId="4" w16cid:durableId="210003532">
+    <w:abstractNumId w:val="3"/>
+  </w:num>
+  <w:num w:numId="5" w16cid:durableId="770589033">
+    <w:abstractNumId w:val="6"/>
+  </w:num>
+  <w:num w:numId="6" w16cid:durableId="352147623">
+    <w:abstractNumId w:val="12"/>
+  </w:num>
+  <w:num w:numId="7" w16cid:durableId="1209100412">
+    <w:abstractNumId w:val="10"/>
+  </w:num>
+  <w:num w:numId="8" w16cid:durableId="1261529157">
+    <w:abstractNumId w:val="16"/>
+  </w:num>
+  <w:num w:numId="9" w16cid:durableId="427316449">
+    <w:abstractNumId w:val="5"/>
+  </w:num>
+  <w:num w:numId="10" w16cid:durableId="741684131">
+    <w:abstractNumId w:val="20"/>
+  </w:num>
+  <w:num w:numId="11" w16cid:durableId="277839712">
     <w:abstractNumId w:val="13"/>
   </w:num>
-  <w:num w:numId="3" w16cid:durableId="392851041">
-    <w:abstractNumId w:val="11"/>
+  <w:num w:numId="12" w16cid:durableId="1869180585">
+    <w:abstractNumId w:val="7"/>
   </w:num>
-  <w:num w:numId="4" w16cid:durableId="210003532">
-    <w:abstractNumId w:val="2"/>
-  </w:num>
-  <w:num w:numId="5" w16cid:durableId="770589033">
-    <w:abstractNumId w:val="5"/>
-  </w:num>
-  <w:num w:numId="6" w16cid:durableId="352147623">
-    <w:abstractNumId w:val="9"/>
-  </w:num>
-  <w:num w:numId="7" w16cid:durableId="1209100412">
-    <w:abstractNumId w:val="8"/>
-  </w:num>
-  <w:num w:numId="8" w16cid:durableId="1261529157">
-    <w:abstractNumId w:val="12"/>
-  </w:num>
-  <w:num w:numId="9" w16cid:durableId="427316449">
+  <w:num w:numId="13" w16cid:durableId="1032918940">
     <w:abstractNumId w:val="4"/>
   </w:num>
-  <w:num w:numId="10" w16cid:durableId="741684131">
-    <w:abstractNumId w:val="15"/>
-  </w:num>
-  <w:num w:numId="11" w16cid:durableId="277839712">
-    <w:abstractNumId w:val="10"/>
-  </w:num>
-  <w:num w:numId="12" w16cid:durableId="1869180585">
-    <w:abstractNumId w:val="6"/>
-  </w:num>
-  <w:num w:numId="13" w16cid:durableId="1032918940">
-    <w:abstractNumId w:val="3"/>
-  </w:num>
   <w:num w:numId="14" w16cid:durableId="2079671863">
-    <w:abstractNumId w:val="14"/>
+    <w:abstractNumId w:val="18"/>
   </w:num>
   <w:num w:numId="15" w16cid:durableId="128668327">
     <w:abstractNumId w:val="1"/>
   </w:num>
   <w:num w:numId="16" w16cid:durableId="1377659976">
-    <w:abstractNumId w:val="7"/>
+    <w:abstractNumId w:val="8"/>
+  </w:num>
+  <w:num w:numId="17" w16cid:durableId="459766866">
+    <w:abstractNumId w:val="11"/>
+  </w:num>
+  <w:num w:numId="18" w16cid:durableId="143357529">
+    <w:abstractNumId w:val="2"/>
+  </w:num>
+  <w:num w:numId="19" w16cid:durableId="492264055">
+    <w:abstractNumId w:val="9"/>
+  </w:num>
+  <w:num w:numId="20" w16cid:durableId="672605802">
+    <w:abstractNumId w:val="14"/>
+  </w:num>
+  <w:num w:numId="21" w16cid:durableId="1034617811">
+    <w:abstractNumId w:val="19"/>
   </w:num>
 </w:numbering>
 </file>
@@ -6082,7 +12819,7 @@
   <w:style w:type="paragraph" w:default="1" w:styleId="a">
     <w:name w:val="Normal"/>
     <w:qFormat/>
-    <w:rsid w:val="00F43AE3"/>
+    <w:rsid w:val="00A037F6"/>
     <w:pPr>
       <w:widowControl w:val="0"/>
       <w:wordWrap w:val="0"/>
@@ -6215,6 +12952,35 @@
       <w:sz w:val="24"/>
       <w:szCs w:val="24"/>
     </w:rPr>
+  </w:style>
+  <w:style w:type="character" w:styleId="a9">
+    <w:name w:val="Placeholder Text"/>
+    <w:basedOn w:val="a0"/>
+    <w:uiPriority w:val="99"/>
+    <w:semiHidden/>
+    <w:rsid w:val="00D16EE4"/>
+    <w:rPr>
+      <w:color w:val="808080"/>
+    </w:rPr>
+  </w:style>
+  <w:style w:type="table" w:styleId="aa">
+    <w:name w:val="Table Grid"/>
+    <w:basedOn w:val="a1"/>
+    <w:uiPriority w:val="39"/>
+    <w:rsid w:val="00481CAC"/>
+    <w:pPr>
+      <w:spacing w:after="0" w:line="240" w:lineRule="auto"/>
+    </w:pPr>
+    <w:tblPr>
+      <w:tblBorders>
+        <w:top w:val="single" w:sz="4" w:space="0" w:color="auto"/>
+        <w:left w:val="single" w:sz="4" w:space="0" w:color="auto"/>
+        <w:bottom w:val="single" w:sz="4" w:space="0" w:color="auto"/>
+        <w:right w:val="single" w:sz="4" w:space="0" w:color="auto"/>
+        <w:insideH w:val="single" w:sz="4" w:space="0" w:color="auto"/>
+        <w:insideV w:val="single" w:sz="4" w:space="0" w:color="auto"/>
+      </w:tblBorders>
+    </w:tblPr>
   </w:style>
 </w:styles>
 </file>
